--- a/15. Phan Thị Đài/BaoCaoSoBo_PhanThiDai_v3.docx
+++ b/15. Phan Thị Đài/BaoCaoSoBo_PhanThiDai_v3.docx
@@ -1189,7 +1189,7 @@
           <w:numId w:val="0"/>
         </w:numPr>
       </w:pPr>
-      <w:bookmarkStart w:id="6" w:name="_Toc102899130"/>
+      <w:bookmarkStart w:id="6" w:name="_Toc102914240"/>
       <w:r>
         <w:lastRenderedPageBreak/>
         <w:t>NHẬN XÉT CỦA DOANH NGHIỆP THỰC TẬP</w:t>
@@ -1545,7 +1545,7 @@
           <w:numId w:val="0"/>
         </w:numPr>
       </w:pPr>
-      <w:bookmarkStart w:id="8" w:name="_Toc102899131"/>
+      <w:bookmarkStart w:id="8" w:name="_Toc102914241"/>
       <w:r>
         <w:lastRenderedPageBreak/>
         <w:t xml:space="preserve">LỜI </w:t>
@@ -1592,7 +1592,7 @@
           <w:numId w:val="0"/>
         </w:numPr>
       </w:pPr>
-      <w:bookmarkStart w:id="9" w:name="_Toc102899132"/>
+      <w:bookmarkStart w:id="9" w:name="_Toc102914242"/>
       <w:r>
         <w:lastRenderedPageBreak/>
         <w:t>LỜI CAM ĐOAN</w:t>
@@ -1866,7 +1866,7 @@
       </w:pPr>
       <w:bookmarkStart w:id="10" w:name="_Toc342760180"/>
       <w:bookmarkStart w:id="11" w:name="_Toc343172865"/>
-      <w:bookmarkStart w:id="12" w:name="_Toc102899133"/>
+      <w:bookmarkStart w:id="12" w:name="_Toc102914243"/>
       <w:r>
         <w:lastRenderedPageBreak/>
         <w:t>MỤC LỤC</w:t>
@@ -1875,6 +1875,8 @@
       <w:bookmarkEnd w:id="11"/>
       <w:bookmarkEnd w:id="12"/>
     </w:p>
+    <w:bookmarkStart w:id="13" w:name="_GoBack"/>
+    <w:bookmarkEnd w:id="13"/>
     <w:p>
       <w:pPr>
         <w:pStyle w:val="TOC1"/>
@@ -1909,7 +1911,7 @@
         </w:rPr>
         <w:fldChar w:fldCharType="separate"/>
       </w:r>
-      <w:hyperlink w:anchor="_Toc102899130" w:history="1">
+      <w:hyperlink w:anchor="_Toc102914240" w:history="1">
         <w:r>
           <w:rPr>
             <w:rStyle w:val="Hyperlink"/>
@@ -1936,7 +1938,7 @@
             <w:noProof/>
             <w:webHidden/>
           </w:rPr>
-          <w:instrText xml:space="preserve"> PAGEREF _Toc102899130 \h </w:instrText>
+          <w:instrText xml:space="preserve"> PAGEREF _Toc102914240 \h </w:instrText>
         </w:r>
         <w:r>
           <w:rPr>
@@ -1980,7 +1982,7 @@
           <w:szCs w:val="22"/>
         </w:rPr>
       </w:pPr>
-      <w:hyperlink w:anchor="_Toc102899131" w:history="1">
+      <w:hyperlink w:anchor="_Toc102914241" w:history="1">
         <w:r>
           <w:rPr>
             <w:rStyle w:val="Hyperlink"/>
@@ -2007,7 +2009,7 @@
             <w:noProof/>
             <w:webHidden/>
           </w:rPr>
-          <w:instrText xml:space="preserve"> PAGEREF _Toc102899131 \h </w:instrText>
+          <w:instrText xml:space="preserve"> PAGEREF _Toc102914241 \h </w:instrText>
         </w:r>
         <w:r>
           <w:rPr>
@@ -2051,7 +2053,7 @@
           <w:szCs w:val="22"/>
         </w:rPr>
       </w:pPr>
-      <w:hyperlink w:anchor="_Toc102899132" w:history="1">
+      <w:hyperlink w:anchor="_Toc102914242" w:history="1">
         <w:r>
           <w:rPr>
             <w:rStyle w:val="Hyperlink"/>
@@ -2078,7 +2080,7 @@
             <w:noProof/>
             <w:webHidden/>
           </w:rPr>
-          <w:instrText xml:space="preserve"> PAGEREF _Toc102899132 \h </w:instrText>
+          <w:instrText xml:space="preserve"> PAGEREF _Toc102914242 \h </w:instrText>
         </w:r>
         <w:r>
           <w:rPr>
@@ -2122,7 +2124,7 @@
           <w:szCs w:val="22"/>
         </w:rPr>
       </w:pPr>
-      <w:hyperlink w:anchor="_Toc102899133" w:history="1">
+      <w:hyperlink w:anchor="_Toc102914243" w:history="1">
         <w:r>
           <w:rPr>
             <w:rStyle w:val="Hyperlink"/>
@@ -2149,7 +2151,7 @@
             <w:noProof/>
             <w:webHidden/>
           </w:rPr>
-          <w:instrText xml:space="preserve"> PAGEREF _Toc102899133 \h </w:instrText>
+          <w:instrText xml:space="preserve"> PAGEREF _Toc102914243 \h </w:instrText>
         </w:r>
         <w:r>
           <w:rPr>
@@ -2193,7 +2195,7 @@
           <w:szCs w:val="22"/>
         </w:rPr>
       </w:pPr>
-      <w:hyperlink w:anchor="_Toc102899134" w:history="1">
+      <w:hyperlink w:anchor="_Toc102914244" w:history="1">
         <w:r>
           <w:rPr>
             <w:rStyle w:val="Hyperlink"/>
@@ -2220,7 +2222,7 @@
             <w:noProof/>
             <w:webHidden/>
           </w:rPr>
-          <w:instrText xml:space="preserve"> PAGEREF _Toc102899134 \h </w:instrText>
+          <w:instrText xml:space="preserve"> PAGEREF _Toc102914244 \h </w:instrText>
         </w:r>
         <w:r>
           <w:rPr>
@@ -2264,7 +2266,7 @@
           <w:szCs w:val="22"/>
         </w:rPr>
       </w:pPr>
-      <w:hyperlink w:anchor="_Toc102899135" w:history="1">
+      <w:hyperlink w:anchor="_Toc102914245" w:history="1">
         <w:r>
           <w:rPr>
             <w:rStyle w:val="Hyperlink"/>
@@ -2291,7 +2293,7 @@
             <w:noProof/>
             <w:webHidden/>
           </w:rPr>
-          <w:instrText xml:space="preserve"> PAGEREF _Toc102899135 \h </w:instrText>
+          <w:instrText xml:space="preserve"> PAGEREF _Toc102914245 \h </w:instrText>
         </w:r>
         <w:r>
           <w:rPr>
@@ -2335,7 +2337,7 @@
           <w:szCs w:val="22"/>
         </w:rPr>
       </w:pPr>
-      <w:hyperlink w:anchor="_Toc102899136" w:history="1">
+      <w:hyperlink w:anchor="_Toc102914246" w:history="1">
         <w:r>
           <w:rPr>
             <w:rStyle w:val="Hyperlink"/>
@@ -2362,7 +2364,7 @@
             <w:noProof/>
             <w:webHidden/>
           </w:rPr>
-          <w:instrText xml:space="preserve"> PAGEREF _Toc102899136 \h </w:instrText>
+          <w:instrText xml:space="preserve"> PAGEREF _Toc102914246 \h </w:instrText>
         </w:r>
         <w:r>
           <w:rPr>
@@ -2406,7 +2408,7 @@
           <w:szCs w:val="22"/>
         </w:rPr>
       </w:pPr>
-      <w:hyperlink w:anchor="_Toc102899137" w:history="1">
+      <w:hyperlink w:anchor="_Toc102914247" w:history="1">
         <w:r>
           <w:rPr>
             <w:rStyle w:val="Hyperlink"/>
@@ -2434,7 +2436,7 @@
             <w:noProof/>
             <w:webHidden/>
           </w:rPr>
-          <w:instrText xml:space="preserve"> PAGEREF _Toc102899137 \h </w:instrText>
+          <w:instrText xml:space="preserve"> PAGEREF _Toc102914247 \h </w:instrText>
         </w:r>
         <w:r>
           <w:rPr>
@@ -2478,7 +2480,7 @@
           <w:szCs w:val="22"/>
         </w:rPr>
       </w:pPr>
-      <w:hyperlink w:anchor="_Toc102899138" w:history="1">
+      <w:hyperlink w:anchor="_Toc102914248" w:history="1">
         <w:r>
           <w:rPr>
             <w:rStyle w:val="Hyperlink"/>
@@ -2505,7 +2507,7 @@
             <w:noProof/>
             <w:webHidden/>
           </w:rPr>
-          <w:instrText xml:space="preserve"> PAGEREF _Toc102899138 \h </w:instrText>
+          <w:instrText xml:space="preserve"> PAGEREF _Toc102914248 \h </w:instrText>
         </w:r>
         <w:r>
           <w:rPr>
@@ -2549,7 +2551,7 @@
           <w:szCs w:val="22"/>
         </w:rPr>
       </w:pPr>
-      <w:hyperlink w:anchor="_Toc102899139" w:history="1">
+      <w:hyperlink w:anchor="_Toc102914249" w:history="1">
         <w:r>
           <w:rPr>
             <w:rStyle w:val="Hyperlink"/>
@@ -2576,7 +2578,7 @@
             <w:noProof/>
             <w:webHidden/>
           </w:rPr>
-          <w:instrText xml:space="preserve"> PAGEREF _Toc102899139 \h </w:instrText>
+          <w:instrText xml:space="preserve"> PAGEREF _Toc102914249 \h </w:instrText>
         </w:r>
         <w:r>
           <w:rPr>
@@ -2618,7 +2620,7 @@
           <w:szCs w:val="22"/>
         </w:rPr>
       </w:pPr>
-      <w:hyperlink w:anchor="_Toc102899140" w:history="1">
+      <w:hyperlink w:anchor="_Toc102914250" w:history="1">
         <w:r>
           <w:rPr>
             <w:rStyle w:val="Hyperlink"/>
@@ -2662,7 +2664,7 @@
             <w:noProof/>
             <w:webHidden/>
           </w:rPr>
-          <w:instrText xml:space="preserve"> PAGEREF _Toc102899140 \h </w:instrText>
+          <w:instrText xml:space="preserve"> PAGEREF _Toc102914250 \h </w:instrText>
         </w:r>
         <w:r>
           <w:rPr>
@@ -2703,7 +2705,7 @@
           <w:szCs w:val="22"/>
         </w:rPr>
       </w:pPr>
-      <w:hyperlink w:anchor="_Toc102899141" w:history="1">
+      <w:hyperlink w:anchor="_Toc102914251" w:history="1">
         <w:r>
           <w:rPr>
             <w:rStyle w:val="Hyperlink"/>
@@ -2746,7 +2748,7 @@
             <w:noProof/>
             <w:webHidden/>
           </w:rPr>
-          <w:instrText xml:space="preserve"> PAGEREF _Toc102899141 \h </w:instrText>
+          <w:instrText xml:space="preserve"> PAGEREF _Toc102914251 \h </w:instrText>
         </w:r>
         <w:r>
           <w:rPr>
@@ -2787,7 +2789,7 @@
           <w:szCs w:val="22"/>
         </w:rPr>
       </w:pPr>
-      <w:hyperlink w:anchor="_Toc102899142" w:history="1">
+      <w:hyperlink w:anchor="_Toc102914252" w:history="1">
         <w:r>
           <w:rPr>
             <w:rStyle w:val="Hyperlink"/>
@@ -2830,7 +2832,7 @@
             <w:noProof/>
             <w:webHidden/>
           </w:rPr>
-          <w:instrText xml:space="preserve"> PAGEREF _Toc102899142 \h </w:instrText>
+          <w:instrText xml:space="preserve"> PAGEREF _Toc102914252 \h </w:instrText>
         </w:r>
         <w:r>
           <w:rPr>
@@ -2872,7 +2874,7 @@
           <w:szCs w:val="22"/>
         </w:rPr>
       </w:pPr>
-      <w:hyperlink w:anchor="_Toc102899143" w:history="1">
+      <w:hyperlink w:anchor="_Toc102914253" w:history="1">
         <w:r>
           <w:rPr>
             <w:rStyle w:val="Hyperlink"/>
@@ -2916,7 +2918,7 @@
             <w:noProof/>
             <w:webHidden/>
           </w:rPr>
-          <w:instrText xml:space="preserve"> PAGEREF _Toc102899143 \h </w:instrText>
+          <w:instrText xml:space="preserve"> PAGEREF _Toc102914253 \h </w:instrText>
         </w:r>
         <w:r>
           <w:rPr>
@@ -2957,7 +2959,7 @@
           <w:szCs w:val="22"/>
         </w:rPr>
       </w:pPr>
-      <w:hyperlink w:anchor="_Toc102899144" w:history="1">
+      <w:hyperlink w:anchor="_Toc102914254" w:history="1">
         <w:r>
           <w:rPr>
             <w:rStyle w:val="Hyperlink"/>
@@ -3000,7 +3002,7 @@
             <w:noProof/>
             <w:webHidden/>
           </w:rPr>
-          <w:instrText xml:space="preserve"> PAGEREF _Toc102899144 \h </w:instrText>
+          <w:instrText xml:space="preserve"> PAGEREF _Toc102914254 \h </w:instrText>
         </w:r>
         <w:r>
           <w:rPr>
@@ -3041,7 +3043,7 @@
           <w:szCs w:val="22"/>
         </w:rPr>
       </w:pPr>
-      <w:hyperlink w:anchor="_Toc102899145" w:history="1">
+      <w:hyperlink w:anchor="_Toc102914255" w:history="1">
         <w:r>
           <w:rPr>
             <w:rStyle w:val="Hyperlink"/>
@@ -3084,7 +3086,7 @@
             <w:noProof/>
             <w:webHidden/>
           </w:rPr>
-          <w:instrText xml:space="preserve"> PAGEREF _Toc102899145 \h </w:instrText>
+          <w:instrText xml:space="preserve"> PAGEREF _Toc102914255 \h </w:instrText>
         </w:r>
         <w:r>
           <w:rPr>
@@ -3125,7 +3127,7 @@
           <w:szCs w:val="22"/>
         </w:rPr>
       </w:pPr>
-      <w:hyperlink w:anchor="_Toc102899146" w:history="1">
+      <w:hyperlink w:anchor="_Toc102914256" w:history="1">
         <w:r>
           <w:rPr>
             <w:rStyle w:val="Hyperlink"/>
@@ -3168,7 +3170,7 @@
             <w:noProof/>
             <w:webHidden/>
           </w:rPr>
-          <w:instrText xml:space="preserve"> PAGEREF _Toc102899146 \h </w:instrText>
+          <w:instrText xml:space="preserve"> PAGEREF _Toc102914256 \h </w:instrText>
         </w:r>
         <w:r>
           <w:rPr>
@@ -3210,7 +3212,7 @@
           <w:szCs w:val="22"/>
         </w:rPr>
       </w:pPr>
-      <w:hyperlink w:anchor="_Toc102899147" w:history="1">
+      <w:hyperlink w:anchor="_Toc102914257" w:history="1">
         <w:r>
           <w:rPr>
             <w:rStyle w:val="Hyperlink"/>
@@ -3254,7 +3256,7 @@
             <w:noProof/>
             <w:webHidden/>
           </w:rPr>
-          <w:instrText xml:space="preserve"> PAGEREF _Toc102899147 \h </w:instrText>
+          <w:instrText xml:space="preserve"> PAGEREF _Toc102914257 \h </w:instrText>
         </w:r>
         <w:r>
           <w:rPr>
@@ -3295,7 +3297,7 @@
           <w:szCs w:val="22"/>
         </w:rPr>
       </w:pPr>
-      <w:hyperlink w:anchor="_Toc102899148" w:history="1">
+      <w:hyperlink w:anchor="_Toc102914258" w:history="1">
         <w:r>
           <w:rPr>
             <w:rStyle w:val="Hyperlink"/>
@@ -3338,7 +3340,7 @@
             <w:noProof/>
             <w:webHidden/>
           </w:rPr>
-          <w:instrText xml:space="preserve"> PAGEREF _Toc102899148 \h </w:instrText>
+          <w:instrText xml:space="preserve"> PAGEREF _Toc102914258 \h </w:instrText>
         </w:r>
         <w:r>
           <w:rPr>
@@ -3379,7 +3381,7 @@
           <w:szCs w:val="22"/>
         </w:rPr>
       </w:pPr>
-      <w:hyperlink w:anchor="_Toc102899149" w:history="1">
+      <w:hyperlink w:anchor="_Toc102914259" w:history="1">
         <w:r>
           <w:rPr>
             <w:rStyle w:val="Hyperlink"/>
@@ -3422,7 +3424,7 @@
             <w:noProof/>
             <w:webHidden/>
           </w:rPr>
-          <w:instrText xml:space="preserve"> PAGEREF _Toc102899149 \h </w:instrText>
+          <w:instrText xml:space="preserve"> PAGEREF _Toc102914259 \h </w:instrText>
         </w:r>
         <w:r>
           <w:rPr>
@@ -3463,7 +3465,7 @@
           <w:szCs w:val="22"/>
         </w:rPr>
       </w:pPr>
-      <w:hyperlink w:anchor="_Toc102899150" w:history="1">
+      <w:hyperlink w:anchor="_Toc102914260" w:history="1">
         <w:r>
           <w:rPr>
             <w:rStyle w:val="Hyperlink"/>
@@ -3506,7 +3508,7 @@
             <w:noProof/>
             <w:webHidden/>
           </w:rPr>
-          <w:instrText xml:space="preserve"> PAGEREF _Toc102899150 \h </w:instrText>
+          <w:instrText xml:space="preserve"> PAGEREF _Toc102914260 \h </w:instrText>
         </w:r>
         <w:r>
           <w:rPr>
@@ -3547,7 +3549,7 @@
           <w:szCs w:val="22"/>
         </w:rPr>
       </w:pPr>
-      <w:hyperlink w:anchor="_Toc102899151" w:history="1">
+      <w:hyperlink w:anchor="_Toc102914261" w:history="1">
         <w:r>
           <w:rPr>
             <w:rStyle w:val="Hyperlink"/>
@@ -3590,7 +3592,7 @@
             <w:noProof/>
             <w:webHidden/>
           </w:rPr>
-          <w:instrText xml:space="preserve"> PAGEREF _Toc102899151 \h </w:instrText>
+          <w:instrText xml:space="preserve"> PAGEREF _Toc102914261 \h </w:instrText>
         </w:r>
         <w:r>
           <w:rPr>
@@ -3631,7 +3633,7 @@
           <w:szCs w:val="22"/>
         </w:rPr>
       </w:pPr>
-      <w:hyperlink w:anchor="_Toc102899152" w:history="1">
+      <w:hyperlink w:anchor="_Toc102914262" w:history="1">
         <w:r>
           <w:rPr>
             <w:rStyle w:val="Hyperlink"/>
@@ -3674,7 +3676,7 @@
             <w:noProof/>
             <w:webHidden/>
           </w:rPr>
-          <w:instrText xml:space="preserve"> PAGEREF _Toc102899152 \h </w:instrText>
+          <w:instrText xml:space="preserve"> PAGEREF _Toc102914262 \h </w:instrText>
         </w:r>
         <w:r>
           <w:rPr>
@@ -3715,7 +3717,7 @@
           <w:szCs w:val="22"/>
         </w:rPr>
       </w:pPr>
-      <w:hyperlink w:anchor="_Toc102899153" w:history="1">
+      <w:hyperlink w:anchor="_Toc102914263" w:history="1">
         <w:r>
           <w:rPr>
             <w:rStyle w:val="Hyperlink"/>
@@ -3758,7 +3760,7 @@
             <w:noProof/>
             <w:webHidden/>
           </w:rPr>
-          <w:instrText xml:space="preserve"> PAGEREF _Toc102899153 \h </w:instrText>
+          <w:instrText xml:space="preserve"> PAGEREF _Toc102914263 \h </w:instrText>
         </w:r>
         <w:r>
           <w:rPr>
@@ -3802,7 +3804,7 @@
           <w:szCs w:val="22"/>
         </w:rPr>
       </w:pPr>
-      <w:hyperlink w:anchor="_Toc102899154" w:history="1">
+      <w:hyperlink w:anchor="_Toc102914264" w:history="1">
         <w:r>
           <w:rPr>
             <w:rStyle w:val="Hyperlink"/>
@@ -3829,7 +3831,7 @@
             <w:noProof/>
             <w:webHidden/>
           </w:rPr>
-          <w:instrText xml:space="preserve"> PAGEREF _Toc102899154 \h </w:instrText>
+          <w:instrText xml:space="preserve"> PAGEREF _Toc102914264 \h </w:instrText>
         </w:r>
         <w:r>
           <w:rPr>
@@ -3871,7 +3873,7 @@
           <w:szCs w:val="22"/>
         </w:rPr>
       </w:pPr>
-      <w:hyperlink w:anchor="_Toc102899155" w:history="1">
+      <w:hyperlink w:anchor="_Toc102914265" w:history="1">
         <w:r>
           <w:rPr>
             <w:rStyle w:val="Hyperlink"/>
@@ -3915,7 +3917,7 @@
             <w:noProof/>
             <w:webHidden/>
           </w:rPr>
-          <w:instrText xml:space="preserve"> PAGEREF _Toc102899155 \h </w:instrText>
+          <w:instrText xml:space="preserve"> PAGEREF _Toc102914265 \h </w:instrText>
         </w:r>
         <w:r>
           <w:rPr>
@@ -3956,7 +3958,7 @@
           <w:szCs w:val="22"/>
         </w:rPr>
       </w:pPr>
-      <w:hyperlink w:anchor="_Toc102899156" w:history="1">
+      <w:hyperlink w:anchor="_Toc102914266" w:history="1">
         <w:r>
           <w:rPr>
             <w:rStyle w:val="Hyperlink"/>
@@ -3999,7 +4001,7 @@
             <w:noProof/>
             <w:webHidden/>
           </w:rPr>
-          <w:instrText xml:space="preserve"> PAGEREF _Toc102899156 \h </w:instrText>
+          <w:instrText xml:space="preserve"> PAGEREF _Toc102914266 \h </w:instrText>
         </w:r>
         <w:r>
           <w:rPr>
@@ -4040,7 +4042,7 @@
           <w:szCs w:val="22"/>
         </w:rPr>
       </w:pPr>
-      <w:hyperlink w:anchor="_Toc102899157" w:history="1">
+      <w:hyperlink w:anchor="_Toc102914267" w:history="1">
         <w:r>
           <w:rPr>
             <w:rStyle w:val="Hyperlink"/>
@@ -4083,7 +4085,7 @@
             <w:noProof/>
             <w:webHidden/>
           </w:rPr>
-          <w:instrText xml:space="preserve"> PAGEREF _Toc102899157 \h </w:instrText>
+          <w:instrText xml:space="preserve"> PAGEREF _Toc102914267 \h </w:instrText>
         </w:r>
         <w:r>
           <w:rPr>
@@ -4125,7 +4127,7 @@
           <w:szCs w:val="22"/>
         </w:rPr>
       </w:pPr>
-      <w:hyperlink w:anchor="_Toc102899158" w:history="1">
+      <w:hyperlink w:anchor="_Toc102914268" w:history="1">
         <w:r>
           <w:rPr>
             <w:rStyle w:val="Hyperlink"/>
@@ -4169,7 +4171,7 @@
             <w:noProof/>
             <w:webHidden/>
           </w:rPr>
-          <w:instrText xml:space="preserve"> PAGEREF _Toc102899158 \h </w:instrText>
+          <w:instrText xml:space="preserve"> PAGEREF _Toc102914268 \h </w:instrText>
         </w:r>
         <w:r>
           <w:rPr>
@@ -4211,7 +4213,7 @@
           <w:szCs w:val="22"/>
         </w:rPr>
       </w:pPr>
-      <w:hyperlink w:anchor="_Toc102899159" w:history="1">
+      <w:hyperlink w:anchor="_Toc102914269" w:history="1">
         <w:r>
           <w:rPr>
             <w:rStyle w:val="Hyperlink"/>
@@ -4255,7 +4257,7 @@
             <w:noProof/>
             <w:webHidden/>
           </w:rPr>
-          <w:instrText xml:space="preserve"> PAGEREF _Toc102899159 \h </w:instrText>
+          <w:instrText xml:space="preserve"> PAGEREF _Toc102914269 \h </w:instrText>
         </w:r>
         <w:r>
           <w:rPr>
@@ -4299,7 +4301,7 @@
           <w:szCs w:val="22"/>
         </w:rPr>
       </w:pPr>
-      <w:hyperlink w:anchor="_Toc102899160" w:history="1">
+      <w:hyperlink w:anchor="_Toc102914270" w:history="1">
         <w:r>
           <w:rPr>
             <w:rStyle w:val="Hyperlink"/>
@@ -4326,7 +4328,7 @@
             <w:noProof/>
             <w:webHidden/>
           </w:rPr>
-          <w:instrText xml:space="preserve"> PAGEREF _Toc102899160 \h </w:instrText>
+          <w:instrText xml:space="preserve"> PAGEREF _Toc102914270 \h </w:instrText>
         </w:r>
         <w:r>
           <w:rPr>
@@ -4368,7 +4370,7 @@
           <w:szCs w:val="22"/>
         </w:rPr>
       </w:pPr>
-      <w:hyperlink w:anchor="_Toc102899161" w:history="1">
+      <w:hyperlink w:anchor="_Toc102914271" w:history="1">
         <w:r>
           <w:rPr>
             <w:rStyle w:val="Hyperlink"/>
@@ -4412,7 +4414,7 @@
             <w:noProof/>
             <w:webHidden/>
           </w:rPr>
-          <w:instrText xml:space="preserve"> PAGEREF _Toc102899161 \h </w:instrText>
+          <w:instrText xml:space="preserve"> PAGEREF _Toc102914271 \h </w:instrText>
         </w:r>
         <w:r>
           <w:rPr>
@@ -4454,7 +4456,7 @@
           <w:szCs w:val="22"/>
         </w:rPr>
       </w:pPr>
-      <w:hyperlink w:anchor="_Toc102899162" w:history="1">
+      <w:hyperlink w:anchor="_Toc102914272" w:history="1">
         <w:r>
           <w:rPr>
             <w:rStyle w:val="Hyperlink"/>
@@ -4498,7 +4500,7 @@
             <w:noProof/>
             <w:webHidden/>
           </w:rPr>
-          <w:instrText xml:space="preserve"> PAGEREF _Toc102899162 \h </w:instrText>
+          <w:instrText xml:space="preserve"> PAGEREF _Toc102914272 \h </w:instrText>
         </w:r>
         <w:r>
           <w:rPr>
@@ -4539,7 +4541,7 @@
           <w:szCs w:val="22"/>
         </w:rPr>
       </w:pPr>
-      <w:hyperlink w:anchor="_Toc102899163" w:history="1">
+      <w:hyperlink w:anchor="_Toc102914273" w:history="1">
         <w:r>
           <w:rPr>
             <w:rStyle w:val="Hyperlink"/>
@@ -4582,7 +4584,7 @@
             <w:noProof/>
             <w:webHidden/>
           </w:rPr>
-          <w:instrText xml:space="preserve"> PAGEREF _Toc102899163 \h </w:instrText>
+          <w:instrText xml:space="preserve"> PAGEREF _Toc102914273 \h </w:instrText>
         </w:r>
         <w:r>
           <w:rPr>
@@ -4623,7 +4625,7 @@
           <w:szCs w:val="22"/>
         </w:rPr>
       </w:pPr>
-      <w:hyperlink w:anchor="_Toc102899164" w:history="1">
+      <w:hyperlink w:anchor="_Toc102914274" w:history="1">
         <w:r>
           <w:rPr>
             <w:rStyle w:val="Hyperlink"/>
@@ -4666,7 +4668,7 @@
             <w:noProof/>
             <w:webHidden/>
           </w:rPr>
-          <w:instrText xml:space="preserve"> PAGEREF _Toc102899164 \h </w:instrText>
+          <w:instrText xml:space="preserve"> PAGEREF _Toc102914274 \h </w:instrText>
         </w:r>
         <w:r>
           <w:rPr>
@@ -4707,7 +4709,7 @@
           <w:szCs w:val="22"/>
         </w:rPr>
       </w:pPr>
-      <w:hyperlink w:anchor="_Toc102899165" w:history="1">
+      <w:hyperlink w:anchor="_Toc102914275" w:history="1">
         <w:r>
           <w:rPr>
             <w:rStyle w:val="Hyperlink"/>
@@ -4750,7 +4752,7 @@
             <w:noProof/>
             <w:webHidden/>
           </w:rPr>
-          <w:instrText xml:space="preserve"> PAGEREF _Toc102899165 \h </w:instrText>
+          <w:instrText xml:space="preserve"> PAGEREF _Toc102914275 \h </w:instrText>
         </w:r>
         <w:r>
           <w:rPr>
@@ -4791,7 +4793,7 @@
           <w:szCs w:val="22"/>
         </w:rPr>
       </w:pPr>
-      <w:hyperlink w:anchor="_Toc102899166" w:history="1">
+      <w:hyperlink w:anchor="_Toc102914276" w:history="1">
         <w:r>
           <w:rPr>
             <w:rStyle w:val="Hyperlink"/>
@@ -4834,7 +4836,7 @@
             <w:noProof/>
             <w:webHidden/>
           </w:rPr>
-          <w:instrText xml:space="preserve"> PAGEREF _Toc102899166 \h </w:instrText>
+          <w:instrText xml:space="preserve"> PAGEREF _Toc102914276 \h </w:instrText>
         </w:r>
         <w:r>
           <w:rPr>
@@ -4875,7 +4877,7 @@
           <w:szCs w:val="22"/>
         </w:rPr>
       </w:pPr>
-      <w:hyperlink w:anchor="_Toc102899167" w:history="1">
+      <w:hyperlink w:anchor="_Toc102914277" w:history="1">
         <w:r>
           <w:rPr>
             <w:rStyle w:val="Hyperlink"/>
@@ -4918,7 +4920,7 @@
             <w:noProof/>
             <w:webHidden/>
           </w:rPr>
-          <w:instrText xml:space="preserve"> PAGEREF _Toc102899167 \h </w:instrText>
+          <w:instrText xml:space="preserve"> PAGEREF _Toc102914277 \h </w:instrText>
         </w:r>
         <w:r>
           <w:rPr>
@@ -4959,7 +4961,7 @@
           <w:szCs w:val="22"/>
         </w:rPr>
       </w:pPr>
-      <w:hyperlink w:anchor="_Toc102899168" w:history="1">
+      <w:hyperlink w:anchor="_Toc102914278" w:history="1">
         <w:r>
           <w:rPr>
             <w:rStyle w:val="Hyperlink"/>
@@ -5002,7 +5004,7 @@
             <w:noProof/>
             <w:webHidden/>
           </w:rPr>
-          <w:instrText xml:space="preserve"> PAGEREF _Toc102899168 \h </w:instrText>
+          <w:instrText xml:space="preserve"> PAGEREF _Toc102914278 \h </w:instrText>
         </w:r>
         <w:r>
           <w:rPr>
@@ -5043,7 +5045,7 @@
           <w:szCs w:val="22"/>
         </w:rPr>
       </w:pPr>
-      <w:hyperlink w:anchor="_Toc102899169" w:history="1">
+      <w:hyperlink w:anchor="_Toc102914279" w:history="1">
         <w:r>
           <w:rPr>
             <w:rStyle w:val="Hyperlink"/>
@@ -5086,7 +5088,7 @@
             <w:noProof/>
             <w:webHidden/>
           </w:rPr>
-          <w:instrText xml:space="preserve"> PAGEREF _Toc102899169 \h </w:instrText>
+          <w:instrText xml:space="preserve"> PAGEREF _Toc102914279 \h </w:instrText>
         </w:r>
         <w:r>
           <w:rPr>
@@ -5130,7 +5132,7 @@
           <w:szCs w:val="22"/>
         </w:rPr>
       </w:pPr>
-      <w:hyperlink w:anchor="_Toc102899170" w:history="1">
+      <w:hyperlink w:anchor="_Toc102914280" w:history="1">
         <w:r>
           <w:rPr>
             <w:rStyle w:val="Hyperlink"/>
@@ -5157,7 +5159,7 @@
             <w:noProof/>
             <w:webHidden/>
           </w:rPr>
-          <w:instrText xml:space="preserve"> PAGEREF _Toc102899170 \h </w:instrText>
+          <w:instrText xml:space="preserve"> PAGEREF _Toc102914280 \h </w:instrText>
         </w:r>
         <w:r>
           <w:rPr>
@@ -5199,7 +5201,7 @@
           <w:szCs w:val="22"/>
         </w:rPr>
       </w:pPr>
-      <w:hyperlink w:anchor="_Toc102899171" w:history="1">
+      <w:hyperlink w:anchor="_Toc102914281" w:history="1">
         <w:r>
           <w:rPr>
             <w:rStyle w:val="Hyperlink"/>
@@ -5243,7 +5245,7 @@
             <w:noProof/>
             <w:webHidden/>
           </w:rPr>
-          <w:instrText xml:space="preserve"> PAGEREF _Toc102899171 \h </w:instrText>
+          <w:instrText xml:space="preserve"> PAGEREF _Toc102914281 \h </w:instrText>
         </w:r>
         <w:r>
           <w:rPr>
@@ -5284,7 +5286,7 @@
           <w:szCs w:val="22"/>
         </w:rPr>
       </w:pPr>
-      <w:hyperlink w:anchor="_Toc102899172" w:history="1">
+      <w:hyperlink w:anchor="_Toc102914282" w:history="1">
         <w:r>
           <w:rPr>
             <w:rStyle w:val="Hyperlink"/>
@@ -5327,7 +5329,7 @@
             <w:noProof/>
             <w:webHidden/>
           </w:rPr>
-          <w:instrText xml:space="preserve"> PAGEREF _Toc102899172 \h </w:instrText>
+          <w:instrText xml:space="preserve"> PAGEREF _Toc102914282 \h </w:instrText>
         </w:r>
         <w:r>
           <w:rPr>
@@ -5368,7 +5370,7 @@
           <w:szCs w:val="22"/>
         </w:rPr>
       </w:pPr>
-      <w:hyperlink w:anchor="_Toc102899173" w:history="1">
+      <w:hyperlink w:anchor="_Toc102914283" w:history="1">
         <w:r>
           <w:rPr>
             <w:rStyle w:val="Hyperlink"/>
@@ -5411,7 +5413,7 @@
             <w:noProof/>
             <w:webHidden/>
           </w:rPr>
-          <w:instrText xml:space="preserve"> PAGEREF _Toc102899173 \h </w:instrText>
+          <w:instrText xml:space="preserve"> PAGEREF _Toc102914283 \h </w:instrText>
         </w:r>
         <w:r>
           <w:rPr>
@@ -5452,7 +5454,7 @@
           <w:szCs w:val="22"/>
         </w:rPr>
       </w:pPr>
-      <w:hyperlink w:anchor="_Toc102899174" w:history="1">
+      <w:hyperlink w:anchor="_Toc102914284" w:history="1">
         <w:r>
           <w:rPr>
             <w:rStyle w:val="Hyperlink"/>
@@ -5495,7 +5497,7 @@
             <w:noProof/>
             <w:webHidden/>
           </w:rPr>
-          <w:instrText xml:space="preserve"> PAGEREF _Toc102899174 \h </w:instrText>
+          <w:instrText xml:space="preserve"> PAGEREF _Toc102914284 \h </w:instrText>
         </w:r>
         <w:r>
           <w:rPr>
@@ -5536,7 +5538,7 @@
           <w:szCs w:val="22"/>
         </w:rPr>
       </w:pPr>
-      <w:hyperlink w:anchor="_Toc102899175" w:history="1">
+      <w:hyperlink w:anchor="_Toc102914285" w:history="1">
         <w:r>
           <w:rPr>
             <w:rStyle w:val="Hyperlink"/>
@@ -5579,7 +5581,7 @@
             <w:noProof/>
             <w:webHidden/>
           </w:rPr>
-          <w:instrText xml:space="preserve"> PAGEREF _Toc102899175 \h </w:instrText>
+          <w:instrText xml:space="preserve"> PAGEREF _Toc102914285 \h </w:instrText>
         </w:r>
         <w:r>
           <w:rPr>
@@ -5620,7 +5622,7 @@
           <w:szCs w:val="22"/>
         </w:rPr>
       </w:pPr>
-      <w:hyperlink w:anchor="_Toc102899176" w:history="1">
+      <w:hyperlink w:anchor="_Toc102914286" w:history="1">
         <w:r>
           <w:rPr>
             <w:rStyle w:val="Hyperlink"/>
@@ -5663,7 +5665,7 @@
             <w:noProof/>
             <w:webHidden/>
           </w:rPr>
-          <w:instrText xml:space="preserve"> PAGEREF _Toc102899176 \h </w:instrText>
+          <w:instrText xml:space="preserve"> PAGEREF _Toc102914286 \h </w:instrText>
         </w:r>
         <w:r>
           <w:rPr>
@@ -5704,7 +5706,7 @@
           <w:szCs w:val="22"/>
         </w:rPr>
       </w:pPr>
-      <w:hyperlink w:anchor="_Toc102899177" w:history="1">
+      <w:hyperlink w:anchor="_Toc102914287" w:history="1">
         <w:r>
           <w:rPr>
             <w:rStyle w:val="Hyperlink"/>
@@ -5747,7 +5749,7 @@
             <w:noProof/>
             <w:webHidden/>
           </w:rPr>
-          <w:instrText xml:space="preserve"> PAGEREF _Toc102899177 \h </w:instrText>
+          <w:instrText xml:space="preserve"> PAGEREF _Toc102914287 \h </w:instrText>
         </w:r>
         <w:r>
           <w:rPr>
@@ -5788,7 +5790,7 @@
           <w:szCs w:val="22"/>
         </w:rPr>
       </w:pPr>
-      <w:hyperlink w:anchor="_Toc102899178" w:history="1">
+      <w:hyperlink w:anchor="_Toc102914288" w:history="1">
         <w:r>
           <w:rPr>
             <w:rStyle w:val="Hyperlink"/>
@@ -5831,7 +5833,7 @@
             <w:noProof/>
             <w:webHidden/>
           </w:rPr>
-          <w:instrText xml:space="preserve"> PAGEREF _Toc102899178 \h </w:instrText>
+          <w:instrText xml:space="preserve"> PAGEREF _Toc102914288 \h </w:instrText>
         </w:r>
         <w:r>
           <w:rPr>
@@ -5872,7 +5874,7 @@
           <w:szCs w:val="22"/>
         </w:rPr>
       </w:pPr>
-      <w:hyperlink w:anchor="_Toc102899179" w:history="1">
+      <w:hyperlink w:anchor="_Toc102914289" w:history="1">
         <w:r>
           <w:rPr>
             <w:rStyle w:val="Hyperlink"/>
@@ -5915,7 +5917,7 @@
             <w:noProof/>
             <w:webHidden/>
           </w:rPr>
-          <w:instrText xml:space="preserve"> PAGEREF _Toc102899179 \h </w:instrText>
+          <w:instrText xml:space="preserve"> PAGEREF _Toc102914289 \h </w:instrText>
         </w:r>
         <w:r>
           <w:rPr>
@@ -5957,7 +5959,7 @@
           <w:szCs w:val="22"/>
         </w:rPr>
       </w:pPr>
-      <w:hyperlink w:anchor="_Toc102899180" w:history="1">
+      <w:hyperlink w:anchor="_Toc102914290" w:history="1">
         <w:r>
           <w:rPr>
             <w:rStyle w:val="Hyperlink"/>
@@ -6001,7 +6003,7 @@
             <w:noProof/>
             <w:webHidden/>
           </w:rPr>
-          <w:instrText xml:space="preserve"> PAGEREF _Toc102899180 \h </w:instrText>
+          <w:instrText xml:space="preserve"> PAGEREF _Toc102914290 \h </w:instrText>
         </w:r>
         <w:r>
           <w:rPr>
@@ -6042,7 +6044,7 @@
           <w:szCs w:val="22"/>
         </w:rPr>
       </w:pPr>
-      <w:hyperlink w:anchor="_Toc102899181" w:history="1">
+      <w:hyperlink w:anchor="_Toc102914291" w:history="1">
         <w:r>
           <w:rPr>
             <w:rStyle w:val="Hyperlink"/>
@@ -6085,7 +6087,7 @@
             <w:noProof/>
             <w:webHidden/>
           </w:rPr>
-          <w:instrText xml:space="preserve"> PAGEREF _Toc102899181 \h </w:instrText>
+          <w:instrText xml:space="preserve"> PAGEREF _Toc102914291 \h </w:instrText>
         </w:r>
         <w:r>
           <w:rPr>
@@ -6126,7 +6128,7 @@
           <w:szCs w:val="22"/>
         </w:rPr>
       </w:pPr>
-      <w:hyperlink w:anchor="_Toc102899182" w:history="1">
+      <w:hyperlink w:anchor="_Toc102914292" w:history="1">
         <w:r>
           <w:rPr>
             <w:rStyle w:val="Hyperlink"/>
@@ -6169,7 +6171,7 @@
             <w:noProof/>
             <w:webHidden/>
           </w:rPr>
-          <w:instrText xml:space="preserve"> PAGEREF _Toc102899182 \h </w:instrText>
+          <w:instrText xml:space="preserve"> PAGEREF _Toc102914292 \h </w:instrText>
         </w:r>
         <w:r>
           <w:rPr>
@@ -6211,7 +6213,7 @@
           <w:szCs w:val="22"/>
         </w:rPr>
       </w:pPr>
-      <w:hyperlink w:anchor="_Toc102899183" w:history="1">
+      <w:hyperlink w:anchor="_Toc102914293" w:history="1">
         <w:r>
           <w:rPr>
             <w:rStyle w:val="Hyperlink"/>
@@ -6255,7 +6257,7 @@
             <w:noProof/>
             <w:webHidden/>
           </w:rPr>
-          <w:instrText xml:space="preserve"> PAGEREF _Toc102899183 \h </w:instrText>
+          <w:instrText xml:space="preserve"> PAGEREF _Toc102914293 \h </w:instrText>
         </w:r>
         <w:r>
           <w:rPr>
@@ -6275,7 +6277,7 @@
             <w:noProof/>
             <w:webHidden/>
           </w:rPr>
-          <w:t>44</w:t>
+          <w:t>45</w:t>
         </w:r>
         <w:r>
           <w:rPr>
@@ -6297,7 +6299,7 @@
           <w:szCs w:val="22"/>
         </w:rPr>
       </w:pPr>
-      <w:hyperlink w:anchor="_Toc102899184" w:history="1">
+      <w:hyperlink w:anchor="_Toc102914294" w:history="1">
         <w:r>
           <w:rPr>
             <w:rStyle w:val="Hyperlink"/>
@@ -6341,7 +6343,7 @@
             <w:noProof/>
             <w:webHidden/>
           </w:rPr>
-          <w:instrText xml:space="preserve"> PAGEREF _Toc102899184 \h </w:instrText>
+          <w:instrText xml:space="preserve"> PAGEREF _Toc102914294 \h </w:instrText>
         </w:r>
         <w:r>
           <w:rPr>
@@ -6361,7 +6363,7 @@
             <w:noProof/>
             <w:webHidden/>
           </w:rPr>
-          <w:t>44</w:t>
+          <w:t>45</w:t>
         </w:r>
         <w:r>
           <w:rPr>
@@ -6383,7 +6385,7 @@
           <w:szCs w:val="22"/>
         </w:rPr>
       </w:pPr>
-      <w:hyperlink w:anchor="_Toc102899185" w:history="1">
+      <w:hyperlink w:anchor="_Toc102914295" w:history="1">
         <w:r>
           <w:rPr>
             <w:rStyle w:val="Hyperlink"/>
@@ -6427,7 +6429,7 @@
             <w:noProof/>
             <w:webHidden/>
           </w:rPr>
-          <w:instrText xml:space="preserve"> PAGEREF _Toc102899185 \h </w:instrText>
+          <w:instrText xml:space="preserve"> PAGEREF _Toc102914295 \h </w:instrText>
         </w:r>
         <w:r>
           <w:rPr>
@@ -6447,7 +6449,7 @@
             <w:noProof/>
             <w:webHidden/>
           </w:rPr>
-          <w:t>44</w:t>
+          <w:t>45</w:t>
         </w:r>
         <w:r>
           <w:rPr>
@@ -6469,7 +6471,7 @@
           <w:szCs w:val="22"/>
         </w:rPr>
       </w:pPr>
-      <w:hyperlink w:anchor="_Toc102899186" w:history="1">
+      <w:hyperlink w:anchor="_Toc102914296" w:history="1">
         <w:r>
           <w:rPr>
             <w:rStyle w:val="Hyperlink"/>
@@ -6513,7 +6515,7 @@
             <w:noProof/>
             <w:webHidden/>
           </w:rPr>
-          <w:instrText xml:space="preserve"> PAGEREF _Toc102899186 \h </w:instrText>
+          <w:instrText xml:space="preserve"> PAGEREF _Toc102914296 \h </w:instrText>
         </w:r>
         <w:r>
           <w:rPr>
@@ -6533,7 +6535,7 @@
             <w:noProof/>
             <w:webHidden/>
           </w:rPr>
-          <w:t>44</w:t>
+          <w:t>45</w:t>
         </w:r>
         <w:r>
           <w:rPr>
@@ -6557,7 +6559,7 @@
           <w:szCs w:val="22"/>
         </w:rPr>
       </w:pPr>
-      <w:hyperlink w:anchor="_Toc102899187" w:history="1">
+      <w:hyperlink w:anchor="_Toc102914297" w:history="1">
         <w:r>
           <w:rPr>
             <w:rStyle w:val="Hyperlink"/>
@@ -6584,7 +6586,7 @@
             <w:noProof/>
             <w:webHidden/>
           </w:rPr>
-          <w:instrText xml:space="preserve"> PAGEREF _Toc102899187 \h </w:instrText>
+          <w:instrText xml:space="preserve"> PAGEREF _Toc102914297 \h </w:instrText>
         </w:r>
         <w:r>
           <w:rPr>
@@ -6604,7 +6606,7 @@
             <w:noProof/>
             <w:webHidden/>
           </w:rPr>
-          <w:t>45</w:t>
+          <w:t>46</w:t>
         </w:r>
         <w:r>
           <w:rPr>
@@ -6626,7 +6628,7 @@
           <w:szCs w:val="22"/>
         </w:rPr>
       </w:pPr>
-      <w:hyperlink w:anchor="_Toc102899188" w:history="1">
+      <w:hyperlink w:anchor="_Toc102914298" w:history="1">
         <w:r>
           <w:rPr>
             <w:rStyle w:val="Hyperlink"/>
@@ -6670,7 +6672,7 @@
             <w:noProof/>
             <w:webHidden/>
           </w:rPr>
-          <w:instrText xml:space="preserve"> PAGEREF _Toc102899188 \h </w:instrText>
+          <w:instrText xml:space="preserve"> PAGEREF _Toc102914298 \h </w:instrText>
         </w:r>
         <w:r>
           <w:rPr>
@@ -6690,7 +6692,7 @@
             <w:noProof/>
             <w:webHidden/>
           </w:rPr>
-          <w:t>45</w:t>
+          <w:t>46</w:t>
         </w:r>
         <w:r>
           <w:rPr>
@@ -6712,7 +6714,7 @@
           <w:szCs w:val="22"/>
         </w:rPr>
       </w:pPr>
-      <w:hyperlink w:anchor="_Toc102899189" w:history="1">
+      <w:hyperlink w:anchor="_Toc102914299" w:history="1">
         <w:r>
           <w:rPr>
             <w:rStyle w:val="Hyperlink"/>
@@ -6756,7 +6758,7 @@
             <w:noProof/>
             <w:webHidden/>
           </w:rPr>
-          <w:instrText xml:space="preserve"> PAGEREF _Toc102899189 \h </w:instrText>
+          <w:instrText xml:space="preserve"> PAGEREF _Toc102914299 \h </w:instrText>
         </w:r>
         <w:r>
           <w:rPr>
@@ -6776,7 +6778,7 @@
             <w:noProof/>
             <w:webHidden/>
           </w:rPr>
-          <w:t>45</w:t>
+          <w:t>46</w:t>
         </w:r>
         <w:r>
           <w:rPr>
@@ -6800,7 +6802,7 @@
           <w:szCs w:val="22"/>
         </w:rPr>
       </w:pPr>
-      <w:hyperlink w:anchor="_Toc102899190" w:history="1">
+      <w:hyperlink w:anchor="_Toc102914300" w:history="1">
         <w:r>
           <w:rPr>
             <w:rStyle w:val="Hyperlink"/>
@@ -6827,7 +6829,7 @@
             <w:noProof/>
             <w:webHidden/>
           </w:rPr>
-          <w:instrText xml:space="preserve"> PAGEREF _Toc102899190 \h </w:instrText>
+          <w:instrText xml:space="preserve"> PAGEREF _Toc102914300 \h </w:instrText>
         </w:r>
         <w:r>
           <w:rPr>
@@ -6847,7 +6849,7 @@
             <w:noProof/>
             <w:webHidden/>
           </w:rPr>
-          <w:t>46</w:t>
+          <w:t>47</w:t>
         </w:r>
         <w:r>
           <w:rPr>
@@ -6871,7 +6873,7 @@
           <w:szCs w:val="22"/>
         </w:rPr>
       </w:pPr>
-      <w:hyperlink w:anchor="_Toc102899191" w:history="1">
+      <w:hyperlink w:anchor="_Toc102914301" w:history="1">
         <w:r>
           <w:rPr>
             <w:rStyle w:val="Hyperlink"/>
@@ -6898,7 +6900,7 @@
             <w:noProof/>
             <w:webHidden/>
           </w:rPr>
-          <w:instrText xml:space="preserve"> PAGEREF _Toc102899191 \h </w:instrText>
+          <w:instrText xml:space="preserve"> PAGEREF _Toc102914301 \h </w:instrText>
         </w:r>
         <w:r>
           <w:rPr>
@@ -6918,7 +6920,7 @@
             <w:noProof/>
             <w:webHidden/>
           </w:rPr>
-          <w:t>47</w:t>
+          <w:t>48</w:t>
         </w:r>
         <w:r>
           <w:rPr>
@@ -6942,7 +6944,7 @@
           <w:szCs w:val="22"/>
         </w:rPr>
       </w:pPr>
-      <w:hyperlink w:anchor="_Toc102899192" w:history="1">
+      <w:hyperlink w:anchor="_Toc102914302" w:history="1">
         <w:r>
           <w:rPr>
             <w:rStyle w:val="Hyperlink"/>
@@ -6969,7 +6971,7 @@
             <w:noProof/>
             <w:webHidden/>
           </w:rPr>
-          <w:instrText xml:space="preserve"> PAGEREF _Toc102899192 \h </w:instrText>
+          <w:instrText xml:space="preserve"> PAGEREF _Toc102914302 \h </w:instrText>
         </w:r>
         <w:r>
           <w:rPr>
@@ -7032,7 +7034,7 @@
           <w:szCs w:val="32"/>
         </w:rPr>
       </w:pPr>
-      <w:bookmarkStart w:id="13" w:name="_Toc342760181"/>
+      <w:bookmarkStart w:id="14" w:name="_Toc342760181"/>
       <w:r>
         <w:rPr>
           <w:sz w:val="28"/>
@@ -7048,13 +7050,13 @@
           <w:numId w:val="0"/>
         </w:numPr>
       </w:pPr>
-      <w:bookmarkStart w:id="14" w:name="_Toc102899134"/>
+      <w:bookmarkStart w:id="15" w:name="_Toc102914244"/>
       <w:r>
         <w:lastRenderedPageBreak/>
         <w:t>DANH MỤC HÌNH ẢNH</w:t>
       </w:r>
-      <w:bookmarkEnd w:id="13"/>
       <w:bookmarkEnd w:id="14"/>
+      <w:bookmarkEnd w:id="15"/>
     </w:p>
     <w:p>
       <w:pPr>
@@ -7225,14 +7227,14 @@
           <w:numId w:val="0"/>
         </w:numPr>
       </w:pPr>
-      <w:bookmarkStart w:id="15" w:name="_Toc342760182"/>
-      <w:bookmarkStart w:id="16" w:name="_Toc102899135"/>
+      <w:bookmarkStart w:id="16" w:name="_Toc342760182"/>
+      <w:bookmarkStart w:id="17" w:name="_Toc102914245"/>
       <w:r>
         <w:lastRenderedPageBreak/>
         <w:t>DANH MỤC BẢNG BIỂU</w:t>
       </w:r>
-      <w:bookmarkEnd w:id="15"/>
       <w:bookmarkEnd w:id="16"/>
+      <w:bookmarkEnd w:id="17"/>
     </w:p>
     <w:p>
       <w:pPr>
@@ -7374,8 +7376,8 @@
           <w:numId w:val="0"/>
         </w:numPr>
       </w:pPr>
-      <w:bookmarkStart w:id="17" w:name="_Toc342760183"/>
-      <w:bookmarkStart w:id="18" w:name="_Toc102899136"/>
+      <w:bookmarkStart w:id="18" w:name="_Toc342760183"/>
+      <w:bookmarkStart w:id="19" w:name="_Toc102914246"/>
       <w:r>
         <w:lastRenderedPageBreak/>
         <w:t>DANH</w:t>
@@ -7410,8 +7412,8 @@
       <w:r>
         <w:t>TẮT</w:t>
       </w:r>
-      <w:bookmarkEnd w:id="17"/>
       <w:bookmarkEnd w:id="18"/>
+      <w:bookmarkEnd w:id="19"/>
     </w:p>
     <w:p>
       <w:pPr>
@@ -7425,10 +7427,10 @@
           <w:kern w:val="32"/>
         </w:rPr>
       </w:pPr>
-      <w:bookmarkStart w:id="19" w:name="OLE_LINK5"/>
-      <w:bookmarkStart w:id="20" w:name="OLE_LINK6"/>
-      <w:bookmarkStart w:id="21" w:name="_Hlk71471991"/>
-      <w:bookmarkStart w:id="22" w:name="OLE_LINK14"/>
+      <w:bookmarkStart w:id="20" w:name="OLE_LINK5"/>
+      <w:bookmarkStart w:id="21" w:name="OLE_LINK6"/>
+      <w:bookmarkStart w:id="22" w:name="_Hlk71471991"/>
+      <w:bookmarkStart w:id="23" w:name="OLE_LINK14"/>
       <w:r>
         <w:rPr>
           <w:b/>
@@ -7474,10 +7476,10 @@
         <w:t>ficial Intelligence</w:t>
       </w:r>
     </w:p>
-    <w:bookmarkEnd w:id="19"/>
     <w:bookmarkEnd w:id="20"/>
     <w:bookmarkEnd w:id="21"/>
     <w:bookmarkEnd w:id="22"/>
+    <w:bookmarkEnd w:id="23"/>
     <w:p>
       <w:pPr>
         <w:tabs>
@@ -7512,8 +7514,8 @@
           <w:szCs w:val="56"/>
         </w:rPr>
       </w:pPr>
-      <w:bookmarkStart w:id="23" w:name="_Toc339315370"/>
-      <w:bookmarkStart w:id="24" w:name="_Toc342760184"/>
+      <w:bookmarkStart w:id="24" w:name="_Toc339315370"/>
+      <w:bookmarkStart w:id="25" w:name="_Toc342760184"/>
       <w:r>
         <w:br w:type="page"/>
       </w:r>
@@ -7546,11 +7548,11 @@
           <w:lang w:val="de-DE"/>
         </w:rPr>
       </w:pPr>
-      <w:bookmarkStart w:id="25" w:name="_Toc339315372"/>
-      <w:bookmarkStart w:id="26" w:name="_Toc342760186"/>
-      <w:bookmarkStart w:id="27" w:name="_Toc102899137"/>
-      <w:bookmarkEnd w:id="23"/>
+      <w:bookmarkStart w:id="26" w:name="_Toc339315372"/>
+      <w:bookmarkStart w:id="27" w:name="_Toc342760186"/>
+      <w:bookmarkStart w:id="28" w:name="_Toc102914247"/>
       <w:bookmarkEnd w:id="24"/>
+      <w:bookmarkEnd w:id="25"/>
       <w:r>
         <w:rPr>
           <w:lang w:val="de-DE"/>
@@ -7558,9 +7560,9 @@
         <w:lastRenderedPageBreak/>
         <w:t>LỜI MỞ ĐẦU</w:t>
       </w:r>
-      <w:bookmarkEnd w:id="25"/>
       <w:bookmarkEnd w:id="26"/>
       <w:bookmarkEnd w:id="27"/>
+      <w:bookmarkEnd w:id="28"/>
     </w:p>
     <w:p>
       <w:pPr>
@@ -7937,15 +7939,15 @@
       <w:pPr>
         <w:pStyle w:val="Heading1"/>
       </w:pPr>
-      <w:bookmarkStart w:id="28" w:name="_Toc428093756"/>
-      <w:bookmarkStart w:id="29" w:name="_Toc102899138"/>
+      <w:bookmarkStart w:id="29" w:name="_Toc428093756"/>
+      <w:bookmarkStart w:id="30" w:name="_Toc102914248"/>
       <w:r>
         <w:lastRenderedPageBreak/>
         <w:t>gIỚI THIỆU CÔNG TY THỰC TẬP</w:t>
       </w:r>
-      <w:bookmarkEnd w:id="29"/>
-    </w:p>
-    <w:bookmarkEnd w:id="28"/>
+      <w:bookmarkEnd w:id="30"/>
+    </w:p>
+    <w:bookmarkEnd w:id="29"/>
     <w:p>
       <w:pPr>
         <w:spacing w:after="160"/>
@@ -8053,12 +8055,12 @@
       <w:pPr>
         <w:pStyle w:val="Heading1"/>
       </w:pPr>
-      <w:bookmarkStart w:id="30" w:name="_Toc102899139"/>
+      <w:bookmarkStart w:id="31" w:name="_Toc102914249"/>
       <w:r>
         <w:lastRenderedPageBreak/>
         <w:t>LÝ THUYẾT</w:t>
       </w:r>
-      <w:bookmarkEnd w:id="30"/>
+      <w:bookmarkEnd w:id="31"/>
       <w:r>
         <w:t xml:space="preserve"> </w:t>
       </w:r>
@@ -8067,11 +8069,11 @@
       <w:pPr>
         <w:pStyle w:val="Heading2"/>
       </w:pPr>
-      <w:bookmarkStart w:id="31" w:name="_Toc102899140"/>
+      <w:bookmarkStart w:id="32" w:name="_Toc102914250"/>
       <w:r>
         <w:t>Kiểm thử thủ công</w:t>
       </w:r>
-      <w:bookmarkEnd w:id="31"/>
+      <w:bookmarkEnd w:id="32"/>
     </w:p>
     <w:p>
       <w:r>
@@ -8086,14 +8088,14 @@
           <w:i w:val="0"/>
         </w:rPr>
       </w:pPr>
-      <w:bookmarkStart w:id="32" w:name="_Toc102899141"/>
+      <w:bookmarkStart w:id="33" w:name="_Toc102914251"/>
       <w:r>
         <w:rPr>
           <w:i w:val="0"/>
         </w:rPr>
         <w:t>Các loại kiểm thử</w:t>
       </w:r>
-      <w:bookmarkEnd w:id="32"/>
+      <w:bookmarkEnd w:id="33"/>
     </w:p>
     <w:p>
       <w:pPr>
@@ -8127,14 +8129,14 @@
           <w:i w:val="0"/>
         </w:rPr>
       </w:pPr>
-      <w:bookmarkStart w:id="33" w:name="_Toc102899142"/>
+      <w:bookmarkStart w:id="34" w:name="_Toc102914252"/>
       <w:r>
         <w:rPr>
           <w:i w:val="0"/>
         </w:rPr>
         <w:t>Các mức độ kiểm thử</w:t>
       </w:r>
-      <w:bookmarkEnd w:id="33"/>
+      <w:bookmarkEnd w:id="34"/>
     </w:p>
     <w:p>
       <w:r>
@@ -8322,11 +8324,11 @@
       <w:pPr>
         <w:pStyle w:val="Heading2"/>
       </w:pPr>
-      <w:bookmarkStart w:id="34" w:name="_Toc102899143"/>
+      <w:bookmarkStart w:id="35" w:name="_Toc102914253"/>
       <w:r>
         <w:t>Kiểm thử tự động</w:t>
       </w:r>
-      <w:bookmarkEnd w:id="34"/>
+      <w:bookmarkEnd w:id="35"/>
     </w:p>
     <w:p>
       <w:r>
@@ -8341,14 +8343,14 @@
           <w:i w:val="0"/>
         </w:rPr>
       </w:pPr>
-      <w:bookmarkStart w:id="35" w:name="_Toc102899144"/>
+      <w:bookmarkStart w:id="36" w:name="_Toc102914254"/>
       <w:r>
         <w:rPr>
           <w:i w:val="0"/>
         </w:rPr>
         <w:t>Mục đích của kiểm thử tự động</w:t>
       </w:r>
-      <w:bookmarkEnd w:id="35"/>
+      <w:bookmarkEnd w:id="36"/>
     </w:p>
     <w:p>
       <w:r>
@@ -8373,14 +8375,14 @@
           <w:i w:val="0"/>
         </w:rPr>
       </w:pPr>
-      <w:bookmarkStart w:id="36" w:name="_Toc102899145"/>
+      <w:bookmarkStart w:id="37" w:name="_Toc102914255"/>
       <w:r>
         <w:rPr>
           <w:i w:val="0"/>
         </w:rPr>
         <w:t>Kiểm thử tự động khi nào?</w:t>
       </w:r>
-      <w:bookmarkEnd w:id="36"/>
+      <w:bookmarkEnd w:id="37"/>
     </w:p>
     <w:p>
       <w:pPr>
@@ -8415,14 +8417,14 @@
           <w:i w:val="0"/>
         </w:rPr>
       </w:pPr>
-      <w:bookmarkStart w:id="37" w:name="_Toc102899146"/>
+      <w:bookmarkStart w:id="38" w:name="_Toc102914256"/>
       <w:r>
         <w:rPr>
           <w:i w:val="0"/>
         </w:rPr>
         <w:t>Một số công cụ kiểm thử tự động</w:t>
       </w:r>
-      <w:bookmarkEnd w:id="37"/>
+      <w:bookmarkEnd w:id="38"/>
     </w:p>
     <w:p>
       <w:r>
@@ -8483,12 +8485,12 @@
       <w:pPr>
         <w:pStyle w:val="Heading2"/>
       </w:pPr>
-      <w:bookmarkStart w:id="38" w:name="_Toc102899147"/>
+      <w:bookmarkStart w:id="39" w:name="_Toc102914257"/>
       <w:r>
         <w:lastRenderedPageBreak/>
         <w:t>Quy trình kiểm thử</w:t>
       </w:r>
-      <w:bookmarkEnd w:id="38"/>
+      <w:bookmarkEnd w:id="39"/>
     </w:p>
     <w:p>
       <w:pPr>
@@ -8499,7 +8501,7 @@
           <w:i w:val="0"/>
         </w:rPr>
       </w:pPr>
-      <w:bookmarkStart w:id="39" w:name="_Toc102899148"/>
+      <w:bookmarkStart w:id="40" w:name="_Toc102914258"/>
       <w:r>
         <w:rPr>
           <w:rFonts w:cs="Times New Roman"/>
@@ -8507,7 +8509,7 @@
         </w:rPr>
         <w:t>Test life cycle trong mô hình Scrum</w:t>
       </w:r>
-      <w:bookmarkEnd w:id="39"/>
+      <w:bookmarkEnd w:id="40"/>
     </w:p>
     <w:p>
       <w:r>
@@ -8569,14 +8571,14 @@
           <w:i w:val="0"/>
         </w:rPr>
       </w:pPr>
-      <w:bookmarkStart w:id="40" w:name="_Toc102899149"/>
+      <w:bookmarkStart w:id="41" w:name="_Toc102914259"/>
       <w:r>
         <w:rPr>
           <w:i w:val="0"/>
         </w:rPr>
         <w:t>Thiết kế test cases</w:t>
       </w:r>
-      <w:bookmarkEnd w:id="40"/>
+      <w:bookmarkEnd w:id="41"/>
     </w:p>
     <w:p>
       <w:pPr>
@@ -9623,7 +9625,7 @@
         <w:pStyle w:val="Heading3"/>
         <w:ind w:firstLine="90"/>
       </w:pPr>
-      <w:bookmarkStart w:id="41" w:name="_Toc102899150"/>
+      <w:bookmarkStart w:id="42" w:name="_Toc102914260"/>
       <w:r>
         <w:rPr>
           <w:rFonts w:cs="Times New Roman"/>
@@ -9631,7 +9633,7 @@
         </w:rPr>
         <w:t>Test Estimation</w:t>
       </w:r>
-      <w:bookmarkEnd w:id="41"/>
+      <w:bookmarkEnd w:id="42"/>
     </w:p>
     <w:p>
       <w:r>
@@ -9749,14 +9751,14 @@
           <w:i w:val="0"/>
         </w:rPr>
       </w:pPr>
-      <w:bookmarkStart w:id="42" w:name="_Toc102899151"/>
+      <w:bookmarkStart w:id="43" w:name="_Toc102914261"/>
       <w:r>
         <w:rPr>
           <w:i w:val="0"/>
         </w:rPr>
         <w:t>Viết test cases</w:t>
       </w:r>
-      <w:bookmarkEnd w:id="42"/>
+      <w:bookmarkEnd w:id="43"/>
     </w:p>
     <w:p>
       <w:r>
@@ -10337,14 +10339,14 @@
           <w:i w:val="0"/>
         </w:rPr>
       </w:pPr>
-      <w:bookmarkStart w:id="43" w:name="_Toc102899152"/>
+      <w:bookmarkStart w:id="44" w:name="_Toc102914262"/>
       <w:r>
         <w:rPr>
           <w:i w:val="0"/>
         </w:rPr>
         <w:t>Thực thi test cases</w:t>
       </w:r>
-      <w:bookmarkEnd w:id="43"/>
+      <w:bookmarkEnd w:id="44"/>
     </w:p>
     <w:p>
       <w:r>
@@ -10429,14 +10431,14 @@
           <w:i w:val="0"/>
         </w:rPr>
       </w:pPr>
-      <w:bookmarkStart w:id="44" w:name="_Toc102899153"/>
+      <w:bookmarkStart w:id="45" w:name="_Toc102914263"/>
       <w:r>
         <w:rPr>
           <w:i w:val="0"/>
         </w:rPr>
         <w:t>Bug report</w:t>
       </w:r>
-      <w:bookmarkEnd w:id="44"/>
+      <w:bookmarkEnd w:id="45"/>
     </w:p>
     <w:p>
       <w:pPr>
@@ -10931,22 +10933,22 @@
       <w:r>
         <w:br w:type="page"/>
       </w:r>
-      <w:bookmarkStart w:id="45" w:name="_Toc102899154"/>
+      <w:bookmarkStart w:id="46" w:name="_Toc102914264"/>
       <w:r>
         <w:lastRenderedPageBreak/>
         <w:t>GIỚI THIỆU CÔNG CỤ KIỂM THỬ TỰ ĐỘNG</w:t>
       </w:r>
-      <w:bookmarkEnd w:id="45"/>
+      <w:bookmarkEnd w:id="46"/>
     </w:p>
     <w:p>
       <w:pPr>
         <w:pStyle w:val="Heading2"/>
       </w:pPr>
-      <w:bookmarkStart w:id="46" w:name="_Toc102899155"/>
+      <w:bookmarkStart w:id="47" w:name="_Toc102914265"/>
       <w:r>
         <w:t>Selenium</w:t>
       </w:r>
-      <w:bookmarkEnd w:id="46"/>
+      <w:bookmarkEnd w:id="47"/>
     </w:p>
     <w:p>
       <w:pPr>
@@ -11005,14 +11007,14 @@
           <w:i w:val="0"/>
         </w:rPr>
       </w:pPr>
-      <w:bookmarkStart w:id="47" w:name="_Toc102899156"/>
+      <w:bookmarkStart w:id="48" w:name="_Toc102914266"/>
       <w:r>
         <w:rPr>
           <w:i w:val="0"/>
         </w:rPr>
         <w:t>Tổng quan về Selenium</w:t>
       </w:r>
-      <w:bookmarkEnd w:id="47"/>
+      <w:bookmarkEnd w:id="48"/>
     </w:p>
     <w:p>
       <w:r>
@@ -11047,14 +11049,14 @@
           <w:i w:val="0"/>
         </w:rPr>
       </w:pPr>
-      <w:bookmarkStart w:id="48" w:name="_Toc102899157"/>
+      <w:bookmarkStart w:id="49" w:name="_Toc102914267"/>
       <w:r>
         <w:rPr>
           <w:i w:val="0"/>
         </w:rPr>
         <w:t>Selenium Webdriver</w:t>
       </w:r>
-      <w:bookmarkEnd w:id="48"/>
+      <w:bookmarkEnd w:id="49"/>
     </w:p>
     <w:p>
       <w:r>
@@ -11186,11 +11188,11 @@
       <w:pPr>
         <w:pStyle w:val="Heading2"/>
       </w:pPr>
-      <w:bookmarkStart w:id="49" w:name="_Toc102899158"/>
+      <w:bookmarkStart w:id="50" w:name="_Toc102914268"/>
       <w:r>
         <w:t>Cucumber</w:t>
       </w:r>
-      <w:bookmarkEnd w:id="49"/>
+      <w:bookmarkEnd w:id="50"/>
     </w:p>
     <w:p>
       <w:pPr>
@@ -11317,8 +11319,8 @@
           <w:lang w:val="vi-VN"/>
         </w:rPr>
       </w:pPr>
-      <w:bookmarkStart w:id="50" w:name="_heading=h.1mrcu09"/>
-      <w:bookmarkEnd w:id="50"/>
+      <w:bookmarkStart w:id="51" w:name="_heading=h.1mrcu09"/>
+      <w:bookmarkEnd w:id="51"/>
       <w:r>
         <w:rPr>
           <w:lang w:val="vi-VN"/>
@@ -11374,11 +11376,11 @@
       <w:pPr>
         <w:pStyle w:val="Heading2"/>
       </w:pPr>
-      <w:bookmarkStart w:id="51" w:name="_Toc102899159"/>
+      <w:bookmarkStart w:id="52" w:name="_Toc102914269"/>
       <w:r>
         <w:t>Serenity</w:t>
       </w:r>
-      <w:bookmarkEnd w:id="51"/>
+      <w:bookmarkEnd w:id="52"/>
     </w:p>
     <w:p>
       <w:pPr>
@@ -11522,12 +11524,12 @@
       <w:pPr>
         <w:pStyle w:val="Heading1"/>
       </w:pPr>
-      <w:bookmarkStart w:id="52" w:name="_Toc102899160"/>
+      <w:bookmarkStart w:id="53" w:name="_Toc102914270"/>
       <w:r>
         <w:lastRenderedPageBreak/>
         <w:t>PHÂN TÍCH HỆ THỐNG</w:t>
       </w:r>
-      <w:bookmarkEnd w:id="52"/>
+      <w:bookmarkEnd w:id="53"/>
       <w:r>
         <w:t xml:space="preserve"> </w:t>
       </w:r>
@@ -11536,7 +11538,7 @@
       <w:pPr>
         <w:pStyle w:val="Heading2"/>
       </w:pPr>
-      <w:bookmarkStart w:id="53" w:name="_Toc102899161"/>
+      <w:bookmarkStart w:id="54" w:name="_Toc102914271"/>
       <w:r>
         <w:t>Tổng quan v</w:t>
       </w:r>
@@ -11546,7 +11548,7 @@
       <w:r>
         <w:t xml:space="preserve"> hệ thống</w:t>
       </w:r>
-      <w:bookmarkEnd w:id="53"/>
+      <w:bookmarkEnd w:id="54"/>
     </w:p>
     <w:p>
       <w:pPr>
@@ -13405,11 +13407,11 @@
       <w:pPr>
         <w:pStyle w:val="Heading2"/>
       </w:pPr>
-      <w:bookmarkStart w:id="54" w:name="_Toc102899162"/>
+      <w:bookmarkStart w:id="55" w:name="_Toc102914272"/>
       <w:r>
         <w:t>Phân tích yêu cầu</w:t>
       </w:r>
-      <w:bookmarkEnd w:id="54"/>
+      <w:bookmarkEnd w:id="55"/>
     </w:p>
     <w:p>
       <w:pPr>
@@ -13438,14 +13440,14 @@
         </w:rPr>
         <w:t xml:space="preserve"> </w:t>
       </w:r>
-      <w:bookmarkStart w:id="55" w:name="_Toc102899163"/>
+      <w:bookmarkStart w:id="56" w:name="_Toc102914273"/>
       <w:r>
         <w:rPr>
           <w:i w:val="0"/>
         </w:rPr>
         <w:t>Tìm kiếm</w:t>
       </w:r>
-      <w:bookmarkEnd w:id="55"/>
+      <w:bookmarkEnd w:id="56"/>
     </w:p>
     <w:p>
       <w:pPr>
@@ -13813,14 +13815,14 @@
         </w:rPr>
         <w:t xml:space="preserve"> </w:t>
       </w:r>
-      <w:bookmarkStart w:id="56" w:name="_Toc102899164"/>
+      <w:bookmarkStart w:id="57" w:name="_Toc102914274"/>
       <w:r>
         <w:rPr>
           <w:i w:val="0"/>
         </w:rPr>
         <w:t>Lọc sản phẩm</w:t>
       </w:r>
-      <w:bookmarkEnd w:id="56"/>
+      <w:bookmarkEnd w:id="57"/>
     </w:p>
     <w:p>
       <w:pPr>
@@ -14274,14 +14276,14 @@
         </w:rPr>
         <w:t xml:space="preserve"> </w:t>
       </w:r>
-      <w:bookmarkStart w:id="57" w:name="_Toc102899165"/>
+      <w:bookmarkStart w:id="58" w:name="_Toc102914275"/>
       <w:r>
         <w:rPr>
           <w:i w:val="0"/>
         </w:rPr>
         <w:t>Liên hệ</w:t>
       </w:r>
-      <w:bookmarkEnd w:id="57"/>
+      <w:bookmarkEnd w:id="58"/>
     </w:p>
     <w:p>
       <w:pPr>
@@ -14730,14 +14732,14 @@
         </w:rPr>
         <w:t xml:space="preserve"> </w:t>
       </w:r>
-      <w:bookmarkStart w:id="58" w:name="_Toc102899166"/>
+      <w:bookmarkStart w:id="59" w:name="_Toc102914276"/>
       <w:r>
         <w:rPr>
           <w:i w:val="0"/>
         </w:rPr>
         <w:t>Thêm vào giỏ hàng</w:t>
       </w:r>
-      <w:bookmarkEnd w:id="58"/>
+      <w:bookmarkEnd w:id="59"/>
     </w:p>
     <w:p>
       <w:pPr>
@@ -15069,7 +15071,7 @@
           <w:i w:val="0"/>
         </w:rPr>
       </w:pPr>
-      <w:bookmarkStart w:id="59" w:name="_Toc102899167"/>
+      <w:bookmarkStart w:id="60" w:name="_Toc102914277"/>
       <w:r>
         <w:rPr>
           <w:i w:val="0"/>
@@ -15077,7 +15079,7 @@
         <w:lastRenderedPageBreak/>
         <w:t>Thay đổi số lượng mỗi sản phẩm trong giỏ hàng</w:t>
       </w:r>
-      <w:bookmarkEnd w:id="59"/>
+      <w:bookmarkEnd w:id="60"/>
     </w:p>
     <w:p>
       <w:pPr>
@@ -15427,14 +15429,14 @@
           <w:i w:val="0"/>
         </w:rPr>
       </w:pPr>
-      <w:bookmarkStart w:id="60" w:name="_Toc102899168"/>
+      <w:bookmarkStart w:id="61" w:name="_Toc102914278"/>
       <w:r>
         <w:rPr>
           <w:i w:val="0"/>
         </w:rPr>
         <w:t>Xóa sản phẩm khỏi giỏ hàng</w:t>
       </w:r>
-      <w:bookmarkEnd w:id="60"/>
+      <w:bookmarkEnd w:id="61"/>
     </w:p>
     <w:p>
       <w:pPr>
@@ -15700,14 +15702,14 @@
           <w:i w:val="0"/>
         </w:rPr>
       </w:pPr>
-      <w:bookmarkStart w:id="61" w:name="_Toc102899169"/>
+      <w:bookmarkStart w:id="62" w:name="_Toc102914279"/>
       <w:r>
         <w:rPr>
           <w:i w:val="0"/>
         </w:rPr>
         <w:t>Đặt hàng</w:t>
       </w:r>
-      <w:bookmarkEnd w:id="61"/>
+      <w:bookmarkEnd w:id="62"/>
     </w:p>
     <w:p>
       <w:pPr>
@@ -16528,12 +16530,12 @@
       <w:r>
         <w:br w:type="page"/>
       </w:r>
-      <w:bookmarkStart w:id="62" w:name="_Toc102899170"/>
+      <w:bookmarkStart w:id="63" w:name="_Toc102914280"/>
       <w:r>
         <w:lastRenderedPageBreak/>
         <w:t>THỰC HIỆN KIỂM THỬ</w:t>
       </w:r>
-      <w:bookmarkEnd w:id="62"/>
+      <w:bookmarkEnd w:id="63"/>
     </w:p>
     <w:p>
       <w:pPr>
@@ -16590,11 +16592,11 @@
       <w:pPr>
         <w:pStyle w:val="Heading2"/>
       </w:pPr>
-      <w:bookmarkStart w:id="63" w:name="_Toc102899171"/>
+      <w:bookmarkStart w:id="64" w:name="_Toc102914281"/>
       <w:r>
         <w:t>Lập kế hoạch kiểm thử</w:t>
       </w:r>
-      <w:bookmarkEnd w:id="63"/>
+      <w:bookmarkEnd w:id="64"/>
     </w:p>
     <w:p>
       <w:pPr>
@@ -16607,14 +16609,14 @@
           <w:i w:val="0"/>
         </w:rPr>
       </w:pPr>
-      <w:bookmarkStart w:id="64" w:name="_Toc102899172"/>
+      <w:bookmarkStart w:id="65" w:name="_Toc102914282"/>
       <w:r>
         <w:rPr>
           <w:i w:val="0"/>
         </w:rPr>
         <w:t>Giới thiệu</w:t>
       </w:r>
-      <w:bookmarkEnd w:id="64"/>
+      <w:bookmarkEnd w:id="65"/>
     </w:p>
     <w:p>
       <w:pPr>
@@ -16660,14 +16662,14 @@
           <w:i w:val="0"/>
         </w:rPr>
       </w:pPr>
-      <w:bookmarkStart w:id="65" w:name="_Toc102899173"/>
+      <w:bookmarkStart w:id="66" w:name="_Toc102914283"/>
       <w:r>
         <w:rPr>
           <w:i w:val="0"/>
         </w:rPr>
         <w:t>Tài nguyên và môi trường</w:t>
       </w:r>
-      <w:bookmarkEnd w:id="65"/>
+      <w:bookmarkEnd w:id="66"/>
     </w:p>
     <w:p>
       <w:pPr>
@@ -18565,14 +18567,14 @@
           <w:i w:val="0"/>
         </w:rPr>
       </w:pPr>
-      <w:bookmarkStart w:id="66" w:name="_Toc102899174"/>
+      <w:bookmarkStart w:id="67" w:name="_Toc102914284"/>
       <w:r>
         <w:rPr>
           <w:i w:val="0"/>
         </w:rPr>
         <w:t>Mốc thời gian và lịch trình</w:t>
       </w:r>
-      <w:bookmarkEnd w:id="66"/>
+      <w:bookmarkEnd w:id="67"/>
     </w:p>
     <w:p>
       <w:pPr>
@@ -18891,14 +18893,14 @@
           <w:i w:val="0"/>
         </w:rPr>
       </w:pPr>
-      <w:bookmarkStart w:id="67" w:name="_Toc102899175"/>
+      <w:bookmarkStart w:id="68" w:name="_Toc102914285"/>
       <w:r>
         <w:rPr>
           <w:i w:val="0"/>
         </w:rPr>
         <w:t>Chiến lược kiểm thử</w:t>
       </w:r>
-      <w:bookmarkEnd w:id="67"/>
+      <w:bookmarkEnd w:id="68"/>
     </w:p>
     <w:p>
       <w:pPr>
@@ -20478,14 +20480,14 @@
           <w:i w:val="0"/>
         </w:rPr>
       </w:pPr>
-      <w:bookmarkStart w:id="68" w:name="_Toc102899176"/>
+      <w:bookmarkStart w:id="69" w:name="_Toc102914286"/>
       <w:r>
         <w:rPr>
           <w:i w:val="0"/>
         </w:rPr>
         <w:t>Quản lý rủi ro</w:t>
       </w:r>
-      <w:bookmarkEnd w:id="68"/>
+      <w:bookmarkEnd w:id="69"/>
     </w:p>
     <w:p>
       <w:pPr>
@@ -21284,14 +21286,14 @@
           <w:i w:val="0"/>
         </w:rPr>
       </w:pPr>
-      <w:bookmarkStart w:id="69" w:name="_Toc102899177"/>
+      <w:bookmarkStart w:id="70" w:name="_Toc102914287"/>
       <w:r>
         <w:rPr>
           <w:i w:val="0"/>
         </w:rPr>
         <w:t>Tiêu chí đáp ứng</w:t>
       </w:r>
-      <w:bookmarkEnd w:id="69"/>
+      <w:bookmarkEnd w:id="70"/>
       <w:r>
         <w:rPr>
           <w:i w:val="0"/>
@@ -21537,7 +21539,7 @@
           <w:i w:val="0"/>
         </w:rPr>
       </w:pPr>
-      <w:bookmarkStart w:id="70" w:name="_Toc102899178"/>
+      <w:bookmarkStart w:id="71" w:name="_Toc102914288"/>
       <w:r>
         <w:rPr>
           <w:i w:val="0"/>
@@ -21545,7 +21547,7 @@
         <w:lastRenderedPageBreak/>
         <w:t>Bàn giao kiểm thử</w:t>
       </w:r>
-      <w:bookmarkEnd w:id="70"/>
+      <w:bookmarkEnd w:id="71"/>
     </w:p>
     <w:p>
       <w:pPr>
@@ -21868,14 +21870,14 @@
           <w:i w:val="0"/>
         </w:rPr>
       </w:pPr>
-      <w:bookmarkStart w:id="71" w:name="_Toc102899179"/>
+      <w:bookmarkStart w:id="72" w:name="_Toc102914289"/>
       <w:r>
         <w:rPr>
           <w:i w:val="0"/>
         </w:rPr>
         <w:t>Tài liệu tham khảo</w:t>
       </w:r>
-      <w:bookmarkEnd w:id="71"/>
+      <w:bookmarkEnd w:id="72"/>
     </w:p>
     <w:tbl>
       <w:tblPr>
@@ -22360,11 +22362,11 @@
       <w:pPr>
         <w:pStyle w:val="Heading2"/>
       </w:pPr>
-      <w:bookmarkStart w:id="72" w:name="_Toc102899180"/>
+      <w:bookmarkStart w:id="73" w:name="_Toc102914290"/>
       <w:r>
         <w:t>UI Check list</w:t>
       </w:r>
-      <w:bookmarkEnd w:id="72"/>
+      <w:bookmarkEnd w:id="73"/>
     </w:p>
     <w:p>
       <w:pPr>
@@ -22386,14 +22388,14 @@
           <w:i w:val="0"/>
         </w:rPr>
       </w:pPr>
-      <w:bookmarkStart w:id="73" w:name="_Toc102899181"/>
+      <w:bookmarkStart w:id="74" w:name="_Toc102914291"/>
       <w:r>
         <w:rPr>
           <w:i w:val="0"/>
         </w:rPr>
         <w:t>Các phần cần kiểm tra</w:t>
       </w:r>
-      <w:bookmarkEnd w:id="73"/>
+      <w:bookmarkEnd w:id="74"/>
     </w:p>
     <w:p>
       <w:pPr>
@@ -22609,20 +22611,23 @@
         </w:tabs>
         <w:ind w:left="1170" w:hanging="630"/>
       </w:pPr>
-      <w:bookmarkStart w:id="74" w:name="_Toc102899182"/>
+      <w:bookmarkStart w:id="75" w:name="_Toc102914292"/>
       <w:r>
         <w:rPr>
           <w:i w:val="0"/>
         </w:rPr>
         <w:t>Báo cáo kết quả</w:t>
       </w:r>
-      <w:bookmarkEnd w:id="74"/>
+      <w:bookmarkEnd w:id="75"/>
     </w:p>
     <w:p>
       <w:pPr>
         <w:ind w:firstLine="0"/>
       </w:pPr>
       <w:r>
+        <w:rPr>
+          <w:noProof/>
+        </w:rPr>
         <w:drawing>
           <wp:inline distT="0" distB="0" distL="0" distR="0" wp14:anchorId="082E5C6E" wp14:editId="07A006BF">
             <wp:extent cx="5400040" cy="2255520"/>
@@ -24115,11 +24120,11 @@
       <w:pPr>
         <w:pStyle w:val="Heading2"/>
       </w:pPr>
-      <w:bookmarkStart w:id="75" w:name="_Toc102899183"/>
+      <w:bookmarkStart w:id="76" w:name="_Toc102914293"/>
       <w:r>
         <w:t>Viết test case</w:t>
       </w:r>
-      <w:bookmarkEnd w:id="75"/>
+      <w:bookmarkEnd w:id="76"/>
     </w:p>
     <w:p>
       <w:pPr>
@@ -24211,10 +24216,7 @@
         </w:numPr>
       </w:pPr>
       <w:r>
-        <w:t>Lọc sản phẩm: 17</w:t>
-      </w:r>
-      <w:r>
-        <w:t xml:space="preserve"> test cases</w:t>
+        <w:t>Lọc sản phẩm: 17 test cases</w:t>
       </w:r>
     </w:p>
     <w:p>
@@ -24226,10 +24228,7 @@
         </w:numPr>
       </w:pPr>
       <w:r>
-        <w:t xml:space="preserve">Liên hệ: </w:t>
-      </w:r>
-      <w:r>
-        <w:t>8 test cases</w:t>
+        <w:t>Liên hệ: 8 test cases</w:t>
       </w:r>
     </w:p>
     <w:p>
@@ -24259,10 +24258,7 @@
         <w:t>Thay dổi số lượng mỗi sản phẩm trong giỏ hàng:</w:t>
       </w:r>
       <w:r>
-        <w:t xml:space="preserve"> 7</w:t>
-      </w:r>
-      <w:r>
-        <w:t xml:space="preserve"> test cases</w:t>
+        <w:t xml:space="preserve"> 7 test cases</w:t>
       </w:r>
     </w:p>
     <w:p>
@@ -24346,14 +24342,12 @@
       <w:r>
         <w:t>Hai phương pháp này đã được trình bày ở phần 2.3.4 ở tài liệu này</w:t>
       </w:r>
-      <w:bookmarkStart w:id="76" w:name="_GoBack"/>
-      <w:bookmarkEnd w:id="76"/>
     </w:p>
     <w:p>
       <w:pPr>
         <w:pStyle w:val="Heading2"/>
       </w:pPr>
-      <w:bookmarkStart w:id="77" w:name="_Toc102899184"/>
+      <w:bookmarkStart w:id="77" w:name="_Toc102914294"/>
       <w:r>
         <w:t>Viết test script trong automation test</w:t>
       </w:r>
@@ -24363,7 +24357,7 @@
       <w:pPr>
         <w:pStyle w:val="Heading2"/>
       </w:pPr>
-      <w:bookmarkStart w:id="78" w:name="_Toc102899185"/>
+      <w:bookmarkStart w:id="78" w:name="_Toc102914295"/>
       <w:r>
         <w:t>Thực thi test case</w:t>
       </w:r>
@@ -24373,7 +24367,7 @@
       <w:pPr>
         <w:pStyle w:val="Heading2"/>
       </w:pPr>
-      <w:bookmarkStart w:id="79" w:name="_Toc102899186"/>
+      <w:bookmarkStart w:id="79" w:name="_Toc102914296"/>
       <w:r>
         <w:t>Test report</w:t>
       </w:r>
@@ -24409,7 +24403,7 @@
       <w:pPr>
         <w:pStyle w:val="Heading1"/>
       </w:pPr>
-      <w:bookmarkStart w:id="80" w:name="_Toc102899187"/>
+      <w:bookmarkStart w:id="80" w:name="_Toc102914297"/>
       <w:r>
         <w:lastRenderedPageBreak/>
         <w:t>KẾT QUẢ</w:t>
@@ -24420,7 +24414,7 @@
       <w:pPr>
         <w:pStyle w:val="Heading2"/>
       </w:pPr>
-      <w:bookmarkStart w:id="81" w:name="_Toc102899188"/>
+      <w:bookmarkStart w:id="81" w:name="_Toc102914298"/>
       <w:r>
         <w:t>Mục 4.1…</w:t>
       </w:r>
@@ -24430,7 +24424,7 @@
       <w:pPr>
         <w:pStyle w:val="Heading2"/>
       </w:pPr>
-      <w:bookmarkStart w:id="82" w:name="_Toc102899189"/>
+      <w:bookmarkStart w:id="82" w:name="_Toc102914299"/>
       <w:r>
         <w:t>Mục 4.2…</w:t>
       </w:r>
@@ -24478,7 +24472,7 @@
           <w:numId w:val="0"/>
         </w:numPr>
       </w:pPr>
-      <w:bookmarkStart w:id="84" w:name="_Toc102899190"/>
+      <w:bookmarkStart w:id="84" w:name="_Toc102914300"/>
       <w:r>
         <w:lastRenderedPageBreak/>
         <w:t>KẾT LUẬN VÀ HƯỚNG PHÁT TRIỂN</w:t>
@@ -24522,7 +24516,7 @@
           <w:numId w:val="0"/>
         </w:numPr>
       </w:pPr>
-      <w:bookmarkStart w:id="87" w:name="_Toc102899191"/>
+      <w:bookmarkStart w:id="87" w:name="_Toc102914301"/>
       <w:r>
         <w:lastRenderedPageBreak/>
         <w:t>TÀI LIỆU THAM KHẢO</w:t>
@@ -24616,7 +24610,7 @@
           <w:numId w:val="0"/>
         </w:numPr>
       </w:pPr>
-      <w:bookmarkStart w:id="88" w:name="_Toc102899192"/>
+      <w:bookmarkStart w:id="88" w:name="_Toc102914302"/>
       <w:r>
         <w:lastRenderedPageBreak/>
         <w:t>PHỤ LỤC</w:t>
@@ -44969,7 +44963,7 @@
 </file>
 
 <file path=customXml/itemProps1.xml><?xml version="1.0" encoding="utf-8"?>
-<ds:datastoreItem xmlns:ds="http://schemas.openxmlformats.org/officeDocument/2006/customXml" ds:itemID="{78F4421A-B536-4325-8084-03DC80397047}">
+<ds:datastoreItem xmlns:ds="http://schemas.openxmlformats.org/officeDocument/2006/customXml" ds:itemID="{C07268E8-E212-44BE-A07B-76D3C3BC051A}">
   <ds:schemaRefs>
     <ds:schemaRef ds:uri="http://schemas.openxmlformats.org/officeDocument/2006/bibliography"/>
   </ds:schemaRefs>

--- a/15. Phan Thị Đài/BaoCaoSoBo_PhanThiDai_v3.docx
+++ b/15. Phan Thị Đài/BaoCaoSoBo_PhanThiDai_v3.docx
@@ -1,6 +1,6 @@
 
 <file path=word/document.xml><?xml version="1.0" encoding="utf-8"?>
-<w:document xmlns:wpc="http://schemas.microsoft.com/office/word/2010/wordprocessingCanvas" xmlns:cx="http://schemas.microsoft.com/office/drawing/2014/chartex" xmlns:cx1="http://schemas.microsoft.com/office/drawing/2015/9/8/chartex" xmlns:cx2="http://schemas.microsoft.com/office/drawing/2015/10/21/chartex" xmlns:cx3="http://schemas.microsoft.com/office/drawing/2016/5/9/chartex" xmlns:cx4="http://schemas.microsoft.com/office/drawing/2016/5/10/chartex" xmlns:cx5="http://schemas.microsoft.com/office/drawing/2016/5/11/chartex" xmlns:cx6="http://schemas.microsoft.com/office/drawing/2016/5/12/chartex" xmlns:cx7="http://schemas.microsoft.com/office/drawing/2016/5/13/chartex" xmlns:cx8="http://schemas.microsoft.com/office/drawing/2016/5/14/chartex" xmlns:mc="http://schemas.openxmlformats.org/markup-compatibility/2006" xmlns:aink="http://schemas.microsoft.com/office/drawing/2016/ink" xmlns:am3d="http://schemas.microsoft.com/office/drawing/2017/model3d" xmlns:o="urn:schemas-microsoft-com:office:office" xmlns:r="http://schemas.openxmlformats.org/officeDocument/2006/relationships" xmlns:m="http://schemas.openxmlformats.org/officeDocument/2006/math" xmlns:v="urn:schemas-microsoft-com:vml" xmlns:wp14="http://schemas.microsoft.com/office/word/2010/wordprocessingDrawing" xmlns:wp="http://schemas.openxmlformats.org/drawingml/2006/wordprocessingDrawing" xmlns:w10="urn:schemas-microsoft-com:office:word" xmlns:w="http://schemas.openxmlformats.org/wordprocessingml/2006/main" xmlns:w14="http://schemas.microsoft.com/office/word/2010/wordml" xmlns:w15="http://schemas.microsoft.com/office/word/2012/wordml" xmlns:w16cid="http://schemas.microsoft.com/office/word/2016/wordml/cid" xmlns:w16se="http://schemas.microsoft.com/office/word/2015/wordml/symex" xmlns:wpg="http://schemas.microsoft.com/office/word/2010/wordprocessingGroup" xmlns:wpi="http://schemas.microsoft.com/office/word/2010/wordprocessingInk" xmlns:wne="http://schemas.microsoft.com/office/word/2006/wordml" xmlns:wps="http://schemas.microsoft.com/office/word/2010/wordprocessingShape" mc:Ignorable="w14 w15 w16se w16cid wp14">
+<w:document xmlns:wpc="http://schemas.microsoft.com/office/word/2010/wordprocessingCanvas" xmlns:cx="http://schemas.microsoft.com/office/drawing/2014/chartex" xmlns:cx1="http://schemas.microsoft.com/office/drawing/2015/9/8/chartex" xmlns:cx2="http://schemas.microsoft.com/office/drawing/2015/10/21/chartex" xmlns:cx3="http://schemas.microsoft.com/office/drawing/2016/5/9/chartex" xmlns:cx4="http://schemas.microsoft.com/office/drawing/2016/5/10/chartex" xmlns:cx5="http://schemas.microsoft.com/office/drawing/2016/5/11/chartex" xmlns:cx6="http://schemas.microsoft.com/office/drawing/2016/5/12/chartex" xmlns:cx7="http://schemas.microsoft.com/office/drawing/2016/5/13/chartex" xmlns:cx8="http://schemas.microsoft.com/office/drawing/2016/5/14/chartex" xmlns:mc="http://schemas.openxmlformats.org/markup-compatibility/2006" xmlns:aink="http://schemas.microsoft.com/office/drawing/2016/ink" xmlns:am3d="http://schemas.microsoft.com/office/drawing/2017/model3d" xmlns:o="urn:schemas-microsoft-com:office:office" xmlns:oel="http://schemas.microsoft.com/office/2019/extlst" xmlns:r="http://schemas.openxmlformats.org/officeDocument/2006/relationships" xmlns:m="http://schemas.openxmlformats.org/officeDocument/2006/math" xmlns:v="urn:schemas-microsoft-com:vml" xmlns:wp14="http://schemas.microsoft.com/office/word/2010/wordprocessingDrawing" xmlns:wp="http://schemas.openxmlformats.org/drawingml/2006/wordprocessingDrawing" xmlns:w10="urn:schemas-microsoft-com:office:word" xmlns:w="http://schemas.openxmlformats.org/wordprocessingml/2006/main" xmlns:w14="http://schemas.microsoft.com/office/word/2010/wordml" xmlns:w15="http://schemas.microsoft.com/office/word/2012/wordml" xmlns:w16cex="http://schemas.microsoft.com/office/word/2018/wordml/cex" xmlns:w16cid="http://schemas.microsoft.com/office/word/2016/wordml/cid" xmlns:w16="http://schemas.microsoft.com/office/word/2018/wordml" xmlns:w16sdtdh="http://schemas.microsoft.com/office/word/2020/wordml/sdtdatahash" xmlns:w16se="http://schemas.microsoft.com/office/word/2015/wordml/symex" xmlns:wpg="http://schemas.microsoft.com/office/word/2010/wordprocessingGroup" xmlns:wpi="http://schemas.microsoft.com/office/word/2010/wordprocessingInk" xmlns:wne="http://schemas.microsoft.com/office/word/2006/wordml" xmlns:wps="http://schemas.microsoft.com/office/word/2010/wordprocessingShape" mc:Ignorable="w14 w15 w16se w16cid w16 w16cex w16sdtdh wp14">
   <w:body>
     <w:p>
       <w:pPr>
@@ -289,46 +289,6 @@
     </w:p>
     <w:p>
       <w:pPr>
-        <w:spacing w:after="120"/>
-        <w:ind w:firstLine="0"/>
-        <w:jc w:val="center"/>
-        <w:rPr>
-          <w:b/>
-          <w:bCs/>
-          <w:sz w:val="32"/>
-          <w:szCs w:val="36"/>
-        </w:rPr>
-      </w:pPr>
-      <w:r>
-        <w:rPr>
-          <w:b/>
-          <w:bCs/>
-          <w:sz w:val="32"/>
-          <w:szCs w:val="36"/>
-        </w:rPr>
-        <w:t>&lt;</w:t>
-      </w:r>
-      <w:r>
-        <w:rPr>
-          <w:b/>
-          <w:bCs/>
-          <w:sz w:val="32"/>
-          <w:szCs w:val="36"/>
-        </w:rPr>
-        <w:t>TÊN ĐỀ TÀI</w:t>
-      </w:r>
-      <w:r>
-        <w:rPr>
-          <w:b/>
-          <w:bCs/>
-          <w:sz w:val="32"/>
-          <w:szCs w:val="36"/>
-        </w:rPr>
-        <w:t>&gt;</w:t>
-      </w:r>
-    </w:p>
-    <w:p>
-      <w:pPr>
         <w:spacing w:after="120" w:line="240" w:lineRule="auto"/>
         <w:ind w:firstLine="0"/>
         <w:jc w:val="center"/>
@@ -649,6 +609,28 @@
         <w:ind w:firstLine="0"/>
         <w:jc w:val="center"/>
         <w:rPr>
+          <w:szCs w:val="24"/>
+        </w:rPr>
+      </w:pPr>
+    </w:p>
+    <w:p>
+      <w:pPr>
+        <w:spacing w:before="0" w:line="240" w:lineRule="auto"/>
+        <w:ind w:firstLine="0"/>
+        <w:jc w:val="center"/>
+        <w:rPr>
+          <w:sz w:val="24"/>
+          <w:szCs w:val="24"/>
+        </w:rPr>
+      </w:pPr>
+    </w:p>
+    <w:p>
+      <w:pPr>
+        <w:spacing w:before="0" w:line="240" w:lineRule="auto"/>
+        <w:ind w:firstLine="0"/>
+        <w:jc w:val="center"/>
+        <w:rPr>
+          <w:sz w:val="24"/>
           <w:szCs w:val="24"/>
         </w:rPr>
       </w:pPr>
@@ -1670,194 +1652,6 @@
     </w:p>
     <w:p>
       <w:pPr>
-        <w:spacing w:before="0" w:after="0" w:line="240" w:lineRule="auto"/>
-        <w:ind w:firstLine="0"/>
-        <w:jc w:val="left"/>
-        <w:rPr>
-          <w:b/>
-        </w:rPr>
-      </w:pPr>
-    </w:p>
-    <w:p>
-      <w:pPr>
-        <w:spacing w:before="0" w:line="240" w:lineRule="auto"/>
-        <w:ind w:firstLine="0"/>
-        <w:jc w:val="center"/>
-      </w:pPr>
-    </w:p>
-    <w:p>
-      <w:pPr>
-        <w:spacing w:before="0" w:line="240" w:lineRule="auto"/>
-        <w:ind w:firstLine="0"/>
-        <w:jc w:val="left"/>
-        <w:rPr>
-          <w:highlight w:val="yellow"/>
-        </w:rPr>
-      </w:pPr>
-      <w:r>
-        <w:rPr>
-          <w:highlight w:val="yellow"/>
-        </w:rPr>
-        <w:t>Quy định:</w:t>
-      </w:r>
-    </w:p>
-    <w:p>
-      <w:pPr>
-        <w:rPr>
-          <w:b/>
-          <w:bCs/>
-          <w:caps/>
-          <w:kern w:val="32"/>
-          <w:szCs w:val="32"/>
-        </w:rPr>
-      </w:pPr>
-      <w:r>
-        <w:rPr>
-          <w:highlight w:val="yellow"/>
-        </w:rPr>
-        <w:t>Soạn thảo trên t</w:t>
-      </w:r>
-      <w:r>
-        <w:rPr>
-          <w:highlight w:val="yellow"/>
-        </w:rPr>
-        <w:t>rang A4</w:t>
-      </w:r>
-      <w:r>
-        <w:rPr>
-          <w:highlight w:val="yellow"/>
-        </w:rPr>
-        <w:t xml:space="preserve"> (</w:t>
-      </w:r>
-      <w:r>
-        <w:rPr>
-          <w:highlight w:val="yellow"/>
-        </w:rPr>
-        <w:t xml:space="preserve">trang dọc, </w:t>
-      </w:r>
-      <w:r>
-        <w:rPr>
-          <w:highlight w:val="yellow"/>
-        </w:rPr>
-        <w:t>lề trái: 3.5cm; trên, phải, dưới: 2.5 cm)</w:t>
-      </w:r>
-      <w:r>
-        <w:rPr>
-          <w:highlight w:val="yellow"/>
-        </w:rPr>
-        <w:t xml:space="preserve">, Font Times New Roman, </w:t>
-      </w:r>
-      <w:r>
-        <w:rPr>
-          <w:highlight w:val="yellow"/>
-        </w:rPr>
-        <w:t>canh đều 2 bên, s</w:t>
-      </w:r>
-      <w:r>
-        <w:rPr>
-          <w:highlight w:val="yellow"/>
-        </w:rPr>
-        <w:t>ize 13, cách dòng 1.5, cách đoạn trên 6pt, cách đoạn dưới 3pt</w:t>
-      </w:r>
-      <w:r>
-        <w:rPr>
-          <w:highlight w:val="yellow"/>
-        </w:rPr>
-        <w:t>; hình và b</w:t>
-      </w:r>
-      <w:r>
-        <w:rPr>
-          <w:highlight w:val="yellow"/>
-        </w:rPr>
-        <w:t>ả</w:t>
-      </w:r>
-      <w:r>
-        <w:rPr>
-          <w:highlight w:val="yellow"/>
-        </w:rPr>
-        <w:t>ng soạn th</w:t>
-      </w:r>
-      <w:r>
-        <w:rPr>
-          <w:highlight w:val="yellow"/>
-        </w:rPr>
-        <w:t>e</w:t>
-      </w:r>
-      <w:r>
-        <w:rPr>
-          <w:highlight w:val="yellow"/>
-        </w:rPr>
-        <w:t>o caption</w:t>
-      </w:r>
-      <w:r>
-        <w:rPr>
-          <w:highlight w:val="yellow"/>
-        </w:rPr>
-        <w:t xml:space="preserve">, chèn trích dẫn chéo </w:t>
-      </w:r>
-      <w:r>
-        <w:rPr>
-          <w:highlight w:val="yellow"/>
-        </w:rPr>
-        <w:t xml:space="preserve">(Cross-reference) </w:t>
-      </w:r>
-      <w:r>
-        <w:rPr>
-          <w:highlight w:val="yellow"/>
-        </w:rPr>
-        <w:t xml:space="preserve">cho </w:t>
-      </w:r>
-      <w:r>
-        <w:rPr>
-          <w:highlight w:val="yellow"/>
-        </w:rPr>
-        <w:t>bảng và hình</w:t>
-      </w:r>
-      <w:r>
-        <w:rPr>
-          <w:highlight w:val="yellow"/>
-        </w:rPr>
-        <w:t>; các danh mục hình, bảng, mục lục làm tự động</w:t>
-      </w:r>
-      <w:r>
-        <w:rPr>
-          <w:highlight w:val="yellow"/>
-        </w:rPr>
-        <w:t>;</w:t>
-      </w:r>
-      <w:r>
-        <w:rPr>
-          <w:highlight w:val="yellow"/>
-        </w:rPr>
-        <w:t xml:space="preserve"> đán</w:t>
-      </w:r>
-      <w:r>
-        <w:rPr>
-          <w:highlight w:val="yellow"/>
-        </w:rPr>
-        <w:t>h</w:t>
-      </w:r>
-      <w:r>
-        <w:rPr>
-          <w:highlight w:val="yellow"/>
-        </w:rPr>
-        <w:t xml:space="preserve"> số trang như file mẫu (bìa không có số trang, danh mục + mục lục số trang theo i, ii, iii…, nội dung chính theo 1,2,3…</w:t>
-      </w:r>
-      <w:r>
-        <w:rPr>
-          <w:highlight w:val="yellow"/>
-        </w:rPr>
-        <w:t>)</w:t>
-      </w:r>
-      <w:r>
-        <w:t xml:space="preserve"> </w:t>
-      </w:r>
-      <w:r>
-        <w:br w:type="page"/>
-      </w:r>
-    </w:p>
-    <w:p>
-      <w:pPr>
         <w:pStyle w:val="Heading1"/>
         <w:numPr>
           <w:ilvl w:val="0"/>
@@ -1875,8 +1669,6 @@
       <w:bookmarkEnd w:id="11"/>
       <w:bookmarkEnd w:id="12"/>
     </w:p>
-    <w:bookmarkStart w:id="13" w:name="_GoBack"/>
-    <w:bookmarkEnd w:id="13"/>
     <w:p>
       <w:pPr>
         <w:pStyle w:val="TOC1"/>
@@ -7034,7 +6826,7 @@
           <w:szCs w:val="32"/>
         </w:rPr>
       </w:pPr>
-      <w:bookmarkStart w:id="14" w:name="_Toc342760181"/>
+      <w:bookmarkStart w:id="13" w:name="_Toc342760181"/>
       <w:r>
         <w:rPr>
           <w:sz w:val="28"/>
@@ -7050,13 +6842,13 @@
           <w:numId w:val="0"/>
         </w:numPr>
       </w:pPr>
-      <w:bookmarkStart w:id="15" w:name="_Toc102914244"/>
+      <w:bookmarkStart w:id="14" w:name="_Toc102914244"/>
       <w:r>
         <w:lastRenderedPageBreak/>
         <w:t>DANH MỤC HÌNH ẢNH</w:t>
       </w:r>
+      <w:bookmarkEnd w:id="13"/>
       <w:bookmarkEnd w:id="14"/>
-      <w:bookmarkEnd w:id="15"/>
     </w:p>
     <w:p>
       <w:pPr>
@@ -7227,14 +7019,14 @@
           <w:numId w:val="0"/>
         </w:numPr>
       </w:pPr>
-      <w:bookmarkStart w:id="16" w:name="_Toc342760182"/>
-      <w:bookmarkStart w:id="17" w:name="_Toc102914245"/>
+      <w:bookmarkStart w:id="15" w:name="_Toc342760182"/>
+      <w:bookmarkStart w:id="16" w:name="_Toc102914245"/>
       <w:r>
         <w:lastRenderedPageBreak/>
         <w:t>DANH MỤC BẢNG BIỂU</w:t>
       </w:r>
+      <w:bookmarkEnd w:id="15"/>
       <w:bookmarkEnd w:id="16"/>
-      <w:bookmarkEnd w:id="17"/>
     </w:p>
     <w:p>
       <w:pPr>
@@ -7376,8 +7168,8 @@
           <w:numId w:val="0"/>
         </w:numPr>
       </w:pPr>
-      <w:bookmarkStart w:id="18" w:name="_Toc342760183"/>
-      <w:bookmarkStart w:id="19" w:name="_Toc102914246"/>
+      <w:bookmarkStart w:id="17" w:name="_Toc342760183"/>
+      <w:bookmarkStart w:id="18" w:name="_Toc102914246"/>
       <w:r>
         <w:lastRenderedPageBreak/>
         <w:t>DANH</w:t>
@@ -7412,8 +7204,8 @@
       <w:r>
         <w:t>TẮT</w:t>
       </w:r>
+      <w:bookmarkEnd w:id="17"/>
       <w:bookmarkEnd w:id="18"/>
-      <w:bookmarkEnd w:id="19"/>
     </w:p>
     <w:p>
       <w:pPr>
@@ -7425,17 +7217,19 @@
         <w:rPr>
           <w:bCs/>
           <w:kern w:val="32"/>
-        </w:rPr>
-      </w:pPr>
-      <w:bookmarkStart w:id="20" w:name="OLE_LINK5"/>
-      <w:bookmarkStart w:id="21" w:name="OLE_LINK6"/>
-      <w:bookmarkStart w:id="22" w:name="_Hlk71471991"/>
-      <w:bookmarkStart w:id="23" w:name="OLE_LINK14"/>
+          <w:highlight w:val="yellow"/>
+        </w:rPr>
+      </w:pPr>
+      <w:bookmarkStart w:id="19" w:name="OLE_LINK5"/>
+      <w:bookmarkStart w:id="20" w:name="OLE_LINK6"/>
+      <w:bookmarkStart w:id="21" w:name="_Hlk71471991"/>
+      <w:bookmarkStart w:id="22" w:name="OLE_LINK14"/>
       <w:r>
         <w:rPr>
           <w:b/>
           <w:bCs/>
           <w:kern w:val="32"/>
+          <w:highlight w:val="yellow"/>
         </w:rPr>
         <w:t>AI</w:t>
       </w:r>
@@ -7444,6 +7238,7 @@
           <w:b/>
           <w:bCs/>
           <w:kern w:val="32"/>
+          <w:highlight w:val="yellow"/>
         </w:rPr>
         <w:tab/>
       </w:r>
@@ -7451,35 +7246,31 @@
         <w:rPr>
           <w:bCs/>
           <w:kern w:val="32"/>
-        </w:rPr>
-        <w:t xml:space="preserve">: </w:t>
+          <w:highlight w:val="yellow"/>
+        </w:rPr>
+        <w:t>: A</w:t>
       </w:r>
       <w:r>
         <w:rPr>
           <w:bCs/>
           <w:kern w:val="32"/>
-        </w:rPr>
-        <w:t>A</w:t>
+          <w:highlight w:val="yellow"/>
+        </w:rPr>
+        <w:t>rti</w:t>
       </w:r>
       <w:r>
         <w:rPr>
           <w:bCs/>
           <w:kern w:val="32"/>
-        </w:rPr>
-        <w:t>rti</w:t>
-      </w:r>
-      <w:r>
-        <w:rPr>
-          <w:bCs/>
-          <w:kern w:val="32"/>
+          <w:highlight w:val="yellow"/>
         </w:rPr>
         <w:t>ficial Intelligence</w:t>
       </w:r>
     </w:p>
+    <w:bookmarkEnd w:id="19"/>
     <w:bookmarkEnd w:id="20"/>
     <w:bookmarkEnd w:id="21"/>
     <w:bookmarkEnd w:id="22"/>
-    <w:bookmarkEnd w:id="23"/>
     <w:p>
       <w:pPr>
         <w:tabs>
@@ -7496,6 +7287,7 @@
       <w:r>
         <w:rPr>
           <w:b/>
+          <w:highlight w:val="yellow"/>
         </w:rPr>
         <w:t>…</w:t>
       </w:r>
@@ -7514,8 +7306,8 @@
           <w:szCs w:val="56"/>
         </w:rPr>
       </w:pPr>
-      <w:bookmarkStart w:id="24" w:name="_Toc339315370"/>
-      <w:bookmarkStart w:id="25" w:name="_Toc342760184"/>
+      <w:bookmarkStart w:id="23" w:name="_Toc339315370"/>
+      <w:bookmarkStart w:id="24" w:name="_Toc342760184"/>
       <w:r>
         <w:br w:type="page"/>
       </w:r>
@@ -7548,11 +7340,11 @@
           <w:lang w:val="de-DE"/>
         </w:rPr>
       </w:pPr>
-      <w:bookmarkStart w:id="26" w:name="_Toc339315372"/>
-      <w:bookmarkStart w:id="27" w:name="_Toc342760186"/>
-      <w:bookmarkStart w:id="28" w:name="_Toc102914247"/>
+      <w:bookmarkStart w:id="25" w:name="_Toc339315372"/>
+      <w:bookmarkStart w:id="26" w:name="_Toc342760186"/>
+      <w:bookmarkStart w:id="27" w:name="_Toc102914247"/>
+      <w:bookmarkEnd w:id="23"/>
       <w:bookmarkEnd w:id="24"/>
-      <w:bookmarkEnd w:id="25"/>
       <w:r>
         <w:rPr>
           <w:lang w:val="de-DE"/>
@@ -7560,9 +7352,9 @@
         <w:lastRenderedPageBreak/>
         <w:t>LỜI MỞ ĐẦU</w:t>
       </w:r>
+      <w:bookmarkEnd w:id="25"/>
       <w:bookmarkEnd w:id="26"/>
       <w:bookmarkEnd w:id="27"/>
-      <w:bookmarkEnd w:id="28"/>
     </w:p>
     <w:p>
       <w:pPr>
@@ -7593,7 +7385,13 @@
         <w:ind w:firstLine="0"/>
       </w:pPr>
       <w:r>
-        <w:t>Đề tài này sẽ mô phỏng lại quy trình kiểm thử cho một dự án trong mô hình Scrum. Dự án này yêu cầu cả về manual testing và automation testing.</w:t>
+        <w:t xml:space="preserve">Đề tài này </w:t>
+      </w:r>
+      <w:r>
+        <w:rPr>
+          <w:color w:val="FF0000"/>
+        </w:rPr>
+        <w:t>thực hiện kiểm thử tự động và kiểm thử thủ công cho hệ thống XXX theo quy trình SCRUM.</w:t>
       </w:r>
     </w:p>
     <w:p>
@@ -7680,7 +7478,25 @@
         </w:rPr>
       </w:pPr>
       <w:r>
-        <w:t>Tham gia khóa training về manual testing và automation testing của công ty SmartDev.</w:t>
+        <w:t xml:space="preserve">Tham gia khóa </w:t>
+      </w:r>
+      <w:r>
+        <w:t>đào tạo</w:t>
+      </w:r>
+      <w:r>
+        <w:t xml:space="preserve"> về</w:t>
+      </w:r>
+      <w:r>
+        <w:t xml:space="preserve"> </w:t>
+      </w:r>
+      <w:r>
+        <w:rPr>
+          <w:color w:val="FF0000"/>
+        </w:rPr>
+        <w:t xml:space="preserve">kiểm thử tự động và kiểm thử thủ công </w:t>
+      </w:r>
+      <w:r>
+        <w:t>của công ty SmartDev.</w:t>
       </w:r>
     </w:p>
     <w:p>
@@ -7695,7 +7511,13 @@
         </w:rPr>
       </w:pPr>
       <w:r>
-        <w:t>Tham gia vào dự án thực tế của công ty để hiểu hơn về quy trình kiểm thử trong mô hình Scrum.</w:t>
+        <w:t xml:space="preserve">Tham gia vào dự án thực tế của công ty để hiểu hơn về quy trình kiểm thử trong mô hình </w:t>
+      </w:r>
+      <w:r>
+        <w:t>SCRUM</w:t>
+      </w:r>
+      <w:r>
+        <w:t>.</w:t>
       </w:r>
     </w:p>
     <w:p>
@@ -7725,7 +7547,22 @@
         </w:rPr>
       </w:pPr>
       <w:r>
-        <w:t>Thực hiện kiểm thử trên hệ thống bán camera do sinh viên của khoa lập trình.</w:t>
+        <w:t xml:space="preserve">Thực hiện kiểm </w:t>
+      </w:r>
+      <w:r>
+        <w:rPr>
+          <w:color w:val="FF0000"/>
+        </w:rPr>
+        <w:t xml:space="preserve">thử trên hệ </w:t>
+      </w:r>
+      <w:r>
+        <w:rPr>
+          <w:color w:val="FF0000"/>
+        </w:rPr>
+        <w:t>website bán XXXX</w:t>
+      </w:r>
+      <w:r>
+        <w:t>.</w:t>
       </w:r>
     </w:p>
     <w:p>
@@ -7762,7 +7599,7 @@
         <w:t xml:space="preserve"> </w:t>
       </w:r>
       <w:r>
-        <w:t>Manual testing</w:t>
+        <w:t>Kiểm thử tự động</w:t>
       </w:r>
     </w:p>
     <w:p>
@@ -7774,7 +7611,7 @@
         </w:numPr>
       </w:pPr>
       <w:r>
-        <w:t>Automation testing</w:t>
+        <w:t>Kiểm thử thủ công</w:t>
       </w:r>
     </w:p>
     <w:p>
@@ -7784,9 +7621,27 @@
           <w:ilvl w:val="0"/>
           <w:numId w:val="16"/>
         </w:numPr>
-      </w:pPr>
-      <w:r>
-        <w:t>Hệ thống bán camera</w:t>
+        <w:rPr>
+          <w:color w:val="FF0000"/>
+        </w:rPr>
+      </w:pPr>
+      <w:r>
+        <w:rPr>
+          <w:color w:val="FF0000"/>
+        </w:rPr>
+        <w:t xml:space="preserve">Website bán </w:t>
+      </w:r>
+      <w:r>
+        <w:rPr>
+          <w:color w:val="FF0000"/>
+        </w:rPr>
+        <w:t xml:space="preserve">hàng </w:t>
+      </w:r>
+      <w:r>
+        <w:rPr>
+          <w:color w:val="FF0000"/>
+        </w:rPr>
+        <w:t>XXX</w:t>
       </w:r>
     </w:p>
     <w:p>
@@ -7898,11 +7753,25 @@
         <w:rPr>
           <w:b/>
         </w:rPr>
+        <w:t>Chương 6</w:t>
+      </w:r>
+      <w:r>
+        <w:t>: Thực hiện kiểm thử</w:t>
+      </w:r>
+    </w:p>
+    <w:p>
+      <w:pPr>
+        <w:pStyle w:val="Nomal-"/>
+      </w:pPr>
+      <w:r>
+        <w:rPr>
+          <w:b/>
+        </w:rPr>
         <w:lastRenderedPageBreak/>
-        <w:t>Chương 6</w:t>
-      </w:r>
-      <w:r>
-        <w:t>: Thực hiện kiểm thử</w:t>
+        <w:t>Chương 7</w:t>
+      </w:r>
+      <w:r>
+        <w:t>: Kết quả</w:t>
       </w:r>
     </w:p>
     <w:p>
@@ -7910,13 +7779,7 @@
         <w:pStyle w:val="Nomal-"/>
       </w:pPr>
       <w:r>
-        <w:rPr>
-          <w:b/>
-        </w:rPr>
-        <w:t>Chương 7</w:t>
-      </w:r>
-      <w:r>
-        <w:t>: Kết quả</w:t>
+        <w:t>Kết luận và hướng phát triển</w:t>
       </w:r>
     </w:p>
     <w:p>
@@ -7924,14 +7787,6 @@
         <w:pStyle w:val="Nomal-"/>
       </w:pPr>
       <w:r>
-        <w:t>Kết luận và hướng phát triển</w:t>
-      </w:r>
-    </w:p>
-    <w:p>
-      <w:pPr>
-        <w:pStyle w:val="Nomal-"/>
-      </w:pPr>
-      <w:r>
         <w:br w:type="page"/>
       </w:r>
     </w:p>
@@ -7939,13 +7794,27 @@
       <w:pPr>
         <w:pStyle w:val="Heading1"/>
       </w:pPr>
+      <w:bookmarkStart w:id="28" w:name="_Toc102914248"/>
       <w:bookmarkStart w:id="29" w:name="_Toc428093756"/>
-      <w:bookmarkStart w:id="30" w:name="_Toc102914248"/>
       <w:r>
         <w:lastRenderedPageBreak/>
         <w:t>gIỚI THIỆU CÔNG TY THỰC TẬP</w:t>
       </w:r>
-      <w:bookmarkEnd w:id="30"/>
+      <w:bookmarkEnd w:id="28"/>
+    </w:p>
+    <w:p>
+      <w:pPr>
+        <w:ind w:firstLine="0"/>
+        <w:rPr>
+          <w:color w:val="FF0000"/>
+        </w:rPr>
+      </w:pPr>
+      <w:r>
+        <w:rPr>
+          <w:color w:val="FF0000"/>
+        </w:rPr>
+        <w:t>Cần mô tả nhiều hơn về công ty: thông tin tổng quan, sản phẩm, mảng việc, quy mô, tầm nhìn,…</w:t>
+      </w:r>
     </w:p>
     <w:bookmarkEnd w:id="29"/>
     <w:p>
@@ -7997,10 +7866,15 @@
       <w:pPr>
         <w:spacing w:after="160"/>
         <w:ind w:firstLine="0"/>
+        <w:rPr>
+          <w:strike/>
+        </w:rPr>
       </w:pPr>
       <w:r>
         <w:rPr>
           <w:b/>
+          <w:strike/>
+          <w:highlight w:val="yellow"/>
         </w:rPr>
         <w:t>Tóm tắt:</w:t>
       </w:r>
@@ -8055,29 +7929,327 @@
       <w:pPr>
         <w:pStyle w:val="Heading1"/>
       </w:pPr>
-      <w:bookmarkStart w:id="31" w:name="_Toc102914249"/>
+      <w:bookmarkStart w:id="30" w:name="_Toc102914249"/>
       <w:r>
         <w:lastRenderedPageBreak/>
         <w:t>LÝ THUYẾT</w:t>
       </w:r>
+      <w:bookmarkEnd w:id="30"/>
+      <w:r>
+        <w:t xml:space="preserve"> </w:t>
+      </w:r>
+    </w:p>
+    <w:p>
+      <w:pPr>
+        <w:pStyle w:val="Heading2"/>
+      </w:pPr>
+      <w:bookmarkStart w:id="31" w:name="_Toc102914250"/>
+      <w:r>
+        <w:t>Kiểm thử thủ công</w:t>
+      </w:r>
       <w:bookmarkEnd w:id="31"/>
-      <w:r>
+    </w:p>
+    <w:p>
+      <w:r>
+        <w:t>Kiểm thử thủ công cơ bản nhất giúp tìm ra lỗi trong hệ thống phần mềm. Đây là loại kiểm thử mà tester phải tự làm tất cả mọi việc, từ việc viết test case cho đến việc thực thi những test case đó. Bất kì ứng dụng nào cũng đều phải được kiểm tra một cách thủ công trước khi có thể thực hiện kiểm thử tự động. Và một lý do khiến kiểm thử thủ công trở nên bắt buộc là vì không phải bất kỳ sản phẩm nào cũng có thể thực hiện kiểm thử tự động.</w:t>
+      </w:r>
+    </w:p>
+    <w:p>
+      <w:pPr>
+        <w:pStyle w:val="Heading3"/>
+        <w:rPr>
+          <w:i w:val="0"/>
+          <w:color w:val="FF0000"/>
+        </w:rPr>
+      </w:pPr>
+      <w:bookmarkStart w:id="32" w:name="_Toc102914251"/>
+      <w:r>
+        <w:rPr>
+          <w:i w:val="0"/>
+          <w:color w:val="FF0000"/>
+        </w:rPr>
+        <w:t>Các loại kiểm thử</w:t>
+      </w:r>
+      <w:bookmarkEnd w:id="32"/>
+      <w:r>
+        <w:rPr>
+          <w:i w:val="0"/>
+          <w:color w:val="FF0000"/>
+        </w:rPr>
         <w:t xml:space="preserve"> </w:t>
       </w:r>
+      <w:r>
+        <w:rPr>
+          <w:i w:val="0"/>
+          <w:color w:val="FF0000"/>
+        </w:rPr>
+        <w:t xml:space="preserve"> </w:t>
+      </w:r>
+      <w:r>
+        <w:rPr>
+          <w:i w:val="0"/>
+          <w:color w:val="FF0000"/>
+        </w:rPr>
+        <w:sym w:font="Wingdings" w:char="F0E0"/>
+      </w:r>
+      <w:r>
+        <w:rPr>
+          <w:i w:val="0"/>
+          <w:color w:val="FF0000"/>
+        </w:rPr>
+        <w:t xml:space="preserve"> tất cả tiêu đề căn sát lề TRÁI</w:t>
+      </w:r>
+    </w:p>
+    <w:p>
+      <w:pPr>
+        <w:pStyle w:val="ListParagraph"/>
+        <w:numPr>
+          <w:ilvl w:val="0"/>
+          <w:numId w:val="35"/>
+        </w:numPr>
+      </w:pPr>
+      <w:r>
+        <w:t>Kiểm thử chức năng: Kiểm thử chức năng tập trung kiểm tra chức năng của phần mềm đã đáp ứng yêu cầu hay chưa. Các test case được viết và thực thi dựa theo bản đặc tả yêu cầu của khách hàng.</w:t>
+      </w:r>
+    </w:p>
+    <w:p>
+      <w:pPr>
+        <w:pStyle w:val="ListParagraph"/>
+        <w:numPr>
+          <w:ilvl w:val="0"/>
+          <w:numId w:val="35"/>
+        </w:numPr>
+      </w:pPr>
+      <w:r>
+        <w:t>Kiểm thử cấu trúc: Tập trung vào việc kiểm tra những gì đang diễn ra ở bên trong phần mềm. Yêu cầu tester phải có hiểu biết về quá trình xây dựng và phát triển của phần mềm này.</w:t>
+      </w:r>
+    </w:p>
+    <w:p>
+      <w:pPr>
+        <w:pStyle w:val="ListParagraph"/>
+        <w:numPr>
+          <w:ilvl w:val="0"/>
+          <w:numId w:val="35"/>
+        </w:numPr>
+      </w:pPr>
+      <w:r>
+        <w:t>Kiểm thử hiệu năng: Trọng tâm của kiểm thử hiệu năng là thời gian phản hồi (thời gian phản hồi của hệ thống là bao nhiêu, nhanh hay chậm), khả năng mở rộng (xác định số lượng người dùng truy cập tối đa mà hệ thống có thể xử lý), tính ổn định (xác định xem hệ thống có ổn định dưới các số lượng người dùng truy cập  khác nhau hay không).</w:t>
+      </w:r>
+    </w:p>
+    <w:p>
+      <w:pPr>
+        <w:pStyle w:val="Heading3"/>
+        <w:ind w:firstLine="90"/>
+        <w:rPr>
+          <w:i w:val="0"/>
+          <w:highlight w:val="yellow"/>
+        </w:rPr>
+      </w:pPr>
+      <w:bookmarkStart w:id="33" w:name="_Toc102914252"/>
+      <w:r>
+        <w:rPr>
+          <w:i w:val="0"/>
+          <w:highlight w:val="yellow"/>
+        </w:rPr>
+        <w:t>Các mức độ kiểm thử</w:t>
+      </w:r>
+      <w:bookmarkEnd w:id="33"/>
+    </w:p>
+    <w:p>
+      <w:r>
+        <w:t xml:space="preserve">- </w:t>
+      </w:r>
+      <w:r>
+        <w:rPr>
+          <w:b/>
+        </w:rPr>
+        <w:t>Unit Testing</w:t>
+      </w:r>
+      <w:r>
+        <w:t xml:space="preserve"> (Kiểm thử đơn vị):</w:t>
+      </w:r>
+    </w:p>
+    <w:p>
+      <w:pPr>
+        <w:ind w:left="720" w:firstLine="0"/>
+      </w:pPr>
+      <w:r>
+        <w:rPr>
+          <w:u w:val="single"/>
+        </w:rPr>
+        <w:t>Mục đích:</w:t>
+      </w:r>
+      <w:r>
+        <w:t xml:space="preserve"> Kiểm thử đơn vị dùng để xác nhận mỗi thành phần của phần mềm có thực hiện đúng theo yêu cầu hay không.</w:t>
+      </w:r>
+    </w:p>
+    <w:p>
+      <w:r>
+        <w:rPr>
+          <w:u w:val="single"/>
+        </w:rPr>
+        <w:t>Người thực hiện:</w:t>
+      </w:r>
+      <w:r>
+        <w:t xml:space="preserve"> Lập trình viên.</w:t>
+      </w:r>
+    </w:p>
+    <w:p>
+      <w:pPr>
+        <w:ind w:left="720" w:firstLine="0"/>
+      </w:pPr>
+      <w:r>
+        <w:rPr>
+          <w:u w:val="single"/>
+        </w:rPr>
+        <w:t>Phương pháp:</w:t>
+      </w:r>
+      <w:r>
+        <w:t xml:space="preserve"> Kiểm thử hộp đen (Black-box testing) và kiểm thử hộp trắng (White-box testing).</w:t>
+      </w:r>
+    </w:p>
+    <w:p>
+      <w:r>
+        <w:t xml:space="preserve">- </w:t>
+      </w:r>
+      <w:r>
+        <w:rPr>
+          <w:b/>
+        </w:rPr>
+        <w:t>Integration Testing</w:t>
+      </w:r>
+      <w:r>
+        <w:t xml:space="preserve"> (Kiểm thử tích hợp):</w:t>
+      </w:r>
+    </w:p>
+    <w:p>
+      <w:pPr>
+        <w:ind w:left="720" w:firstLine="0"/>
+      </w:pPr>
+      <w:r>
+        <w:rPr>
+          <w:u w:val="single"/>
+        </w:rPr>
+        <w:lastRenderedPageBreak/>
+        <w:t>Mục đích:</w:t>
+      </w:r>
+      <w:r>
+        <w:t xml:space="preserve"> Đảm bảo rằng các thành phần khi tích hợp lại với nhau thì có hoạt động theo đúng theo yêu cầu hay không. Là bước chuẩn bị quan trọng để tiến hành kiểm thử ở mức hệ thống (System Testing).</w:t>
+      </w:r>
+    </w:p>
+    <w:p>
+      <w:r>
+        <w:rPr>
+          <w:u w:val="single"/>
+        </w:rPr>
+        <w:t>Người thực hiện:</w:t>
+      </w:r>
+      <w:r>
+        <w:t xml:space="preserve"> Tester</w:t>
+      </w:r>
+    </w:p>
+    <w:p>
+      <w:r>
+        <w:rPr>
+          <w:u w:val="single"/>
+        </w:rPr>
+        <w:t>Phương pháp:</w:t>
+      </w:r>
+      <w:r>
+        <w:t xml:space="preserve"> Kiểm thử hộp đen (Black-box testing)</w:t>
+      </w:r>
+    </w:p>
+    <w:p>
+      <w:r>
+        <w:t xml:space="preserve">- </w:t>
+      </w:r>
+      <w:r>
+        <w:rPr>
+          <w:b/>
+        </w:rPr>
+        <w:t>System Testing</w:t>
+      </w:r>
+      <w:r>
+        <w:t xml:space="preserve"> (Kiểm thử hệ thống):</w:t>
+      </w:r>
+    </w:p>
+    <w:p>
+      <w:pPr>
+        <w:ind w:left="720" w:firstLine="0"/>
+      </w:pPr>
+      <w:r>
+        <w:rPr>
+          <w:u w:val="single"/>
+        </w:rPr>
+        <w:t>Mục đích:</w:t>
+      </w:r>
+      <w:r>
+        <w:t xml:space="preserve"> System Testing là thực hiện kiểm thử một hệ thống đã được tích hợp hoàn chỉnh để xác minh rằng nó đúng yêu cầu của phần mềm.</w:t>
+      </w:r>
+    </w:p>
+    <w:p>
+      <w:r>
+        <w:rPr>
+          <w:u w:val="single"/>
+        </w:rPr>
+        <w:t>Người thực hiện:</w:t>
+      </w:r>
+      <w:r>
+        <w:t xml:space="preserve"> Tester</w:t>
+      </w:r>
+    </w:p>
+    <w:p>
+      <w:r>
+        <w:rPr>
+          <w:u w:val="single"/>
+        </w:rPr>
+        <w:t>Phương pháp:</w:t>
+      </w:r>
+      <w:r>
+        <w:t xml:space="preserve"> Kiểm thử hộp đen (Black-box testing)</w:t>
+      </w:r>
+    </w:p>
+    <w:p>
+      <w:r>
+        <w:t xml:space="preserve">- </w:t>
+      </w:r>
+      <w:r>
+        <w:rPr>
+          <w:b/>
+        </w:rPr>
+        <w:t>Acceptance Testing</w:t>
+      </w:r>
+      <w:r>
+        <w:t xml:space="preserve"> (Kiểm thử chấp nhận):</w:t>
+      </w:r>
+    </w:p>
+    <w:p>
+      <w:pPr>
+        <w:ind w:left="720" w:firstLine="0"/>
+      </w:pPr>
+      <w:r>
+        <w:rPr>
+          <w:u w:val="single"/>
+        </w:rPr>
+        <w:t>Mục đích:</w:t>
+      </w:r>
+      <w:r>
+        <w:t xml:space="preserve"> Đảm bảo phần mềm đáp ứng đúng yêu cầu của khách hàng. Sản phẩm nhận được sự chấp thuận từ khách hàng/người dùng cuối cùng (end-user).</w:t>
+      </w:r>
     </w:p>
     <w:p>
       <w:pPr>
         <w:pStyle w:val="Heading2"/>
       </w:pPr>
-      <w:bookmarkStart w:id="32" w:name="_Toc102914250"/>
-      <w:r>
-        <w:t>Kiểm thử thủ công</w:t>
-      </w:r>
-      <w:bookmarkEnd w:id="32"/>
-    </w:p>
-    <w:p>
-      <w:r>
-        <w:t>Kiểm thử thủ công cơ bản nhất giúp tìm ra lỗi trong hệ thống phần mềm. Đây là loại kiểm thử mà tester phải tự làm tất cả mọi việc, từ việc viết test case cho đến việc thực thi những test case đó. Bất kì ứng dụng nào cũng đều phải được kiểm tra một cách thủ công trước khi có thể thực hiện kiểm thử tự động. Và một lý do khiến kiểm thử thủ công trở nên bắt buộc là vì không phải bất kỳ sản phẩm nào cũng có thể thực hiện kiểm thử tự động.</w:t>
+      <w:bookmarkStart w:id="34" w:name="_Toc102914253"/>
+      <w:r>
+        <w:t>Kiểm thử tự động</w:t>
+      </w:r>
+      <w:bookmarkEnd w:id="34"/>
+    </w:p>
+    <w:p>
+      <w:r>
+        <w:t>Kiểm thử tự động là quá trình sử dụng sự hỗ trợ của tool, script và phần mềm để thực hiện các trường hợp kiểm thử. Tester sẽ viết các tập lệnh và dùng một phần mềm để thực thi các bước của test case thay vì tự ngồi làm như kiểm thử thủ công. Test report cũng sẽ được xuất ra khi tất cả các test case đã chạy xong.</w:t>
       </w:r>
     </w:p>
     <w:p>
@@ -8086,253 +8258,32 @@
         <w:ind w:firstLine="0"/>
         <w:rPr>
           <w:i w:val="0"/>
-        </w:rPr>
-      </w:pPr>
-      <w:bookmarkStart w:id="33" w:name="_Toc102914251"/>
+          <w:highlight w:val="yellow"/>
+        </w:rPr>
+      </w:pPr>
+      <w:bookmarkStart w:id="35" w:name="_Toc102914254"/>
       <w:r>
         <w:rPr>
           <w:i w:val="0"/>
-        </w:rPr>
-        <w:t>Các loại kiểm thử</w:t>
-      </w:r>
-      <w:bookmarkEnd w:id="33"/>
-    </w:p>
-    <w:p>
-      <w:pPr>
-        <w:ind w:left="720" w:firstLine="0"/>
-      </w:pPr>
-      <w:r>
-        <w:t>- Kiểm thử chức năng: Kiểm thử chức năng tập trung kiểm tra chức năng của phần mềm đã đáp ứng yêu cầu hay chưa. Các test case được viết và thực thi dựa theo bản đặc tả yêu cầu của khách hàng.</w:t>
-      </w:r>
-    </w:p>
-    <w:p>
-      <w:pPr>
-        <w:ind w:left="720" w:firstLine="0"/>
-      </w:pPr>
-      <w:r>
-        <w:t>- Kiểm thử cấu trúc: Tập trung vào việc kiểm tra những gì đang diễn ra ở bên trong phần mềm. Yêu cầu tester phải có hiểu biết về quá trình xây dựng và phát triển của phần mềm này.</w:t>
-      </w:r>
-    </w:p>
-    <w:p>
-      <w:pPr>
-        <w:ind w:left="720" w:firstLine="0"/>
-      </w:pPr>
-      <w:r>
-        <w:t>- Kiểm thử hiệu năng: Trọng tâm của kiểm thử hiệu năng là thời gian phản hồi (thời gian phản hồi của hệ thống là bao nhiêu, nhanh hay chậm), khả năng mở rộng (xác định số lượng người dùng truy cập tối đa mà hệ thống có thể xử lý), tính ổn định (xác định xem hệ thống có ổn định dưới các số lượng người dùng truy cập  khác nhau hay không).</w:t>
-      </w:r>
-    </w:p>
-    <w:p>
-      <w:pPr>
-        <w:pStyle w:val="Heading3"/>
-        <w:ind w:firstLine="90"/>
-        <w:rPr>
-          <w:i w:val="0"/>
-        </w:rPr>
-      </w:pPr>
-      <w:bookmarkStart w:id="34" w:name="_Toc102914252"/>
-      <w:r>
-        <w:rPr>
-          <w:i w:val="0"/>
-        </w:rPr>
-        <w:t>Các mức độ kiểm thử</w:t>
-      </w:r>
-      <w:bookmarkEnd w:id="34"/>
-    </w:p>
-    <w:p>
-      <w:r>
-        <w:t xml:space="preserve">- </w:t>
-      </w:r>
-      <w:r>
-        <w:rPr>
-          <w:b/>
-        </w:rPr>
-        <w:t>Unit Testing</w:t>
-      </w:r>
-      <w:r>
-        <w:t xml:space="preserve"> (Kiểm thử đơn vị):</w:t>
-      </w:r>
-    </w:p>
-    <w:p>
-      <w:pPr>
-        <w:ind w:left="720" w:firstLine="0"/>
-      </w:pPr>
-      <w:r>
-        <w:rPr>
-          <w:u w:val="single"/>
-        </w:rPr>
-        <w:t>Mục đích:</w:t>
-      </w:r>
-      <w:r>
-        <w:t xml:space="preserve"> Kiểm thử đơn vị dùng để xác nhận mỗi thành phần của phần mềm có thực hiện đúng theo yêu cầu hay không.</w:t>
-      </w:r>
-    </w:p>
-    <w:p>
-      <w:r>
-        <w:rPr>
-          <w:u w:val="single"/>
-        </w:rPr>
-        <w:t>Người thực hiện:</w:t>
-      </w:r>
-      <w:r>
-        <w:t xml:space="preserve"> Lập trình viên.</w:t>
-      </w:r>
-    </w:p>
-    <w:p>
-      <w:pPr>
-        <w:ind w:left="720" w:firstLine="0"/>
-      </w:pPr>
-      <w:r>
-        <w:rPr>
-          <w:u w:val="single"/>
-        </w:rPr>
-        <w:t>Phương pháp:</w:t>
-      </w:r>
-      <w:r>
-        <w:t xml:space="preserve"> Kiểm thử hộp đen (Black-box testing) và kiểm thử hộp trắng (White-box testing).</w:t>
-      </w:r>
-    </w:p>
-    <w:p>
-      <w:r>
-        <w:t xml:space="preserve">- </w:t>
-      </w:r>
-      <w:r>
-        <w:rPr>
-          <w:b/>
-        </w:rPr>
-        <w:t>Integration Testing</w:t>
-      </w:r>
-      <w:r>
-        <w:t xml:space="preserve"> (Kiểm thử tích hợp):</w:t>
-      </w:r>
-    </w:p>
-    <w:p>
-      <w:pPr>
-        <w:ind w:left="720" w:firstLine="0"/>
-      </w:pPr>
-      <w:r>
-        <w:rPr>
-          <w:u w:val="single"/>
-        </w:rPr>
-        <w:lastRenderedPageBreak/>
-        <w:t>Mục đích:</w:t>
-      </w:r>
-      <w:r>
-        <w:t xml:space="preserve"> Đảm bảo rằng các thành phần khi tích hợp lại với nhau thì có hoạt động theo đúng theo yêu cầu hay không. Là bước chuẩn bị quan trọng để tiến hành kiểm thử ở mức hệ thống (System Testing).</w:t>
-      </w:r>
-    </w:p>
-    <w:p>
-      <w:r>
-        <w:rPr>
-          <w:u w:val="single"/>
-        </w:rPr>
-        <w:t>Người thực hiện:</w:t>
-      </w:r>
-      <w:r>
-        <w:t xml:space="preserve"> Tester</w:t>
-      </w:r>
-    </w:p>
-    <w:p>
-      <w:r>
-        <w:rPr>
-          <w:u w:val="single"/>
-        </w:rPr>
-        <w:t>Phương pháp:</w:t>
-      </w:r>
-      <w:r>
-        <w:t xml:space="preserve"> Kiểm thử hộp đen (Black-box testing)</w:t>
-      </w:r>
-    </w:p>
-    <w:p>
-      <w:r>
-        <w:t xml:space="preserve">- </w:t>
-      </w:r>
-      <w:r>
-        <w:rPr>
-          <w:b/>
-        </w:rPr>
-        <w:t>System Testing</w:t>
-      </w:r>
-      <w:r>
-        <w:t xml:space="preserve"> (Kiểm thử hệ thống):</w:t>
-      </w:r>
-    </w:p>
-    <w:p>
-      <w:pPr>
-        <w:ind w:left="720" w:firstLine="0"/>
-      </w:pPr>
-      <w:r>
-        <w:rPr>
-          <w:u w:val="single"/>
-        </w:rPr>
-        <w:t>Mục đích:</w:t>
-      </w:r>
-      <w:r>
-        <w:t xml:space="preserve"> System Testing là thực hiện kiểm thử một hệ thống đã được tích hợp hoàn chỉnh để xác minh rằng nó đúng yêu cầu của phần mềm.</w:t>
-      </w:r>
-    </w:p>
-    <w:p>
-      <w:r>
-        <w:rPr>
-          <w:u w:val="single"/>
-        </w:rPr>
-        <w:t>Người thực hiện:</w:t>
-      </w:r>
-      <w:r>
-        <w:t xml:space="preserve"> Tester</w:t>
-      </w:r>
-    </w:p>
-    <w:p>
-      <w:r>
-        <w:rPr>
-          <w:u w:val="single"/>
-        </w:rPr>
-        <w:t>Phương pháp:</w:t>
-      </w:r>
-      <w:r>
-        <w:t xml:space="preserve"> Kiểm thử hộp đen (Black-box testing)</w:t>
-      </w:r>
-    </w:p>
-    <w:p>
-      <w:r>
-        <w:t xml:space="preserve">- </w:t>
-      </w:r>
-      <w:r>
-        <w:rPr>
-          <w:b/>
-        </w:rPr>
-        <w:t>Acceptance Testing</w:t>
-      </w:r>
-      <w:r>
-        <w:t xml:space="preserve"> (Kiểm thử chấp nhận):</w:t>
-      </w:r>
-    </w:p>
-    <w:p>
-      <w:pPr>
-        <w:ind w:left="720" w:firstLine="0"/>
-      </w:pPr>
-      <w:r>
-        <w:rPr>
-          <w:u w:val="single"/>
-        </w:rPr>
-        <w:t>Mục đích:</w:t>
-      </w:r>
-      <w:r>
-        <w:t xml:space="preserve"> Đảm bảo phần mềm đáp ứng đúng yêu cầu của khách hàng. Sản phẩm nhận được sự chấp thuận từ khách hàng/người dùng cuối cùng (end-user).</w:t>
-      </w:r>
-    </w:p>
-    <w:p>
-      <w:pPr>
-        <w:pStyle w:val="Heading2"/>
-      </w:pPr>
-      <w:bookmarkStart w:id="35" w:name="_Toc102914253"/>
-      <w:r>
-        <w:t>Kiểm thử tự động</w:t>
+          <w:highlight w:val="yellow"/>
+        </w:rPr>
+        <w:t>Mục đích của kiểm thử tự động</w:t>
       </w:r>
       <w:bookmarkEnd w:id="35"/>
     </w:p>
     <w:p>
       <w:r>
-        <w:t>Kiểm thử tự động là quá trình sử dụng sự hỗ trợ của tool, script và phần mềm để thực hiện các trường hợp kiểm thử. Tester sẽ viết các tập lệnh và dùng một phần mềm để thực thi các bước của test case thay vì tự ngồi làm như kiểm thử thủ công. Test report cũng sẽ được xuất ra khi tất cả các test case đã chạy xong.</w:t>
+        <w:t>- Giảm bớt công sức và tiết kiệm thời gian thực hiện quá trình kiểm thử</w:t>
+      </w:r>
+    </w:p>
+    <w:p>
+      <w:r>
+        <w:t>- Tăng độ tin cậy.</w:t>
+      </w:r>
+    </w:p>
+    <w:p>
+      <w:r>
+        <w:t>- Giảm chi phí cho tổng quá trình kiểm thử</w:t>
       </w:r>
     </w:p>
     <w:p>
@@ -8341,30 +8292,42 @@
         <w:ind w:firstLine="0"/>
         <w:rPr>
           <w:i w:val="0"/>
-        </w:rPr>
-      </w:pPr>
-      <w:bookmarkStart w:id="36" w:name="_Toc102914254"/>
+          <w:highlight w:val="yellow"/>
+        </w:rPr>
+      </w:pPr>
+      <w:bookmarkStart w:id="36" w:name="_Toc102914255"/>
       <w:r>
         <w:rPr>
           <w:i w:val="0"/>
-        </w:rPr>
-        <w:t>Mục đích của kiểm thử tự động</w:t>
+          <w:highlight w:val="yellow"/>
+        </w:rPr>
+        <w:t>Kiểm thử tự động khi nào?</w:t>
       </w:r>
       <w:bookmarkEnd w:id="36"/>
     </w:p>
     <w:p>
-      <w:r>
-        <w:t>- Giảm bớt công sức và tiết kiệm thời gian thực hiện quá trình kiểm thử</w:t>
-      </w:r>
-    </w:p>
-    <w:p>
-      <w:r>
-        <w:t>- Tăng độ tin cậy.</w:t>
-      </w:r>
-    </w:p>
-    <w:p>
-      <w:r>
-        <w:t>- Giảm chi phí cho tổng quá trình kiểm thử</w:t>
+      <w:pPr>
+        <w:ind w:left="720" w:firstLine="0"/>
+      </w:pPr>
+      <w:r>
+        <w:t>- Không đủ tài nguyên: Khi số lượng test case quá nhiều mà tester không thể hoàn tất trong thời gian cụ thể.</w:t>
+      </w:r>
+    </w:p>
+    <w:p>
+      <w:pPr>
+        <w:ind w:left="720" w:firstLine="0"/>
+      </w:pPr>
+      <w:r>
+        <w:lastRenderedPageBreak/>
+        <w:t xml:space="preserve">- Kiểm tra hồi quy: Lặp lại kiểm tra các chức năng cũ liệu chúng có hoạt động bình thường không khi nâng cấp hoặc bảo trì phần mềm. </w:t>
+      </w:r>
+    </w:p>
+    <w:p>
+      <w:pPr>
+        <w:ind w:left="720" w:firstLine="0"/>
+      </w:pPr>
+      <w:r>
+        <w:t>- Kiểm tra khả năng vận hành phần mềm trong môi trường đặc biệt (ví dụ: nhiều người truy cập cùng một lúc, tốc độ xử lý trung bình của mỗi một yêu cầu được gửi về…).</w:t>
       </w:r>
     </w:p>
     <w:p>
@@ -8373,149 +8336,126 @@
         <w:ind w:firstLine="0"/>
         <w:rPr>
           <w:i w:val="0"/>
-        </w:rPr>
-      </w:pPr>
-      <w:bookmarkStart w:id="37" w:name="_Toc102914255"/>
+          <w:highlight w:val="yellow"/>
+        </w:rPr>
+      </w:pPr>
+      <w:bookmarkStart w:id="37" w:name="_Toc102914256"/>
       <w:r>
         <w:rPr>
           <w:i w:val="0"/>
-        </w:rPr>
-        <w:t>Kiểm thử tự động khi nào?</w:t>
+          <w:highlight w:val="yellow"/>
+        </w:rPr>
+        <w:t>Một số công cụ kiểm thử tự động</w:t>
       </w:r>
       <w:bookmarkEnd w:id="37"/>
     </w:p>
     <w:p>
-      <w:pPr>
-        <w:ind w:left="720" w:firstLine="0"/>
-      </w:pPr>
-      <w:r>
-        <w:t>- Không đủ tài nguyên: Khi số lượng test case quá nhiều mà tester không thể hoàn tất trong thời gian cụ thể.</w:t>
-      </w:r>
-    </w:p>
-    <w:p>
-      <w:pPr>
-        <w:ind w:left="720" w:firstLine="0"/>
-      </w:pPr>
-      <w:r>
-        <w:lastRenderedPageBreak/>
-        <w:t xml:space="preserve">- Kiểm tra hồi quy: Lặp lại kiểm tra các chức năng cũ liệu chúng có hoạt động bình thường không khi nâng cấp hoặc bảo trì phần mềm. </w:t>
-      </w:r>
-    </w:p>
-    <w:p>
-      <w:pPr>
-        <w:ind w:left="720" w:firstLine="0"/>
-      </w:pPr>
-      <w:r>
-        <w:t>- Kiểm tra khả năng vận hành phần mềm trong môi trường đặc biệt (ví dụ: nhiều người truy cập cùng một lúc, tốc độ xử lý trung bình của mỗi một yêu cầu được gửi về…).</w:t>
-      </w:r>
+      <w:r>
+        <w:t>- HP Quick Test Professional</w:t>
+      </w:r>
+    </w:p>
+    <w:p>
+      <w:r>
+        <w:t>- Selenium</w:t>
+      </w:r>
+    </w:p>
+    <w:p>
+      <w:r>
+        <w:t>- Appium</w:t>
+      </w:r>
+    </w:p>
+    <w:p>
+      <w:r>
+        <w:t>- Visual Studio Test Professional</w:t>
+      </w:r>
+    </w:p>
+    <w:p>
+      <w:r>
+        <w:t>- WATIR</w:t>
+      </w:r>
+    </w:p>
+    <w:p>
+      <w:r>
+        <w:t>- IBM Rational Functional Tester</w:t>
+      </w:r>
+    </w:p>
+    <w:p>
+      <w:r>
+        <w:t>- TestComplete</w:t>
+      </w:r>
+    </w:p>
+    <w:p>
+      <w:r>
+        <w:t>- Testing Anywhere</w:t>
+      </w:r>
+    </w:p>
+    <w:p>
+      <w:r>
+        <w:t>- WinRunner</w:t>
+      </w:r>
+    </w:p>
+    <w:p>
+      <w:r>
+        <w:t>- LaodRunner</w:t>
+      </w:r>
+    </w:p>
+    <w:p>
+      <w:r>
+        <w:t>- SilkTest</w:t>
+      </w:r>
+    </w:p>
+    <w:p>
+      <w:pPr>
+        <w:pStyle w:val="Heading2"/>
+      </w:pPr>
+      <w:bookmarkStart w:id="38" w:name="_Toc102914257"/>
+      <w:r>
+        <w:t>Quy trình kiểm thử</w:t>
+      </w:r>
+      <w:bookmarkEnd w:id="38"/>
     </w:p>
     <w:p>
       <w:pPr>
         <w:pStyle w:val="Heading3"/>
         <w:ind w:firstLine="0"/>
         <w:rPr>
-          <w:i w:val="0"/>
-        </w:rPr>
-      </w:pPr>
-      <w:bookmarkStart w:id="38" w:name="_Toc102914256"/>
-      <w:r>
-        <w:rPr>
-          <w:i w:val="0"/>
-        </w:rPr>
-        <w:t>Một số công cụ kiểm thử tự động</w:t>
-      </w:r>
-      <w:bookmarkEnd w:id="38"/>
-    </w:p>
-    <w:p>
-      <w:r>
-        <w:t>- HP Quick Test Professional</w:t>
-      </w:r>
-    </w:p>
-    <w:p>
-      <w:r>
-        <w:t>- Selenium</w:t>
-      </w:r>
-    </w:p>
-    <w:p>
-      <w:r>
-        <w:t>- Appium</w:t>
-      </w:r>
-    </w:p>
-    <w:p>
-      <w:r>
-        <w:t>- Visual Studio Test Professional</w:t>
-      </w:r>
-    </w:p>
-    <w:p>
-      <w:r>
-        <w:t>- WATIR</w:t>
-      </w:r>
-    </w:p>
-    <w:p>
-      <w:r>
-        <w:t>- IBM Rational Functional Tester</w:t>
-      </w:r>
-    </w:p>
-    <w:p>
-      <w:r>
-        <w:t>- TestComplete</w:t>
-      </w:r>
-    </w:p>
-    <w:p>
-      <w:r>
-        <w:t>- Testing Anywhere</w:t>
-      </w:r>
-    </w:p>
-    <w:p>
-      <w:r>
-        <w:t>- WinRunner</w:t>
-      </w:r>
-    </w:p>
-    <w:p>
-      <w:r>
-        <w:t>- LaodRunner</w:t>
-      </w:r>
-    </w:p>
-    <w:p>
-      <w:r>
-        <w:t>- SilkTest</w:t>
-      </w:r>
-    </w:p>
-    <w:p>
-      <w:pPr>
-        <w:pStyle w:val="Heading2"/>
-      </w:pPr>
-      <w:bookmarkStart w:id="39" w:name="_Toc102914257"/>
-      <w:r>
-        <w:lastRenderedPageBreak/>
-        <w:t>Quy trình kiểm thử</w:t>
-      </w:r>
-      <w:bookmarkEnd w:id="39"/>
-    </w:p>
-    <w:p>
-      <w:pPr>
-        <w:pStyle w:val="Heading3"/>
-        <w:ind w:firstLine="0"/>
-        <w:rPr>
           <w:rFonts w:cs="Times New Roman"/>
           <w:i w:val="0"/>
-        </w:rPr>
-      </w:pPr>
-      <w:bookmarkStart w:id="40" w:name="_Toc102914258"/>
+          <w:highlight w:val="yellow"/>
+        </w:rPr>
+      </w:pPr>
+      <w:bookmarkStart w:id="39" w:name="_Toc102914258"/>
       <w:r>
         <w:rPr>
           <w:rFonts w:cs="Times New Roman"/>
           <w:i w:val="0"/>
+          <w:highlight w:val="yellow"/>
         </w:rPr>
         <w:t>Test life cycle trong mô hình Scrum</w:t>
       </w:r>
-      <w:bookmarkEnd w:id="40"/>
+      <w:bookmarkEnd w:id="39"/>
+    </w:p>
+    <w:p>
+      <w:pPr>
+        <w:rPr>
+          <w:color w:val="FF0000"/>
+          <w:highlight w:val="yellow"/>
+        </w:rPr>
+      </w:pPr>
+      <w:r>
+        <w:rPr>
+          <w:color w:val="FF0000"/>
+          <w:highlight w:val="yellow"/>
+        </w:rPr>
+        <w:t>Cần có phần mô tả cho hình ảnh ở dưới. Giải thích rõ quy trình này gồm những việc nào.</w:t>
+      </w:r>
     </w:p>
     <w:p>
       <w:r>
         <w:rPr>
           <w:noProof/>
         </w:rPr>
+        <w:lastRenderedPageBreak/>
         <w:drawing>
           <wp:inline distT="0" distB="0" distL="0" distR="0" wp14:anchorId="0E9652CA" wp14:editId="37F2B8D2">
             <wp:extent cx="4884943" cy="2940502"/>
@@ -8571,23 +8511,27 @@
           <w:i w:val="0"/>
         </w:rPr>
       </w:pPr>
-      <w:bookmarkStart w:id="41" w:name="_Toc102914259"/>
+      <w:bookmarkStart w:id="40" w:name="_Toc102914259"/>
       <w:r>
         <w:rPr>
           <w:i w:val="0"/>
         </w:rPr>
         <w:t>Thiết kế test cases</w:t>
       </w:r>
-      <w:bookmarkEnd w:id="41"/>
+      <w:bookmarkEnd w:id="40"/>
     </w:p>
     <w:p>
       <w:pPr>
         <w:pStyle w:val="Heading4"/>
         <w:ind w:hanging="442"/>
+        <w:rPr>
+          <w:highlight w:val="yellow"/>
+        </w:rPr>
       </w:pPr>
       <w:r>
         <w:rPr>
           <w:szCs w:val="26"/>
+          <w:highlight w:val="yellow"/>
         </w:rPr>
         <w:t>WBS (Work Breakdown Structure)</w:t>
       </w:r>
@@ -8644,7 +8588,6 @@
         <w:ind w:left="720"/>
       </w:pPr>
       <w:r>
-        <w:lastRenderedPageBreak/>
         <w:t>- Ví dụ: Điều kiện đầu vào có giá trị từ 10 đến 20</w:t>
       </w:r>
     </w:p>
@@ -8671,6 +8614,7 @@
         <w:rPr>
           <w:szCs w:val="26"/>
         </w:rPr>
+        <w:lastRenderedPageBreak/>
         <w:t>Equivalence Class Partitioning</w:t>
       </w:r>
     </w:p>
@@ -9625,7 +9569,7 @@
         <w:pStyle w:val="Heading3"/>
         <w:ind w:firstLine="90"/>
       </w:pPr>
-      <w:bookmarkStart w:id="42" w:name="_Toc102914260"/>
+      <w:bookmarkStart w:id="41" w:name="_Toc102914260"/>
       <w:r>
         <w:rPr>
           <w:rFonts w:cs="Times New Roman"/>
@@ -9633,7 +9577,7 @@
         </w:rPr>
         <w:t>Test Estimation</w:t>
       </w:r>
-      <w:bookmarkEnd w:id="42"/>
+      <w:bookmarkEnd w:id="41"/>
     </w:p>
     <w:p>
       <w:r>
@@ -9751,14 +9695,14 @@
           <w:i w:val="0"/>
         </w:rPr>
       </w:pPr>
-      <w:bookmarkStart w:id="43" w:name="_Toc102914261"/>
+      <w:bookmarkStart w:id="42" w:name="_Toc102914261"/>
       <w:r>
         <w:rPr>
           <w:i w:val="0"/>
         </w:rPr>
         <w:t>Viết test cases</w:t>
       </w:r>
-      <w:bookmarkEnd w:id="43"/>
+      <w:bookmarkEnd w:id="42"/>
     </w:p>
     <w:p>
       <w:r>
@@ -10339,18 +10283,38 @@
           <w:i w:val="0"/>
         </w:rPr>
       </w:pPr>
-      <w:bookmarkStart w:id="44" w:name="_Toc102914262"/>
+      <w:bookmarkStart w:id="43" w:name="_Toc102914262"/>
       <w:r>
         <w:rPr>
           <w:i w:val="0"/>
         </w:rPr>
         <w:t>Thực thi test cases</w:t>
       </w:r>
-      <w:bookmarkEnd w:id="44"/>
-    </w:p>
-    <w:p>
+      <w:bookmarkEnd w:id="43"/>
+    </w:p>
+    <w:p>
+      <w:pPr>
+        <w:rPr>
+          <w:color w:val="FF0000"/>
+        </w:rPr>
+      </w:pPr>
       <w:r>
         <w:t>Vòng đời của test cases:</w:t>
+      </w:r>
+      <w:r>
+        <w:t xml:space="preserve"> </w:t>
+      </w:r>
+      <w:r>
+        <w:sym w:font="Wingdings" w:char="F0E0"/>
+      </w:r>
+      <w:r>
+        <w:t xml:space="preserve"> </w:t>
+      </w:r>
+      <w:r>
+        <w:rPr>
+          <w:color w:val="FF0000"/>
+        </w:rPr>
+        <w:t>cần giải thích vòng đời gồm những gì? Hình ảnh chỉ là thứ minh họa cho text thôi.</w:t>
       </w:r>
     </w:p>
     <w:p>
@@ -10406,6 +10370,19 @@
       </w:r>
     </w:p>
     <w:p>
+      <w:pPr>
+        <w:rPr>
+          <w:color w:val="FF0000"/>
+        </w:rPr>
+      </w:pPr>
+      <w:r>
+        <w:rPr>
+          <w:color w:val="FF0000"/>
+        </w:rPr>
+        <w:t>Cần có câu văn dẫn dắt trước khi đưa ra gạch đầu dòng</w:t>
+      </w:r>
+    </w:p>
+    <w:p>
       <w:r>
         <w:t>- Passed: Kết quả quan sát giống với kết quả mong đợi</w:t>
       </w:r>
@@ -10431,14 +10408,14 @@
           <w:i w:val="0"/>
         </w:rPr>
       </w:pPr>
-      <w:bookmarkStart w:id="45" w:name="_Toc102914263"/>
+      <w:bookmarkStart w:id="44" w:name="_Toc102914263"/>
       <w:r>
         <w:rPr>
           <w:i w:val="0"/>
         </w:rPr>
         <w:t>Bug report</w:t>
       </w:r>
-      <w:bookmarkEnd w:id="45"/>
+      <w:bookmarkEnd w:id="44"/>
     </w:p>
     <w:p>
       <w:pPr>
@@ -10554,6 +10531,7 @@
               <w:ind w:firstLine="0"/>
             </w:pPr>
             <w:r>
+              <w:lastRenderedPageBreak/>
               <w:t>Done</w:t>
             </w:r>
           </w:p>
@@ -10582,7 +10560,6 @@
               <w:ind w:firstLine="0"/>
             </w:pPr>
             <w:r>
-              <w:lastRenderedPageBreak/>
               <w:t>In review</w:t>
             </w:r>
           </w:p>
@@ -10811,6 +10788,7 @@
     </w:p>
     <w:p>
       <w:r>
+        <w:lastRenderedPageBreak/>
         <w:t>- Dev tạo task cho bug, sau đó đánh dấu là RESOLVED sau khi fix</w:t>
       </w:r>
     </w:p>
@@ -10819,7 +10797,6 @@
         <w:ind w:left="720" w:firstLine="0"/>
       </w:pPr>
       <w:r>
-        <w:lastRenderedPageBreak/>
         <w:t>- Tester sẽ xác minh lại bug đó, nếu nó vẫn xảy ra thì reopen, nếu bug đã được fix thì chuyển sang DONE</w:t>
       </w:r>
     </w:p>
@@ -10933,22 +10910,22 @@
       <w:r>
         <w:br w:type="page"/>
       </w:r>
-      <w:bookmarkStart w:id="46" w:name="_Toc102914264"/>
+      <w:bookmarkStart w:id="45" w:name="_Toc102914264"/>
       <w:r>
         <w:lastRenderedPageBreak/>
         <w:t>GIỚI THIỆU CÔNG CỤ KIỂM THỬ TỰ ĐỘNG</w:t>
       </w:r>
+      <w:bookmarkEnd w:id="45"/>
+    </w:p>
+    <w:p>
+      <w:pPr>
+        <w:pStyle w:val="Heading2"/>
+      </w:pPr>
+      <w:bookmarkStart w:id="46" w:name="_Toc102914265"/>
+      <w:r>
+        <w:t>Selenium</w:t>
+      </w:r>
       <w:bookmarkEnd w:id="46"/>
-    </w:p>
-    <w:p>
-      <w:pPr>
-        <w:pStyle w:val="Heading2"/>
-      </w:pPr>
-      <w:bookmarkStart w:id="47" w:name="_Toc102914265"/>
-      <w:r>
-        <w:t>Selenium</w:t>
-      </w:r>
-      <w:bookmarkEnd w:id="47"/>
     </w:p>
     <w:p>
       <w:pPr>
@@ -11007,14 +10984,14 @@
           <w:i w:val="0"/>
         </w:rPr>
       </w:pPr>
-      <w:bookmarkStart w:id="48" w:name="_Toc102914266"/>
+      <w:bookmarkStart w:id="47" w:name="_Toc102914266"/>
       <w:r>
         <w:rPr>
           <w:i w:val="0"/>
         </w:rPr>
         <w:t>Tổng quan về Selenium</w:t>
       </w:r>
-      <w:bookmarkEnd w:id="48"/>
+      <w:bookmarkEnd w:id="47"/>
     </w:p>
     <w:p>
       <w:r>
@@ -11049,14 +11026,14 @@
           <w:i w:val="0"/>
         </w:rPr>
       </w:pPr>
-      <w:bookmarkStart w:id="49" w:name="_Toc102914267"/>
+      <w:bookmarkStart w:id="48" w:name="_Toc102914267"/>
       <w:r>
         <w:rPr>
           <w:i w:val="0"/>
         </w:rPr>
         <w:t>Selenium Webdriver</w:t>
       </w:r>
-      <w:bookmarkEnd w:id="49"/>
+      <w:bookmarkEnd w:id="48"/>
     </w:p>
     <w:p>
       <w:r>
@@ -11188,11 +11165,11 @@
       <w:pPr>
         <w:pStyle w:val="Heading2"/>
       </w:pPr>
-      <w:bookmarkStart w:id="50" w:name="_Toc102914268"/>
+      <w:bookmarkStart w:id="49" w:name="_Toc102914268"/>
       <w:r>
         <w:t>Cucumber</w:t>
       </w:r>
-      <w:bookmarkEnd w:id="50"/>
+      <w:bookmarkEnd w:id="49"/>
     </w:p>
     <w:p>
       <w:pPr>
@@ -11319,8 +11296,8 @@
           <w:lang w:val="vi-VN"/>
         </w:rPr>
       </w:pPr>
-      <w:bookmarkStart w:id="51" w:name="_heading=h.1mrcu09"/>
-      <w:bookmarkEnd w:id="51"/>
+      <w:bookmarkStart w:id="50" w:name="_heading=h.1mrcu09"/>
+      <w:bookmarkEnd w:id="50"/>
       <w:r>
         <w:rPr>
           <w:lang w:val="vi-VN"/>
@@ -11376,11 +11353,11 @@
       <w:pPr>
         <w:pStyle w:val="Heading2"/>
       </w:pPr>
-      <w:bookmarkStart w:id="52" w:name="_Toc102914269"/>
+      <w:bookmarkStart w:id="51" w:name="_Toc102914269"/>
       <w:r>
         <w:t>Serenity</w:t>
       </w:r>
-      <w:bookmarkEnd w:id="52"/>
+      <w:bookmarkEnd w:id="51"/>
     </w:p>
     <w:p>
       <w:pPr>
@@ -11524,31 +11501,31 @@
       <w:pPr>
         <w:pStyle w:val="Heading1"/>
       </w:pPr>
-      <w:bookmarkStart w:id="53" w:name="_Toc102914270"/>
+      <w:bookmarkStart w:id="52" w:name="_Toc102914270"/>
       <w:r>
         <w:lastRenderedPageBreak/>
         <w:t>PHÂN TÍCH HỆ THỐNG</w:t>
       </w:r>
+      <w:bookmarkEnd w:id="52"/>
+      <w:r>
+        <w:t xml:space="preserve"> </w:t>
+      </w:r>
+    </w:p>
+    <w:p>
+      <w:pPr>
+        <w:pStyle w:val="Heading2"/>
+      </w:pPr>
+      <w:bookmarkStart w:id="53" w:name="_Toc102914271"/>
+      <w:r>
+        <w:t>Tổng quan v</w:t>
+      </w:r>
+      <w:r>
+        <w:t>ề</w:t>
+      </w:r>
+      <w:r>
+        <w:t xml:space="preserve"> hệ thống</w:t>
+      </w:r>
       <w:bookmarkEnd w:id="53"/>
-      <w:r>
-        <w:t xml:space="preserve"> </w:t>
-      </w:r>
-    </w:p>
-    <w:p>
-      <w:pPr>
-        <w:pStyle w:val="Heading2"/>
-      </w:pPr>
-      <w:bookmarkStart w:id="54" w:name="_Toc102914271"/>
-      <w:r>
-        <w:t>Tổng quan v</w:t>
-      </w:r>
-      <w:r>
-        <w:t>ề</w:t>
-      </w:r>
-      <w:r>
-        <w:t xml:space="preserve"> hệ thống</w:t>
-      </w:r>
-      <w:bookmarkEnd w:id="54"/>
     </w:p>
     <w:p>
       <w:pPr>
@@ -11631,6 +11608,129 @@
     </w:p>
     <w:p>
       <w:pPr>
+        <w:ind w:firstLine="0"/>
+        <w:rPr>
+          <w:color w:val="FF0000"/>
+        </w:rPr>
+      </w:pPr>
+      <w:r>
+        <w:rPr>
+          <w:color w:val="FF0000"/>
+        </w:rPr>
+        <w:t>Đổi lại chiều mũi tên giữa:</w:t>
+      </w:r>
+    </w:p>
+    <w:p>
+      <w:pPr>
+        <w:pStyle w:val="ListParagraph"/>
+        <w:numPr>
+          <w:ilvl w:val="0"/>
+          <w:numId w:val="36"/>
+        </w:numPr>
+        <w:rPr>
+          <w:color w:val="FF0000"/>
+        </w:rPr>
+      </w:pPr>
+      <w:r>
+        <w:rPr>
+          <w:color w:val="FF0000"/>
+        </w:rPr>
+        <w:t>Đăng xuất, Đăng Nhập</w:t>
+      </w:r>
+    </w:p>
+    <w:p>
+      <w:pPr>
+        <w:pStyle w:val="ListParagraph"/>
+        <w:numPr>
+          <w:ilvl w:val="0"/>
+          <w:numId w:val="36"/>
+        </w:numPr>
+        <w:rPr>
+          <w:color w:val="FF0000"/>
+        </w:rPr>
+      </w:pPr>
+      <w:r>
+        <w:rPr>
+          <w:color w:val="FF0000"/>
+        </w:rPr>
+        <w:t>Báo cáo thống kê với Thống kế doanh thu và Thống kê sản phẩm</w:t>
+      </w:r>
+    </w:p>
+    <w:p>
+      <w:pPr>
+        <w:pStyle w:val="ListParagraph"/>
+        <w:numPr>
+          <w:ilvl w:val="0"/>
+          <w:numId w:val="36"/>
+        </w:numPr>
+        <w:rPr>
+          <w:color w:val="FF0000"/>
+        </w:rPr>
+      </w:pPr>
+      <w:r>
+        <w:rPr>
+          <w:color w:val="FF0000"/>
+        </w:rPr>
+        <w:t>Quản lý sản phẩm và các UC con của nó</w:t>
+      </w:r>
+    </w:p>
+    <w:p>
+      <w:pPr>
+        <w:pStyle w:val="ListParagraph"/>
+        <w:numPr>
+          <w:ilvl w:val="0"/>
+          <w:numId w:val="36"/>
+        </w:numPr>
+        <w:rPr>
+          <w:color w:val="FF0000"/>
+        </w:rPr>
+      </w:pPr>
+      <w:r>
+        <w:rPr>
+          <w:color w:val="FF0000"/>
+        </w:rPr>
+        <w:lastRenderedPageBreak/>
+        <w:t>Quản lý đơn hàng và các UC con của nó</w:t>
+      </w:r>
+    </w:p>
+    <w:p>
+      <w:pPr>
+        <w:pStyle w:val="ListParagraph"/>
+        <w:numPr>
+          <w:ilvl w:val="0"/>
+          <w:numId w:val="36"/>
+        </w:numPr>
+        <w:rPr>
+          <w:color w:val="FF0000"/>
+        </w:rPr>
+      </w:pPr>
+      <w:r>
+        <w:rPr>
+          <w:color w:val="FF0000"/>
+        </w:rPr>
+        <w:t>QUản lý thông tin khách hàng và UC con</w:t>
+      </w:r>
+    </w:p>
+    <w:p>
+      <w:pPr>
+        <w:pStyle w:val="ListParagraph"/>
+        <w:numPr>
+          <w:ilvl w:val="0"/>
+          <w:numId w:val="36"/>
+        </w:numPr>
+        <w:rPr>
+          <w:color w:val="FF0000"/>
+        </w:rPr>
+      </w:pPr>
+      <w:r>
+        <w:rPr>
+          <w:color w:val="FF0000"/>
+        </w:rPr>
+        <w:t>Tóm lại: đổi chiều tất cả extend</w:t>
+      </w:r>
+    </w:p>
+    <w:p>
+      <w:pPr>
         <w:rPr>
           <w:highlight w:val="white"/>
           <w:u w:val="single"/>
@@ -13407,24 +13507,97 @@
       <w:pPr>
         <w:pStyle w:val="Heading2"/>
       </w:pPr>
-      <w:bookmarkStart w:id="55" w:name="_Toc102914272"/>
+      <w:bookmarkStart w:id="54" w:name="_Toc102914272"/>
       <w:r>
         <w:t>Phân tích yêu cầu</w:t>
       </w:r>
-      <w:bookmarkEnd w:id="55"/>
-    </w:p>
-    <w:p>
-      <w:pPr>
-        <w:rPr>
+      <w:bookmarkEnd w:id="54"/>
+    </w:p>
+    <w:p>
+      <w:pPr>
+        <w:rPr>
+          <w:color w:val="FF0000"/>
           <w:highlight w:val="white"/>
         </w:rPr>
       </w:pPr>
       <w:r>
         <w:rPr>
+          <w:color w:val="FF0000"/>
           <w:highlight w:val="white"/>
         </w:rPr>
-        <w:t>Trong phạm vi đề tài này, chỉ có 7 chức năng trong tất cả chức năng được thực hiện phân tích và kiểm thử đó là: Tìm kiếm, lọc sản phẩm, liên hệ, thêm vào giỏ hàng, thay đổi số lượng đơn hàng, xóa sản phẩm khỏi giỏ hàng, đặt hàng.</w:t>
-      </w:r>
+        <w:t>Đề tài này chỉ thực hiện kiểm thử</w:t>
+      </w:r>
+      <w:r>
+        <w:rPr>
+          <w:color w:val="FF0000"/>
+          <w:highlight w:val="white"/>
+        </w:rPr>
+        <w:t xml:space="preserve"> </w:t>
+      </w:r>
+      <w:r>
+        <w:rPr>
+          <w:color w:val="FF0000"/>
+          <w:highlight w:val="white"/>
+        </w:rPr>
+        <w:t>cho</w:t>
+      </w:r>
+      <w:r>
+        <w:rPr>
+          <w:color w:val="FF0000"/>
+          <w:highlight w:val="white"/>
+        </w:rPr>
+        <w:t xml:space="preserve"> 7 chức năng đó là</w:t>
+      </w:r>
+      <w:r>
+        <w:rPr>
+          <w:highlight w:val="white"/>
+        </w:rPr>
+        <w:t>: Tìm kiếm, lọc sản phẩm, liên hệ, thêm vào giỏ hàng, thay đổi số lượng đơn hàng, xóa sản phẩm khỏi giỏ hàng, đặt hàng.</w:t>
+      </w:r>
+      <w:r>
+        <w:rPr>
+          <w:highlight w:val="white"/>
+        </w:rPr>
+        <w:t xml:space="preserve"> </w:t>
+      </w:r>
+      <w:r>
+        <w:rPr>
+          <w:color w:val="FF0000"/>
+          <w:highlight w:val="white"/>
+        </w:rPr>
+        <w:t>Do vậy, phần phân tích dưới đây chỉ tập trung làm rõ yêu cầu của 7 chức năng này.</w:t>
+      </w:r>
+    </w:p>
+    <w:p>
+      <w:pPr>
+        <w:ind w:firstLine="0"/>
+        <w:rPr>
+          <w:color w:val="FF0000"/>
+          <w:highlight w:val="yellow"/>
+        </w:rPr>
+      </w:pPr>
+      <w:r>
+        <w:rPr>
+          <w:color w:val="FF0000"/>
+          <w:highlight w:val="yellow"/>
+        </w:rPr>
+        <w:t>Cần mô tả lại các UC theo hướng chi tiết hơn để phục vụ việc viết UC</w:t>
+      </w:r>
+      <w:r>
+        <w:rPr>
+          <w:color w:val="FF0000"/>
+          <w:highlight w:val="yellow"/>
+        </w:rPr>
+        <w:t xml:space="preserve"> (xem trong mẫu báo cáo)</w:t>
+      </w:r>
+    </w:p>
+    <w:p>
+      <w:pPr>
+        <w:ind w:firstLine="0"/>
+        <w:rPr>
+          <w:highlight w:val="white"/>
+        </w:rPr>
+      </w:pPr>
     </w:p>
     <w:p>
       <w:pPr>
@@ -13440,14 +13613,14 @@
         </w:rPr>
         <w:t xml:space="preserve"> </w:t>
       </w:r>
-      <w:bookmarkStart w:id="56" w:name="_Toc102914273"/>
+      <w:bookmarkStart w:id="55" w:name="_Toc102914273"/>
       <w:r>
         <w:rPr>
           <w:i w:val="0"/>
         </w:rPr>
         <w:t>Tìm kiếm</w:t>
       </w:r>
-      <w:bookmarkEnd w:id="56"/>
+      <w:bookmarkEnd w:id="55"/>
     </w:p>
     <w:p>
       <w:pPr>
@@ -13665,6 +13838,30 @@
             <w:r>
               <w:t>Người dùng có thể nhẫn nút tìm kiếm hoặc nhấn Enter trên bàn phím, sau đó thì sản phẩm liên quan sẽ hiển thị</w:t>
             </w:r>
+            <w:r>
+              <w:rPr>
+                <w:color w:val="FF0000"/>
+              </w:rPr>
+              <w:t>.</w:t>
+            </w:r>
+            <w:r>
+              <w:rPr>
+                <w:color w:val="FF0000"/>
+              </w:rPr>
+              <w:t xml:space="preserve"> </w:t>
+            </w:r>
+            <w:r>
+              <w:rPr>
+                <w:color w:val="FF0000"/>
+              </w:rPr>
+              <w:sym w:font="Wingdings" w:char="F0E0"/>
+            </w:r>
+            <w:r>
+              <w:rPr>
+                <w:color w:val="FF0000"/>
+              </w:rPr>
+              <w:t xml:space="preserve"> đặt dấu chấm khi hết câu.</w:t>
+            </w:r>
           </w:p>
         </w:tc>
       </w:tr>
@@ -13815,14 +14012,14 @@
         </w:rPr>
         <w:t xml:space="preserve"> </w:t>
       </w:r>
-      <w:bookmarkStart w:id="57" w:name="_Toc102914274"/>
+      <w:bookmarkStart w:id="56" w:name="_Toc102914274"/>
       <w:r>
         <w:rPr>
           <w:i w:val="0"/>
         </w:rPr>
         <w:t>Lọc sản phẩm</w:t>
       </w:r>
-      <w:bookmarkEnd w:id="57"/>
+      <w:bookmarkEnd w:id="56"/>
     </w:p>
     <w:p>
       <w:pPr>
@@ -13932,6 +14129,7 @@
           <w:b/>
           <w:szCs w:val="26"/>
         </w:rPr>
+        <w:lastRenderedPageBreak/>
         <w:t>Mô tả:</w:t>
       </w:r>
       <w:r>
@@ -13960,7 +14158,6 @@
           <w:b/>
           <w:szCs w:val="26"/>
         </w:rPr>
-        <w:lastRenderedPageBreak/>
         <w:t>Yêu cầu:</w:t>
       </w:r>
     </w:p>
@@ -14276,14 +14473,14 @@
         </w:rPr>
         <w:t xml:space="preserve"> </w:t>
       </w:r>
-      <w:bookmarkStart w:id="58" w:name="_Toc102914275"/>
+      <w:bookmarkStart w:id="57" w:name="_Toc102914275"/>
       <w:r>
         <w:rPr>
           <w:i w:val="0"/>
         </w:rPr>
         <w:t>Liên hệ</w:t>
       </w:r>
-      <w:bookmarkEnd w:id="58"/>
+      <w:bookmarkEnd w:id="57"/>
     </w:p>
     <w:p>
       <w:pPr>
@@ -14368,6 +14565,7 @@
           <w:b/>
           <w:szCs w:val="26"/>
         </w:rPr>
+        <w:lastRenderedPageBreak/>
         <w:t>Tác nhân:</w:t>
       </w:r>
       <w:r>
@@ -14398,7 +14596,6 @@
           <w:b/>
           <w:szCs w:val="26"/>
         </w:rPr>
-        <w:lastRenderedPageBreak/>
         <w:t>Mô tả:</w:t>
       </w:r>
       <w:r>
@@ -14732,14 +14929,14 @@
         </w:rPr>
         <w:t xml:space="preserve"> </w:t>
       </w:r>
-      <w:bookmarkStart w:id="59" w:name="_Toc102914276"/>
+      <w:bookmarkStart w:id="58" w:name="_Toc102914276"/>
       <w:r>
         <w:rPr>
           <w:i w:val="0"/>
         </w:rPr>
         <w:t>Thêm vào giỏ hàng</w:t>
       </w:r>
-      <w:bookmarkEnd w:id="59"/>
+      <w:bookmarkEnd w:id="58"/>
     </w:p>
     <w:p>
       <w:pPr>
@@ -15071,7 +15268,7 @@
           <w:i w:val="0"/>
         </w:rPr>
       </w:pPr>
-      <w:bookmarkStart w:id="60" w:name="_Toc102914277"/>
+      <w:bookmarkStart w:id="59" w:name="_Toc102914277"/>
       <w:r>
         <w:rPr>
           <w:i w:val="0"/>
@@ -15079,7 +15276,7 @@
         <w:lastRenderedPageBreak/>
         <w:t>Thay đổi số lượng mỗi sản phẩm trong giỏ hàng</w:t>
       </w:r>
-      <w:bookmarkEnd w:id="60"/>
+      <w:bookmarkEnd w:id="59"/>
     </w:p>
     <w:p>
       <w:pPr>
@@ -15429,14 +15626,14 @@
           <w:i w:val="0"/>
         </w:rPr>
       </w:pPr>
-      <w:bookmarkStart w:id="61" w:name="_Toc102914278"/>
+      <w:bookmarkStart w:id="60" w:name="_Toc102914278"/>
       <w:r>
         <w:rPr>
           <w:i w:val="0"/>
         </w:rPr>
         <w:t>Xóa sản phẩm khỏi giỏ hàng</w:t>
       </w:r>
-      <w:bookmarkEnd w:id="61"/>
+      <w:bookmarkEnd w:id="60"/>
     </w:p>
     <w:p>
       <w:pPr>
@@ -15702,14 +15899,14 @@
           <w:i w:val="0"/>
         </w:rPr>
       </w:pPr>
-      <w:bookmarkStart w:id="62" w:name="_Toc102914279"/>
+      <w:bookmarkStart w:id="61" w:name="_Toc102914279"/>
       <w:r>
         <w:rPr>
           <w:i w:val="0"/>
         </w:rPr>
         <w:t>Đặt hàng</w:t>
       </w:r>
-      <w:bookmarkEnd w:id="62"/>
+      <w:bookmarkEnd w:id="61"/>
     </w:p>
     <w:p>
       <w:pPr>
@@ -16530,12 +16727,68 @@
       <w:r>
         <w:br w:type="page"/>
       </w:r>
-      <w:bookmarkStart w:id="63" w:name="_Toc102914280"/>
+      <w:bookmarkStart w:id="62" w:name="_Toc102914280"/>
       <w:r>
         <w:lastRenderedPageBreak/>
         <w:t>THỰC HIỆN KIỂM THỬ</w:t>
       </w:r>
-      <w:bookmarkEnd w:id="63"/>
+      <w:bookmarkEnd w:id="62"/>
+    </w:p>
+    <w:p>
+      <w:pPr>
+        <w:rPr>
+          <w:color w:val="FF0000"/>
+        </w:rPr>
+      </w:pPr>
+      <w:r>
+        <w:rPr>
+          <w:color w:val="FF0000"/>
+        </w:rPr>
+        <w:t>5.x Quy trình thực hiện kiểm thử</w:t>
+      </w:r>
+    </w:p>
+    <w:p>
+      <w:pPr>
+        <w:rPr>
+          <w:color w:val="FF0000"/>
+        </w:rPr>
+      </w:pPr>
+      <w:r>
+        <w:rPr>
+          <w:color w:val="FF0000"/>
+        </w:rPr>
+        <w:t xml:space="preserve">Đưa đoạn văn giới thiệu quy trình </w:t>
+      </w:r>
+      <w:r>
+        <w:rPr>
+          <w:color w:val="FF0000"/>
+        </w:rPr>
+        <w:sym w:font="Wingdings" w:char="F0E0"/>
+      </w:r>
+      <w:r>
+        <w:rPr>
+          <w:color w:val="FF0000"/>
+        </w:rPr>
+        <w:t xml:space="preserve"> đưa ra hình minh họa </w:t>
+      </w:r>
+      <w:r>
+        <w:rPr>
+          <w:color w:val="FF0000"/>
+        </w:rPr>
+        <w:sym w:font="Wingdings" w:char="F0E0"/>
+      </w:r>
+      <w:r>
+        <w:rPr>
+          <w:color w:val="FF0000"/>
+        </w:rPr>
+        <w:t xml:space="preserve"> chia thành các phần nhỏ để mô tả từng bước trong quy trình</w:t>
+      </w:r>
+      <w:r>
+        <w:rPr>
+          <w:color w:val="FF0000"/>
+        </w:rPr>
+        <w:t>.</w:t>
+      </w:r>
     </w:p>
     <w:p>
       <w:pPr>
@@ -16592,11 +16845,37 @@
       <w:pPr>
         <w:pStyle w:val="Heading2"/>
       </w:pPr>
-      <w:bookmarkStart w:id="64" w:name="_Toc102914281"/>
+      <w:bookmarkStart w:id="63" w:name="_Toc102914281"/>
       <w:r>
         <w:t>Lập kế hoạch kiểm thử</w:t>
       </w:r>
-      <w:bookmarkEnd w:id="64"/>
+      <w:bookmarkEnd w:id="63"/>
+    </w:p>
+    <w:p>
+      <w:pPr>
+        <w:ind w:firstLine="0"/>
+        <w:rPr>
+          <w:color w:val="FF0000"/>
+        </w:rPr>
+      </w:pPr>
+      <w:r>
+        <w:rPr>
+          <w:color w:val="FF0000"/>
+        </w:rPr>
+        <w:t>Chương 5, mục đích là tổng kết lại những gì đã làm/thu được. Do vậy không trình bày lý thuyết, chỉ đưa ra kết quả thực hiện. Ví dụ: ở bước lập kế hoạch kiểm thử này em đã ra được kế hoạch thế nào, các yêu cầu ra sao</w:t>
+      </w:r>
+      <w:r>
+        <w:rPr>
+          <w:color w:val="FF0000"/>
+        </w:rPr>
+        <w:t>,…</w:t>
+      </w:r>
+      <w:r>
+        <w:rPr>
+          <w:color w:val="FF0000"/>
+        </w:rPr>
+        <w:t>?</w:t>
+      </w:r>
     </w:p>
     <w:p>
       <w:pPr>
@@ -16607,28 +16886,44 @@
         <w:ind w:left="990" w:hanging="270"/>
         <w:rPr>
           <w:i w:val="0"/>
-        </w:rPr>
-      </w:pPr>
-      <w:bookmarkStart w:id="65" w:name="_Toc102914282"/>
+          <w:highlight w:val="yellow"/>
+        </w:rPr>
+      </w:pPr>
+      <w:bookmarkStart w:id="64" w:name="_Toc102914282"/>
       <w:r>
         <w:rPr>
           <w:i w:val="0"/>
+          <w:highlight w:val="yellow"/>
         </w:rPr>
         <w:t>Giới thiệu</w:t>
       </w:r>
-      <w:bookmarkEnd w:id="65"/>
+      <w:bookmarkEnd w:id="64"/>
     </w:p>
     <w:p>
       <w:pPr>
         <w:pStyle w:val="Heading4"/>
         <w:ind w:hanging="442"/>
-      </w:pPr>
-      <w:r>
+        <w:rPr>
+          <w:highlight w:val="yellow"/>
+        </w:rPr>
+      </w:pPr>
+      <w:r>
+        <w:rPr>
+          <w:highlight w:val="yellow"/>
+        </w:rPr>
         <w:t>Mục tiêu</w:t>
       </w:r>
     </w:p>
     <w:p>
-      <w:r>
+      <w:pPr>
+        <w:rPr>
+          <w:highlight w:val="yellow"/>
+        </w:rPr>
+      </w:pPr>
+      <w:r>
+        <w:rPr>
+          <w:highlight w:val="yellow"/>
+        </w:rPr>
         <w:t>Kế hoạch kiểm thử này được thiết kế để mô tả phạm vi, cách tiếp cận, tài nguyên và lịch trình toàn bộ hoạt động kiểm thử của dự án.</w:t>
       </w:r>
     </w:p>
@@ -16636,20 +16931,26 @@
       <w:pPr>
         <w:pStyle w:val="Heading4"/>
         <w:ind w:hanging="442"/>
-      </w:pPr>
-      <w:r>
+        <w:rPr>
+          <w:highlight w:val="yellow"/>
+        </w:rPr>
+      </w:pPr>
+      <w:r>
+        <w:rPr>
+          <w:highlight w:val="yellow"/>
+        </w:rPr>
         <w:t>Định nghĩa dự án</w:t>
       </w:r>
     </w:p>
     <w:p>
       <w:pPr>
         <w:rPr>
-          <w:highlight w:val="white"/>
-        </w:rPr>
-      </w:pPr>
-      <w:r>
-        <w:rPr>
-          <w:highlight w:val="white"/>
+          <w:highlight w:val="yellow"/>
+        </w:rPr>
+      </w:pPr>
+      <w:r>
+        <w:rPr>
+          <w:highlight w:val="yellow"/>
         </w:rPr>
         <w:t>Đây là một hệ thống thương mại điện tử, kinh doanh một mặt hàng chính đó là camera. Như những website thương mại khác, nó các chức năng như thêm vào giỏ hàng, đặt mua, thanh toán online… Tuy nhiên, điểm nổi bật ở đây là hệ thống có sử dụng cây quyết định để hỗ trợ việc mua hàng, giúp cho người dùng khoanh vùng được sản phẩm đúng với nhu cầu của họ.</w:t>
       </w:r>
@@ -16662,14 +16963,14 @@
           <w:i w:val="0"/>
         </w:rPr>
       </w:pPr>
-      <w:bookmarkStart w:id="66" w:name="_Toc102914283"/>
+      <w:bookmarkStart w:id="65" w:name="_Toc102914283"/>
       <w:r>
         <w:rPr>
           <w:i w:val="0"/>
         </w:rPr>
         <w:t>Tài nguyên và môi trường</w:t>
       </w:r>
-      <w:bookmarkEnd w:id="66"/>
+      <w:bookmarkEnd w:id="65"/>
     </w:p>
     <w:p>
       <w:pPr>
@@ -16869,6 +17170,7 @@
                 <w:sz w:val="26"/>
                 <w:szCs w:val="26"/>
               </w:rPr>
+              <w:lastRenderedPageBreak/>
               <w:t>Staging</w:t>
             </w:r>
           </w:p>
@@ -17237,7 +17539,6 @@
           <w:b/>
           <w:bCs/>
         </w:rPr>
-        <w:lastRenderedPageBreak/>
         <w:br w:type="page"/>
       </w:r>
     </w:p>
@@ -18567,14 +18868,14 @@
           <w:i w:val="0"/>
         </w:rPr>
       </w:pPr>
-      <w:bookmarkStart w:id="67" w:name="_Toc102914284"/>
+      <w:bookmarkStart w:id="66" w:name="_Toc102914284"/>
       <w:r>
         <w:rPr>
           <w:i w:val="0"/>
         </w:rPr>
         <w:t>Mốc thời gian và lịch trình</w:t>
       </w:r>
-      <w:bookmarkEnd w:id="67"/>
+      <w:bookmarkEnd w:id="66"/>
     </w:p>
     <w:p>
       <w:pPr>
@@ -18893,14 +19194,14 @@
           <w:i w:val="0"/>
         </w:rPr>
       </w:pPr>
-      <w:bookmarkStart w:id="68" w:name="_Toc102914285"/>
+      <w:bookmarkStart w:id="67" w:name="_Toc102914285"/>
       <w:r>
         <w:rPr>
           <w:i w:val="0"/>
         </w:rPr>
         <w:t>Chiến lược kiểm thử</w:t>
       </w:r>
-      <w:bookmarkEnd w:id="68"/>
+      <w:bookmarkEnd w:id="67"/>
     </w:p>
     <w:p>
       <w:pPr>
@@ -20480,14 +20781,14 @@
           <w:i w:val="0"/>
         </w:rPr>
       </w:pPr>
-      <w:bookmarkStart w:id="69" w:name="_Toc102914286"/>
+      <w:bookmarkStart w:id="68" w:name="_Toc102914286"/>
       <w:r>
         <w:rPr>
           <w:i w:val="0"/>
         </w:rPr>
         <w:t>Quản lý rủi ro</w:t>
       </w:r>
-      <w:bookmarkEnd w:id="69"/>
+      <w:bookmarkEnd w:id="68"/>
     </w:p>
     <w:p>
       <w:pPr>
@@ -21286,14 +21587,14 @@
           <w:i w:val="0"/>
         </w:rPr>
       </w:pPr>
-      <w:bookmarkStart w:id="70" w:name="_Toc102914287"/>
+      <w:bookmarkStart w:id="69" w:name="_Toc102914287"/>
       <w:r>
         <w:rPr>
           <w:i w:val="0"/>
         </w:rPr>
         <w:t>Tiêu chí đáp ứng</w:t>
       </w:r>
-      <w:bookmarkEnd w:id="70"/>
+      <w:bookmarkEnd w:id="69"/>
       <w:r>
         <w:rPr>
           <w:i w:val="0"/>
@@ -21539,7 +21840,7 @@
           <w:i w:val="0"/>
         </w:rPr>
       </w:pPr>
-      <w:bookmarkStart w:id="71" w:name="_Toc102914288"/>
+      <w:bookmarkStart w:id="70" w:name="_Toc102914288"/>
       <w:r>
         <w:rPr>
           <w:i w:val="0"/>
@@ -21547,7 +21848,7 @@
         <w:lastRenderedPageBreak/>
         <w:t>Bàn giao kiểm thử</w:t>
       </w:r>
-      <w:bookmarkEnd w:id="71"/>
+      <w:bookmarkEnd w:id="70"/>
     </w:p>
     <w:p>
       <w:pPr>
@@ -21870,14 +22171,14 @@
           <w:i w:val="0"/>
         </w:rPr>
       </w:pPr>
-      <w:bookmarkStart w:id="72" w:name="_Toc102914289"/>
+      <w:bookmarkStart w:id="71" w:name="_Toc102914289"/>
       <w:r>
         <w:rPr>
           <w:i w:val="0"/>
         </w:rPr>
         <w:t>Tài liệu tham khảo</w:t>
       </w:r>
-      <w:bookmarkEnd w:id="72"/>
+      <w:bookmarkEnd w:id="71"/>
     </w:p>
     <w:tbl>
       <w:tblPr>
@@ -22362,18 +22663,51 @@
       <w:pPr>
         <w:pStyle w:val="Heading2"/>
       </w:pPr>
-      <w:bookmarkStart w:id="73" w:name="_Toc102914290"/>
+      <w:bookmarkStart w:id="72" w:name="_Toc102914290"/>
       <w:r>
         <w:t>UI Check list</w:t>
       </w:r>
-      <w:bookmarkEnd w:id="73"/>
+      <w:bookmarkEnd w:id="72"/>
     </w:p>
     <w:p>
       <w:pPr>
         <w:ind w:left="270" w:firstLine="540"/>
-      </w:pPr>
-      <w:r>
-        <w:t>UI check list là một tài liệu trong User Interface testing. Nó là tập hợp các danh mục cần kiểm tra trên giao diện hệ thống. Trong phạm vi đề tài này không chú trọng đến UI, tuy nhiên cũng không thể phủ nhận sự quan trọng của nó. Đây là lí do tài liệu này xuất hiện, giúp kiểm tra qua một lượt các phần tử trên giao diện đã đúng với thiết kế hay chưa.</w:t>
+        <w:rPr>
+          <w:color w:val="FF0000"/>
+        </w:rPr>
+      </w:pPr>
+      <w:r>
+        <w:rPr>
+          <w:color w:val="FF0000"/>
+        </w:rPr>
+        <w:t xml:space="preserve">UI check list là một tài liệu trong </w:t>
+      </w:r>
+      <w:r>
+        <w:rPr>
+          <w:color w:val="FF0000"/>
+        </w:rPr>
+        <w:t>kiểm thử giao diện người dùng</w:t>
+      </w:r>
+      <w:r>
+        <w:rPr>
+          <w:color w:val="FF0000"/>
+        </w:rPr>
+        <w:t>. Nó là tập hợp các danh mục cần kiểm tra trên giao diện hệ thống.</w:t>
+      </w:r>
+    </w:p>
+    <w:p>
+      <w:pPr>
+        <w:ind w:left="270" w:firstLine="540"/>
+        <w:rPr>
+          <w:color w:val="FF0000"/>
+        </w:rPr>
+      </w:pPr>
+      <w:r>
+        <w:rPr>
+          <w:color w:val="FF0000"/>
+          <w:highlight w:val="yellow"/>
+        </w:rPr>
+        <w:t>Đưa ra nội dung file checklist em đã thiết kế.</w:t>
       </w:r>
     </w:p>
     <w:p>
@@ -22386,16 +22720,20 @@
         <w:ind w:hanging="180"/>
         <w:rPr>
           <w:i w:val="0"/>
-        </w:rPr>
-      </w:pPr>
-      <w:bookmarkStart w:id="74" w:name="_Toc102914291"/>
+          <w:strike/>
+          <w:highlight w:val="yellow"/>
+        </w:rPr>
+      </w:pPr>
+      <w:bookmarkStart w:id="73" w:name="_Toc102914291"/>
       <w:r>
         <w:rPr>
           <w:i w:val="0"/>
+          <w:strike/>
+          <w:highlight w:val="yellow"/>
         </w:rPr>
         <w:t>Các phần cần kiểm tra</w:t>
       </w:r>
-      <w:bookmarkEnd w:id="74"/>
+      <w:bookmarkEnd w:id="73"/>
     </w:p>
     <w:p>
       <w:pPr>
@@ -22404,8 +22742,16 @@
           <w:ilvl w:val="0"/>
           <w:numId w:val="28"/>
         </w:numPr>
-      </w:pPr>
-      <w:r>
+        <w:rPr>
+          <w:strike/>
+          <w:highlight w:val="yellow"/>
+        </w:rPr>
+      </w:pPr>
+      <w:r>
+        <w:rPr>
+          <w:strike/>
+          <w:highlight w:val="yellow"/>
+        </w:rPr>
         <w:t>Header:</w:t>
       </w:r>
     </w:p>
@@ -22416,8 +22762,16 @@
           <w:ilvl w:val="1"/>
           <w:numId w:val="28"/>
         </w:numPr>
-      </w:pPr>
-      <w:r>
+        <w:rPr>
+          <w:strike/>
+          <w:highlight w:val="yellow"/>
+        </w:rPr>
+      </w:pPr>
+      <w:r>
+        <w:rPr>
+          <w:strike/>
+          <w:highlight w:val="yellow"/>
+        </w:rPr>
         <w:t>Logo</w:t>
       </w:r>
     </w:p>
@@ -22428,8 +22782,16 @@
           <w:ilvl w:val="1"/>
           <w:numId w:val="28"/>
         </w:numPr>
-      </w:pPr>
-      <w:r>
+        <w:rPr>
+          <w:strike/>
+          <w:highlight w:val="yellow"/>
+        </w:rPr>
+      </w:pPr>
+      <w:r>
+        <w:rPr>
+          <w:strike/>
+          <w:highlight w:val="yellow"/>
+        </w:rPr>
         <w:t>Màu nền</w:t>
       </w:r>
     </w:p>
@@ -22440,8 +22802,16 @@
           <w:ilvl w:val="1"/>
           <w:numId w:val="28"/>
         </w:numPr>
-      </w:pPr>
-      <w:r>
+        <w:rPr>
+          <w:strike/>
+          <w:highlight w:val="yellow"/>
+        </w:rPr>
+      </w:pPr>
+      <w:r>
+        <w:rPr>
+          <w:strike/>
+          <w:highlight w:val="yellow"/>
+        </w:rPr>
         <w:t>Text</w:t>
       </w:r>
     </w:p>
@@ -22452,8 +22822,16 @@
           <w:ilvl w:val="1"/>
           <w:numId w:val="28"/>
         </w:numPr>
-      </w:pPr>
-      <w:r>
+        <w:rPr>
+          <w:strike/>
+          <w:highlight w:val="yellow"/>
+        </w:rPr>
+      </w:pPr>
+      <w:r>
+        <w:rPr>
+          <w:strike/>
+          <w:highlight w:val="yellow"/>
+        </w:rPr>
         <w:t>Top navigation bar</w:t>
       </w:r>
     </w:p>
@@ -22464,9 +22842,16 @@
           <w:ilvl w:val="1"/>
           <w:numId w:val="28"/>
         </w:numPr>
-      </w:pPr>
-      <w:r>
-        <w:lastRenderedPageBreak/>
+        <w:rPr>
+          <w:strike/>
+          <w:highlight w:val="yellow"/>
+        </w:rPr>
+      </w:pPr>
+      <w:r>
+        <w:rPr>
+          <w:strike/>
+          <w:highlight w:val="yellow"/>
+        </w:rPr>
         <w:t>Sub-menu</w:t>
       </w:r>
     </w:p>
@@ -22477,8 +22862,16 @@
           <w:ilvl w:val="1"/>
           <w:numId w:val="28"/>
         </w:numPr>
-      </w:pPr>
-      <w:r>
+        <w:rPr>
+          <w:strike/>
+          <w:highlight w:val="yellow"/>
+        </w:rPr>
+      </w:pPr>
+      <w:r>
+        <w:rPr>
+          <w:strike/>
+          <w:highlight w:val="yellow"/>
+        </w:rPr>
         <w:t>Button</w:t>
       </w:r>
     </w:p>
@@ -22489,8 +22882,17 @@
           <w:ilvl w:val="1"/>
           <w:numId w:val="28"/>
         </w:numPr>
-      </w:pPr>
-      <w:r>
+        <w:rPr>
+          <w:strike/>
+          <w:highlight w:val="yellow"/>
+        </w:rPr>
+      </w:pPr>
+      <w:r>
+        <w:rPr>
+          <w:strike/>
+          <w:highlight w:val="yellow"/>
+        </w:rPr>
+        <w:lastRenderedPageBreak/>
         <w:t>Hypelink</w:t>
       </w:r>
     </w:p>
@@ -22501,8 +22903,16 @@
           <w:ilvl w:val="0"/>
           <w:numId w:val="28"/>
         </w:numPr>
-      </w:pPr>
-      <w:r>
+        <w:rPr>
+          <w:strike/>
+          <w:highlight w:val="yellow"/>
+        </w:rPr>
+      </w:pPr>
+      <w:r>
+        <w:rPr>
+          <w:strike/>
+          <w:highlight w:val="yellow"/>
+        </w:rPr>
         <w:t>Body:</w:t>
       </w:r>
     </w:p>
@@ -22513,8 +22923,16 @@
           <w:ilvl w:val="1"/>
           <w:numId w:val="28"/>
         </w:numPr>
-      </w:pPr>
-      <w:r>
+        <w:rPr>
+          <w:strike/>
+          <w:highlight w:val="yellow"/>
+        </w:rPr>
+      </w:pPr>
+      <w:r>
+        <w:rPr>
+          <w:strike/>
+          <w:highlight w:val="yellow"/>
+        </w:rPr>
         <w:t>Màu nền</w:t>
       </w:r>
     </w:p>
@@ -22525,8 +22943,16 @@
           <w:ilvl w:val="1"/>
           <w:numId w:val="28"/>
         </w:numPr>
-      </w:pPr>
-      <w:r>
+        <w:rPr>
+          <w:strike/>
+          <w:highlight w:val="yellow"/>
+        </w:rPr>
+      </w:pPr>
+      <w:r>
+        <w:rPr>
+          <w:strike/>
+          <w:highlight w:val="yellow"/>
+        </w:rPr>
         <w:t>Text</w:t>
       </w:r>
     </w:p>
@@ -22537,8 +22963,16 @@
           <w:ilvl w:val="1"/>
           <w:numId w:val="28"/>
         </w:numPr>
-      </w:pPr>
-      <w:r>
+        <w:rPr>
+          <w:strike/>
+          <w:highlight w:val="yellow"/>
+        </w:rPr>
+      </w:pPr>
+      <w:r>
+        <w:rPr>
+          <w:strike/>
+          <w:highlight w:val="yellow"/>
+        </w:rPr>
         <w:t>FAicon</w:t>
       </w:r>
     </w:p>
@@ -22549,8 +22983,16 @@
           <w:ilvl w:val="1"/>
           <w:numId w:val="28"/>
         </w:numPr>
-      </w:pPr>
-      <w:r>
+        <w:rPr>
+          <w:strike/>
+          <w:highlight w:val="yellow"/>
+        </w:rPr>
+      </w:pPr>
+      <w:r>
+        <w:rPr>
+          <w:strike/>
+          <w:highlight w:val="yellow"/>
+        </w:rPr>
         <w:t>Thành phần</w:t>
       </w:r>
     </w:p>
@@ -22561,8 +23003,16 @@
           <w:ilvl w:val="1"/>
           <w:numId w:val="28"/>
         </w:numPr>
-      </w:pPr>
-      <w:r>
+        <w:rPr>
+          <w:strike/>
+          <w:highlight w:val="yellow"/>
+        </w:rPr>
+      </w:pPr>
+      <w:r>
+        <w:rPr>
+          <w:strike/>
+          <w:highlight w:val="yellow"/>
+        </w:rPr>
         <w:t>Hình ảnh</w:t>
       </w:r>
     </w:p>
@@ -22573,8 +23023,16 @@
           <w:ilvl w:val="1"/>
           <w:numId w:val="28"/>
         </w:numPr>
-      </w:pPr>
-      <w:r>
+        <w:rPr>
+          <w:strike/>
+          <w:highlight w:val="yellow"/>
+        </w:rPr>
+      </w:pPr>
+      <w:r>
+        <w:rPr>
+          <w:strike/>
+          <w:highlight w:val="yellow"/>
+        </w:rPr>
         <w:t>Tiêu đề</w:t>
       </w:r>
     </w:p>
@@ -22585,8 +23043,16 @@
           <w:ilvl w:val="1"/>
           <w:numId w:val="28"/>
         </w:numPr>
-      </w:pPr>
-      <w:r>
+        <w:rPr>
+          <w:strike/>
+          <w:highlight w:val="yellow"/>
+        </w:rPr>
+      </w:pPr>
+      <w:r>
+        <w:rPr>
+          <w:strike/>
+          <w:highlight w:val="yellow"/>
+        </w:rPr>
         <w:t>Label</w:t>
       </w:r>
     </w:p>
@@ -22597,8 +23063,16 @@
           <w:ilvl w:val="1"/>
           <w:numId w:val="28"/>
         </w:numPr>
-      </w:pPr>
-      <w:r>
+        <w:rPr>
+          <w:strike/>
+          <w:highlight w:val="yellow"/>
+        </w:rPr>
+      </w:pPr>
+      <w:r>
+        <w:rPr>
+          <w:strike/>
+          <w:highlight w:val="yellow"/>
+        </w:rPr>
         <w:t>Mô tả</w:t>
       </w:r>
     </w:p>
@@ -22610,15 +23084,88 @@
           <w:tab w:val="num" w:pos="540"/>
         </w:tabs>
         <w:ind w:left="1170" w:hanging="630"/>
-      </w:pPr>
-      <w:bookmarkStart w:id="75" w:name="_Toc102914292"/>
-      <w:r>
         <w:rPr>
           <w:i w:val="0"/>
-        </w:rPr>
-        <w:t>Báo cáo kết quả</w:t>
-      </w:r>
-      <w:bookmarkEnd w:id="75"/>
+          <w:color w:val="FF0000"/>
+        </w:rPr>
+      </w:pPr>
+      <w:bookmarkStart w:id="74" w:name="_Toc102914292"/>
+      <w:r>
+        <w:rPr>
+          <w:i w:val="0"/>
+          <w:color w:val="FF0000"/>
+        </w:rPr>
+        <w:t>Kết</w:t>
+      </w:r>
+      <w:r>
+        <w:rPr>
+          <w:i w:val="0"/>
+          <w:color w:val="FF0000"/>
+        </w:rPr>
+        <w:t xml:space="preserve"> quả</w:t>
+      </w:r>
+      <w:bookmarkEnd w:id="74"/>
+      <w:r>
+        <w:rPr>
+          <w:i w:val="0"/>
+          <w:color w:val="FF0000"/>
+        </w:rPr>
+        <w:t xml:space="preserve"> </w:t>
+      </w:r>
+      <w:r>
+        <w:rPr>
+          <w:i w:val="0"/>
+          <w:color w:val="FF0000"/>
+        </w:rPr>
+        <w:t>UI</w:t>
+      </w:r>
+      <w:r>
+        <w:rPr>
+          <w:i w:val="0"/>
+          <w:color w:val="FF0000"/>
+        </w:rPr>
+        <w:t xml:space="preserve"> checklist</w:t>
+      </w:r>
+      <w:r>
+        <w:rPr>
+          <w:i w:val="0"/>
+          <w:color w:val="FF0000"/>
+        </w:rPr>
+        <w:t xml:space="preserve"> </w:t>
+      </w:r>
+      <w:r>
+        <w:rPr>
+          <w:i w:val="0"/>
+          <w:color w:val="FF0000"/>
+        </w:rPr>
+        <w:sym w:font="Wingdings" w:char="F0E0"/>
+      </w:r>
+      <w:r>
+        <w:rPr>
+          <w:i w:val="0"/>
+          <w:color w:val="FF0000"/>
+        </w:rPr>
+        <w:t xml:space="preserve"> phần này nên đưa vào mục kết quả phía dưới</w:t>
+      </w:r>
+    </w:p>
+    <w:p>
+      <w:pPr>
+        <w:rPr>
+          <w:color w:val="FF0000"/>
+        </w:rPr>
+      </w:pPr>
+      <w:r>
+        <w:rPr>
+          <w:color w:val="FF0000"/>
+        </w:rPr>
+        <w:t xml:space="preserve">Hình </w:t>
+      </w:r>
+      <w:r>
+        <w:rPr>
+          <w:color w:val="FF0000"/>
+        </w:rPr>
+        <w:t>ảnh chỉ mang tính minh hoạt, cần giải thích bằng lời.</w:t>
+      </w:r>
     </w:p>
     <w:p>
       <w:pPr>
@@ -24120,77 +24667,127 @@
       <w:pPr>
         <w:pStyle w:val="Heading2"/>
       </w:pPr>
-      <w:bookmarkStart w:id="76" w:name="_Toc102914293"/>
+      <w:bookmarkStart w:id="75" w:name="_Toc102914293"/>
       <w:r>
         <w:t>Viết test case</w:t>
       </w:r>
-      <w:bookmarkEnd w:id="76"/>
+      <w:bookmarkEnd w:id="75"/>
+    </w:p>
+    <w:p>
+      <w:pPr>
+        <w:ind w:firstLine="0"/>
+        <w:rPr>
+          <w:color w:val="FF0000"/>
+        </w:rPr>
+      </w:pPr>
+      <w:r>
+        <w:rPr>
+          <w:color w:val="FF0000"/>
+        </w:rPr>
+        <w:t xml:space="preserve">Đưa ra đoạn dẫn dắt </w:t>
+      </w:r>
+      <w:r>
+        <w:rPr>
+          <w:color w:val="FF0000"/>
+        </w:rPr>
+        <w:sym w:font="Wingdings" w:char="F0E0"/>
+      </w:r>
+      <w:r>
+        <w:rPr>
+          <w:color w:val="FF0000"/>
+        </w:rPr>
+        <w:t xml:space="preserve"> đưa ra bảng tổng kết các test case đã viết </w:t>
+      </w:r>
+      <w:r>
+        <w:rPr>
+          <w:color w:val="FF0000"/>
+        </w:rPr>
+        <w:sym w:font="Wingdings" w:char="F0E0"/>
+      </w:r>
+      <w:r>
+        <w:rPr>
+          <w:color w:val="FF0000"/>
+        </w:rPr>
+        <w:t xml:space="preserve"> nội dung chi tiết test case để trong phần PHỤC LỤC và nói người đọc refer tới phần đó để xem</w:t>
+      </w:r>
     </w:p>
     <w:p>
       <w:pPr>
         <w:ind w:left="720" w:firstLine="0"/>
+        <w:rPr>
+          <w:strike/>
+          <w:highlight w:val="yellow"/>
+        </w:rPr>
       </w:pPr>
       <w:r>
         <w:rPr>
           <w:b/>
+          <w:strike/>
+          <w:highlight w:val="yellow"/>
         </w:rPr>
         <w:t>Test case</w:t>
       </w:r>
       <w:r>
         <w:rPr>
           <w:b/>
+          <w:strike/>
+          <w:highlight w:val="yellow"/>
         </w:rPr>
         <w:t>s</w:t>
       </w:r>
       <w:r>
         <w:rPr>
           <w:b/>
+          <w:strike/>
+          <w:highlight w:val="yellow"/>
         </w:rPr>
         <w:t xml:space="preserve"> được viết theo</w:t>
       </w:r>
       <w:r>
         <w:rPr>
           <w:b/>
-        </w:rPr>
-        <w:t xml:space="preserve"> format đã trình bày ở phần 2.3.4 </w:t>
-      </w:r>
-      <w:r>
+          <w:strike/>
+          <w:highlight w:val="yellow"/>
+        </w:rPr>
+        <w:t xml:space="preserve"> format đã trình bày ở phần 2.3.4 (Viết test cases) trong tài liệu này</w:t>
+      </w:r>
+      <w:r>
+        <w:rPr>
+          <w:strike/>
+          <w:highlight w:val="yellow"/>
+        </w:rPr>
+        <w:t>.</w:t>
+      </w:r>
+    </w:p>
+    <w:p>
+      <w:pPr>
         <w:rPr>
           <w:b/>
-        </w:rPr>
-        <w:t xml:space="preserve">(Viết test cases) </w:t>
-      </w:r>
+          <w:strike/>
+          <w:highlight w:val="yellow"/>
+        </w:rPr>
+      </w:pPr>
       <w:r>
         <w:rPr>
           <w:b/>
-        </w:rPr>
-        <w:t>trong tài liệu này</w:t>
-      </w:r>
-      <w:r>
-        <w:t>.</w:t>
-      </w:r>
-    </w:p>
-    <w:p>
-      <w:pPr>
+          <w:strike/>
+          <w:highlight w:val="yellow"/>
+        </w:rPr>
+        <w:t xml:space="preserve">Tổng cộng có </w:t>
+      </w:r>
+      <w:r>
         <w:rPr>
           <w:b/>
-        </w:rPr>
-      </w:pPr>
+          <w:strike/>
+          <w:highlight w:val="yellow"/>
+        </w:rPr>
+        <w:t>103</w:t>
+      </w:r>
       <w:r>
         <w:rPr>
           <w:b/>
-        </w:rPr>
-        <w:t xml:space="preserve">Tổng cộng có </w:t>
-      </w:r>
-      <w:r>
-        <w:rPr>
-          <w:b/>
-        </w:rPr>
-        <w:t>103</w:t>
-      </w:r>
-      <w:r>
-        <w:rPr>
-          <w:b/>
+          <w:strike/>
+          <w:highlight w:val="yellow"/>
         </w:rPr>
         <w:t xml:space="preserve"> test cases được viết cho 7 chức năng:</w:t>
       </w:r>
@@ -24202,8 +24799,16 @@
           <w:ilvl w:val="0"/>
           <w:numId w:val="28"/>
         </w:numPr>
-      </w:pPr>
-      <w:r>
+        <w:rPr>
+          <w:strike/>
+          <w:highlight w:val="yellow"/>
+        </w:rPr>
+      </w:pPr>
+      <w:r>
+        <w:rPr>
+          <w:strike/>
+          <w:highlight w:val="yellow"/>
+        </w:rPr>
         <w:t>Tìm kiếm: 8 test cases</w:t>
       </w:r>
     </w:p>
@@ -24214,8 +24819,16 @@
           <w:ilvl w:val="0"/>
           <w:numId w:val="28"/>
         </w:numPr>
-      </w:pPr>
-      <w:r>
+        <w:rPr>
+          <w:strike/>
+          <w:highlight w:val="yellow"/>
+        </w:rPr>
+      </w:pPr>
+      <w:r>
+        <w:rPr>
+          <w:strike/>
+          <w:highlight w:val="yellow"/>
+        </w:rPr>
         <w:t>Lọc sản phẩm: 17 test cases</w:t>
       </w:r>
     </w:p>
@@ -24226,8 +24839,16 @@
           <w:ilvl w:val="0"/>
           <w:numId w:val="28"/>
         </w:numPr>
-      </w:pPr>
-      <w:r>
+        <w:rPr>
+          <w:strike/>
+          <w:highlight w:val="yellow"/>
+        </w:rPr>
+      </w:pPr>
+      <w:r>
+        <w:rPr>
+          <w:strike/>
+          <w:highlight w:val="yellow"/>
+        </w:rPr>
         <w:t>Liên hệ: 8 test cases</w:t>
       </w:r>
     </w:p>
@@ -24238,11 +24859,23 @@
           <w:ilvl w:val="0"/>
           <w:numId w:val="28"/>
         </w:numPr>
-      </w:pPr>
-      <w:r>
+        <w:rPr>
+          <w:strike/>
+          <w:highlight w:val="yellow"/>
+        </w:rPr>
+      </w:pPr>
+      <w:r>
+        <w:rPr>
+          <w:strike/>
+          <w:highlight w:val="yellow"/>
+        </w:rPr>
         <w:t>Thêm vào giỏ hàng:</w:t>
       </w:r>
       <w:r>
+        <w:rPr>
+          <w:strike/>
+          <w:highlight w:val="yellow"/>
+        </w:rPr>
         <w:t xml:space="preserve"> 3 test cases</w:t>
       </w:r>
     </w:p>
@@ -24253,11 +24886,23 @@
           <w:ilvl w:val="0"/>
           <w:numId w:val="28"/>
         </w:numPr>
-      </w:pPr>
-      <w:r>
+        <w:rPr>
+          <w:strike/>
+          <w:highlight w:val="yellow"/>
+        </w:rPr>
+      </w:pPr>
+      <w:r>
+        <w:rPr>
+          <w:strike/>
+          <w:highlight w:val="yellow"/>
+        </w:rPr>
         <w:t>Thay dổi số lượng mỗi sản phẩm trong giỏ hàng:</w:t>
       </w:r>
       <w:r>
+        <w:rPr>
+          <w:strike/>
+          <w:highlight w:val="yellow"/>
+        </w:rPr>
         <w:t xml:space="preserve"> 7 test cases</w:t>
       </w:r>
     </w:p>
@@ -24268,11 +24913,23 @@
           <w:ilvl w:val="0"/>
           <w:numId w:val="28"/>
         </w:numPr>
-      </w:pPr>
-      <w:r>
+        <w:rPr>
+          <w:strike/>
+          <w:highlight w:val="yellow"/>
+        </w:rPr>
+      </w:pPr>
+      <w:r>
+        <w:rPr>
+          <w:strike/>
+          <w:highlight w:val="yellow"/>
+        </w:rPr>
         <w:t>Xóa sản phẩm khỏi giỏ hàng:</w:t>
       </w:r>
       <w:r>
+        <w:rPr>
+          <w:strike/>
+          <w:highlight w:val="yellow"/>
+        </w:rPr>
         <w:t xml:space="preserve"> 2 test cases</w:t>
       </w:r>
     </w:p>
@@ -24283,11 +24940,23 @@
           <w:ilvl w:val="0"/>
           <w:numId w:val="28"/>
         </w:numPr>
-      </w:pPr>
-      <w:r>
+        <w:rPr>
+          <w:strike/>
+          <w:highlight w:val="yellow"/>
+        </w:rPr>
+      </w:pPr>
+      <w:r>
+        <w:rPr>
+          <w:strike/>
+          <w:highlight w:val="yellow"/>
+        </w:rPr>
         <w:t>Đặt hàng</w:t>
       </w:r>
       <w:r>
+        <w:rPr>
+          <w:strike/>
+          <w:highlight w:val="yellow"/>
+        </w:rPr>
         <w:t>: 58 test cases</w:t>
       </w:r>
     </w:p>
@@ -24295,17 +24964,23 @@
       <w:pPr>
         <w:rPr>
           <w:b/>
+          <w:strike/>
+          <w:highlight w:val="yellow"/>
         </w:rPr>
       </w:pPr>
       <w:r>
         <w:rPr>
           <w:b/>
+          <w:strike/>
+          <w:highlight w:val="yellow"/>
         </w:rPr>
         <w:t>Phương pháp thiết kế test case được áp dụng cho 7 chức năng</w:t>
       </w:r>
       <w:r>
         <w:rPr>
           <w:b/>
+          <w:strike/>
+          <w:highlight w:val="yellow"/>
         </w:rPr>
         <w:t>:</w:t>
       </w:r>
@@ -24317,8 +24992,16 @@
           <w:ilvl w:val="0"/>
           <w:numId w:val="28"/>
         </w:numPr>
-      </w:pPr>
-      <w:r>
+        <w:rPr>
+          <w:strike/>
+          <w:highlight w:val="yellow"/>
+        </w:rPr>
+      </w:pPr>
+      <w:r>
+        <w:rPr>
+          <w:strike/>
+          <w:highlight w:val="yellow"/>
+        </w:rPr>
         <w:t>Work breakdown structure</w:t>
       </w:r>
     </w:p>
@@ -24329,8 +25012,16 @@
           <w:ilvl w:val="0"/>
           <w:numId w:val="28"/>
         </w:numPr>
-      </w:pPr>
-      <w:r>
+        <w:rPr>
+          <w:strike/>
+          <w:highlight w:val="yellow"/>
+        </w:rPr>
+      </w:pPr>
+      <w:r>
+        <w:rPr>
+          <w:strike/>
+          <w:highlight w:val="yellow"/>
+        </w:rPr>
         <w:t>Boundary Value Analysis (BVA)</w:t>
       </w:r>
     </w:p>
@@ -24338,8 +25029,15 @@
       <w:pPr>
         <w:pStyle w:val="ListParagraph"/>
         <w:ind w:firstLine="0"/>
-      </w:pPr>
-      <w:r>
+        <w:rPr>
+          <w:strike/>
+        </w:rPr>
+      </w:pPr>
+      <w:r>
+        <w:rPr>
+          <w:strike/>
+          <w:highlight w:val="yellow"/>
+        </w:rPr>
         <w:t>Hai phương pháp này đã được trình bày ở phần 2.3.4 ở tài liệu này</w:t>
       </w:r>
     </w:p>
@@ -24347,31 +25045,53 @@
       <w:pPr>
         <w:pStyle w:val="Heading2"/>
       </w:pPr>
-      <w:bookmarkStart w:id="77" w:name="_Toc102914294"/>
+      <w:bookmarkStart w:id="76" w:name="_Toc102914294"/>
       <w:r>
         <w:t>Viết test script trong automation test</w:t>
       </w:r>
-      <w:bookmarkEnd w:id="77"/>
-    </w:p>
+      <w:bookmarkEnd w:id="76"/>
+    </w:p>
+    <w:p/>
     <w:p>
       <w:pPr>
         <w:pStyle w:val="Heading2"/>
-      </w:pPr>
-      <w:bookmarkStart w:id="78" w:name="_Toc102914295"/>
-      <w:r>
-        <w:t>Thực thi test case</w:t>
-      </w:r>
-      <w:bookmarkEnd w:id="78"/>
-    </w:p>
-    <w:p>
-      <w:pPr>
-        <w:pStyle w:val="Heading2"/>
-      </w:pPr>
-      <w:bookmarkStart w:id="79" w:name="_Toc102914296"/>
-      <w:r>
-        <w:t>Test report</w:t>
-      </w:r>
-      <w:bookmarkEnd w:id="79"/>
+        <w:rPr>
+          <w:color w:val="FF0000"/>
+        </w:rPr>
+      </w:pPr>
+      <w:r>
+        <w:rPr>
+          <w:color w:val="FF0000"/>
+        </w:rPr>
+        <w:lastRenderedPageBreak/>
+        <w:t>Kết quả kiểm thử</w:t>
+      </w:r>
+    </w:p>
+    <w:p>
+      <w:pPr>
+        <w:rPr>
+          <w:color w:val="FF0000"/>
+        </w:rPr>
+      </w:pPr>
+      <w:r>
+        <w:rPr>
+          <w:color w:val="FF0000"/>
+        </w:rPr>
+        <w:t>Kết quả UI checklist</w:t>
+      </w:r>
+    </w:p>
+    <w:p>
+      <w:pPr>
+        <w:rPr>
+          <w:color w:val="FF0000"/>
+        </w:rPr>
+      </w:pPr>
+      <w:r>
+        <w:rPr>
+          <w:color w:val="FF0000"/>
+        </w:rPr>
+        <w:t>Kết quả kiểm thử chức năng</w:t>
+      </w:r>
     </w:p>
     <w:p>
       <w:pPr>
@@ -24403,32 +25123,32 @@
       <w:pPr>
         <w:pStyle w:val="Heading1"/>
       </w:pPr>
-      <w:bookmarkStart w:id="80" w:name="_Toc102914297"/>
+      <w:bookmarkStart w:id="77" w:name="_Toc102914297"/>
       <w:r>
         <w:lastRenderedPageBreak/>
         <w:t>KẾT QUẢ</w:t>
       </w:r>
-      <w:bookmarkEnd w:id="80"/>
+      <w:bookmarkEnd w:id="77"/>
     </w:p>
     <w:p>
       <w:pPr>
         <w:pStyle w:val="Heading2"/>
       </w:pPr>
-      <w:bookmarkStart w:id="81" w:name="_Toc102914298"/>
+      <w:bookmarkStart w:id="78" w:name="_Toc102914298"/>
       <w:r>
         <w:t>Mục 4.1…</w:t>
       </w:r>
-      <w:bookmarkEnd w:id="81"/>
+      <w:bookmarkEnd w:id="78"/>
     </w:p>
     <w:p>
       <w:pPr>
         <w:pStyle w:val="Heading2"/>
       </w:pPr>
-      <w:bookmarkStart w:id="82" w:name="_Toc102914299"/>
+      <w:bookmarkStart w:id="79" w:name="_Toc102914299"/>
       <w:r>
         <w:t>Mục 4.2…</w:t>
       </w:r>
-      <w:bookmarkEnd w:id="82"/>
+      <w:bookmarkEnd w:id="79"/>
     </w:p>
     <w:p>
       <w:pPr>
@@ -24455,7 +25175,7 @@
     </w:p>
     <w:p/>
     <w:p>
-      <w:bookmarkStart w:id="83" w:name="_Toc342760222"/>
+      <w:bookmarkStart w:id="80" w:name="_Toc342760222"/>
       <w:bookmarkEnd w:id="2"/>
       <w:bookmarkEnd w:id="3"/>
       <w:bookmarkEnd w:id="4"/>
@@ -24472,16 +25192,16 @@
           <w:numId w:val="0"/>
         </w:numPr>
       </w:pPr>
-      <w:bookmarkStart w:id="84" w:name="_Toc102914300"/>
+      <w:bookmarkStart w:id="81" w:name="_Toc102914300"/>
       <w:r>
         <w:lastRenderedPageBreak/>
         <w:t>KẾT LUẬN VÀ HƯỚNG PHÁT TRIỂN</w:t>
       </w:r>
-      <w:bookmarkEnd w:id="84"/>
-    </w:p>
-    <w:p>
-      <w:bookmarkStart w:id="85" w:name="OLE_LINK15"/>
-      <w:bookmarkStart w:id="86" w:name="OLE_LINK16"/>
+      <w:bookmarkEnd w:id="81"/>
+    </w:p>
+    <w:p>
+      <w:bookmarkStart w:id="82" w:name="OLE_LINK15"/>
+      <w:bookmarkStart w:id="83" w:name="OLE_LINK16"/>
       <w:r>
         <w:t xml:space="preserve">Đề tài đã thực hiện được </w:t>
       </w:r>
@@ -24489,8 +25209,8 @@
         <w:t>…</w:t>
       </w:r>
     </w:p>
-    <w:bookmarkEnd w:id="85"/>
-    <w:bookmarkEnd w:id="86"/>
+    <w:bookmarkEnd w:id="82"/>
+    <w:bookmarkEnd w:id="83"/>
     <w:p>
       <w:pPr>
         <w:spacing w:before="0" w:line="240" w:lineRule="auto"/>
@@ -24516,13 +25236,13 @@
           <w:numId w:val="0"/>
         </w:numPr>
       </w:pPr>
-      <w:bookmarkStart w:id="87" w:name="_Toc102914301"/>
+      <w:bookmarkStart w:id="84" w:name="_Toc102914301"/>
       <w:r>
         <w:lastRenderedPageBreak/>
         <w:t>TÀI LIỆU THAM KHẢO</w:t>
       </w:r>
-      <w:bookmarkEnd w:id="83"/>
-      <w:bookmarkEnd w:id="87"/>
+      <w:bookmarkEnd w:id="80"/>
+      <w:bookmarkEnd w:id="84"/>
     </w:p>
     <w:p>
       <w:pPr>
@@ -24610,12 +25330,12 @@
           <w:numId w:val="0"/>
         </w:numPr>
       </w:pPr>
-      <w:bookmarkStart w:id="88" w:name="_Toc102914302"/>
+      <w:bookmarkStart w:id="85" w:name="_Toc102914302"/>
       <w:r>
         <w:lastRenderedPageBreak/>
         <w:t>PHỤ LỤC</w:t>
       </w:r>
-      <w:bookmarkEnd w:id="88"/>
+      <w:bookmarkEnd w:id="85"/>
     </w:p>
     <w:p>
       <w:pPr>
@@ -36407,7 +37127,7 @@
 </file>
 
 <file path=word/endnotes.xml><?xml version="1.0" encoding="utf-8"?>
-<w:endnotes xmlns:wpc="http://schemas.microsoft.com/office/word/2010/wordprocessingCanvas" xmlns:cx="http://schemas.microsoft.com/office/drawing/2014/chartex" xmlns:cx1="http://schemas.microsoft.com/office/drawing/2015/9/8/chartex" xmlns:cx2="http://schemas.microsoft.com/office/drawing/2015/10/21/chartex" xmlns:cx3="http://schemas.microsoft.com/office/drawing/2016/5/9/chartex" xmlns:cx4="http://schemas.microsoft.com/office/drawing/2016/5/10/chartex" xmlns:cx5="http://schemas.microsoft.com/office/drawing/2016/5/11/chartex" xmlns:cx6="http://schemas.microsoft.com/office/drawing/2016/5/12/chartex" xmlns:cx7="http://schemas.microsoft.com/office/drawing/2016/5/13/chartex" xmlns:cx8="http://schemas.microsoft.com/office/drawing/2016/5/14/chartex" xmlns:mc="http://schemas.openxmlformats.org/markup-compatibility/2006" xmlns:aink="http://schemas.microsoft.com/office/drawing/2016/ink" xmlns:am3d="http://schemas.microsoft.com/office/drawing/2017/model3d" xmlns:o="urn:schemas-microsoft-com:office:office" xmlns:r="http://schemas.openxmlformats.org/officeDocument/2006/relationships" xmlns:m="http://schemas.openxmlformats.org/officeDocument/2006/math" xmlns:v="urn:schemas-microsoft-com:vml" xmlns:wp14="http://schemas.microsoft.com/office/word/2010/wordprocessingDrawing" xmlns:wp="http://schemas.openxmlformats.org/drawingml/2006/wordprocessingDrawing" xmlns:w10="urn:schemas-microsoft-com:office:word" xmlns:w="http://schemas.openxmlformats.org/wordprocessingml/2006/main" xmlns:w14="http://schemas.microsoft.com/office/word/2010/wordml" xmlns:w15="http://schemas.microsoft.com/office/word/2012/wordml" xmlns:w16cid="http://schemas.microsoft.com/office/word/2016/wordml/cid" xmlns:w16se="http://schemas.microsoft.com/office/word/2015/wordml/symex" xmlns:wpg="http://schemas.microsoft.com/office/word/2010/wordprocessingGroup" xmlns:wpi="http://schemas.microsoft.com/office/word/2010/wordprocessingInk" xmlns:wne="http://schemas.microsoft.com/office/word/2006/wordml" xmlns:wps="http://schemas.microsoft.com/office/word/2010/wordprocessingShape" mc:Ignorable="w14 w15 w16se w16cid wp14">
+<w:endnotes xmlns:wpc="http://schemas.microsoft.com/office/word/2010/wordprocessingCanvas" xmlns:cx="http://schemas.microsoft.com/office/drawing/2014/chartex" xmlns:cx1="http://schemas.microsoft.com/office/drawing/2015/9/8/chartex" xmlns:cx2="http://schemas.microsoft.com/office/drawing/2015/10/21/chartex" xmlns:cx3="http://schemas.microsoft.com/office/drawing/2016/5/9/chartex" xmlns:cx4="http://schemas.microsoft.com/office/drawing/2016/5/10/chartex" xmlns:cx5="http://schemas.microsoft.com/office/drawing/2016/5/11/chartex" xmlns:cx6="http://schemas.microsoft.com/office/drawing/2016/5/12/chartex" xmlns:cx7="http://schemas.microsoft.com/office/drawing/2016/5/13/chartex" xmlns:cx8="http://schemas.microsoft.com/office/drawing/2016/5/14/chartex" xmlns:mc="http://schemas.openxmlformats.org/markup-compatibility/2006" xmlns:aink="http://schemas.microsoft.com/office/drawing/2016/ink" xmlns:am3d="http://schemas.microsoft.com/office/drawing/2017/model3d" xmlns:o="urn:schemas-microsoft-com:office:office" xmlns:oel="http://schemas.microsoft.com/office/2019/extlst" xmlns:r="http://schemas.openxmlformats.org/officeDocument/2006/relationships" xmlns:m="http://schemas.openxmlformats.org/officeDocument/2006/math" xmlns:v="urn:schemas-microsoft-com:vml" xmlns:wp14="http://schemas.microsoft.com/office/word/2010/wordprocessingDrawing" xmlns:wp="http://schemas.openxmlformats.org/drawingml/2006/wordprocessingDrawing" xmlns:w10="urn:schemas-microsoft-com:office:word" xmlns:w="http://schemas.openxmlformats.org/wordprocessingml/2006/main" xmlns:w14="http://schemas.microsoft.com/office/word/2010/wordml" xmlns:w15="http://schemas.microsoft.com/office/word/2012/wordml" xmlns:w16cex="http://schemas.microsoft.com/office/word/2018/wordml/cex" xmlns:w16cid="http://schemas.microsoft.com/office/word/2016/wordml/cid" xmlns:w16="http://schemas.microsoft.com/office/word/2018/wordml" xmlns:w16sdtdh="http://schemas.microsoft.com/office/word/2020/wordml/sdtdatahash" xmlns:w16se="http://schemas.microsoft.com/office/word/2015/wordml/symex" xmlns:wpg="http://schemas.microsoft.com/office/word/2010/wordprocessingGroup" xmlns:wpi="http://schemas.microsoft.com/office/word/2010/wordprocessingInk" xmlns:wne="http://schemas.microsoft.com/office/word/2006/wordml" xmlns:wps="http://schemas.microsoft.com/office/word/2010/wordprocessingShape" mc:Ignorable="w14 w15 w16se w16cid w16 w16cex w16sdtdh wp14">
   <w:endnote w:type="separator" w:id="-1">
     <w:p>
       <w:r>
@@ -36432,7 +37152,7 @@
 </file>
 
 <file path=word/footer1.xml><?xml version="1.0" encoding="utf-8"?>
-<w:ftr xmlns:wpc="http://schemas.microsoft.com/office/word/2010/wordprocessingCanvas" xmlns:cx="http://schemas.microsoft.com/office/drawing/2014/chartex" xmlns:cx1="http://schemas.microsoft.com/office/drawing/2015/9/8/chartex" xmlns:cx2="http://schemas.microsoft.com/office/drawing/2015/10/21/chartex" xmlns:cx3="http://schemas.microsoft.com/office/drawing/2016/5/9/chartex" xmlns:cx4="http://schemas.microsoft.com/office/drawing/2016/5/10/chartex" xmlns:cx5="http://schemas.microsoft.com/office/drawing/2016/5/11/chartex" xmlns:cx6="http://schemas.microsoft.com/office/drawing/2016/5/12/chartex" xmlns:cx7="http://schemas.microsoft.com/office/drawing/2016/5/13/chartex" xmlns:cx8="http://schemas.microsoft.com/office/drawing/2016/5/14/chartex" xmlns:mc="http://schemas.openxmlformats.org/markup-compatibility/2006" xmlns:aink="http://schemas.microsoft.com/office/drawing/2016/ink" xmlns:am3d="http://schemas.microsoft.com/office/drawing/2017/model3d" xmlns:o="urn:schemas-microsoft-com:office:office" xmlns:r="http://schemas.openxmlformats.org/officeDocument/2006/relationships" xmlns:m="http://schemas.openxmlformats.org/officeDocument/2006/math" xmlns:v="urn:schemas-microsoft-com:vml" xmlns:wp14="http://schemas.microsoft.com/office/word/2010/wordprocessingDrawing" xmlns:wp="http://schemas.openxmlformats.org/drawingml/2006/wordprocessingDrawing" xmlns:w10="urn:schemas-microsoft-com:office:word" xmlns:w="http://schemas.openxmlformats.org/wordprocessingml/2006/main" xmlns:w14="http://schemas.microsoft.com/office/word/2010/wordml" xmlns:w15="http://schemas.microsoft.com/office/word/2012/wordml" xmlns:w16cid="http://schemas.microsoft.com/office/word/2016/wordml/cid" xmlns:w16se="http://schemas.microsoft.com/office/word/2015/wordml/symex" xmlns:wpg="http://schemas.microsoft.com/office/word/2010/wordprocessingGroup" xmlns:wpi="http://schemas.microsoft.com/office/word/2010/wordprocessingInk" xmlns:wne="http://schemas.microsoft.com/office/word/2006/wordml" xmlns:wps="http://schemas.microsoft.com/office/word/2010/wordprocessingShape" mc:Ignorable="w14 w15 w16se w16cid wp14">
+<w:ftr xmlns:wpc="http://schemas.microsoft.com/office/word/2010/wordprocessingCanvas" xmlns:cx="http://schemas.microsoft.com/office/drawing/2014/chartex" xmlns:cx1="http://schemas.microsoft.com/office/drawing/2015/9/8/chartex" xmlns:cx2="http://schemas.microsoft.com/office/drawing/2015/10/21/chartex" xmlns:cx3="http://schemas.microsoft.com/office/drawing/2016/5/9/chartex" xmlns:cx4="http://schemas.microsoft.com/office/drawing/2016/5/10/chartex" xmlns:cx5="http://schemas.microsoft.com/office/drawing/2016/5/11/chartex" xmlns:cx6="http://schemas.microsoft.com/office/drawing/2016/5/12/chartex" xmlns:cx7="http://schemas.microsoft.com/office/drawing/2016/5/13/chartex" xmlns:cx8="http://schemas.microsoft.com/office/drawing/2016/5/14/chartex" xmlns:mc="http://schemas.openxmlformats.org/markup-compatibility/2006" xmlns:aink="http://schemas.microsoft.com/office/drawing/2016/ink" xmlns:am3d="http://schemas.microsoft.com/office/drawing/2017/model3d" xmlns:o="urn:schemas-microsoft-com:office:office" xmlns:oel="http://schemas.microsoft.com/office/2019/extlst" xmlns:r="http://schemas.openxmlformats.org/officeDocument/2006/relationships" xmlns:m="http://schemas.openxmlformats.org/officeDocument/2006/math" xmlns:v="urn:schemas-microsoft-com:vml" xmlns:wp14="http://schemas.microsoft.com/office/word/2010/wordprocessingDrawing" xmlns:wp="http://schemas.openxmlformats.org/drawingml/2006/wordprocessingDrawing" xmlns:w10="urn:schemas-microsoft-com:office:word" xmlns:w="http://schemas.openxmlformats.org/wordprocessingml/2006/main" xmlns:w14="http://schemas.microsoft.com/office/word/2010/wordml" xmlns:w15="http://schemas.microsoft.com/office/word/2012/wordml" xmlns:w16cex="http://schemas.microsoft.com/office/word/2018/wordml/cex" xmlns:w16cid="http://schemas.microsoft.com/office/word/2016/wordml/cid" xmlns:w16="http://schemas.microsoft.com/office/word/2018/wordml" xmlns:w16sdtdh="http://schemas.microsoft.com/office/word/2020/wordml/sdtdatahash" xmlns:w16se="http://schemas.microsoft.com/office/word/2015/wordml/symex" xmlns:wpg="http://schemas.microsoft.com/office/word/2010/wordprocessingGroup" xmlns:wpi="http://schemas.microsoft.com/office/word/2010/wordprocessingInk" xmlns:wne="http://schemas.microsoft.com/office/word/2006/wordml" xmlns:wps="http://schemas.microsoft.com/office/word/2010/wordprocessingShape" mc:Ignorable="w14 w15 w16se w16cid w16 w16cex w16sdtdh wp14">
   <w:p>
     <w:pPr>
       <w:pStyle w:val="Footer"/>
@@ -36446,7 +37166,7 @@
 </file>
 
 <file path=word/footer2.xml><?xml version="1.0" encoding="utf-8"?>
-<w:ftr xmlns:wpc="http://schemas.microsoft.com/office/word/2010/wordprocessingCanvas" xmlns:cx="http://schemas.microsoft.com/office/drawing/2014/chartex" xmlns:cx1="http://schemas.microsoft.com/office/drawing/2015/9/8/chartex" xmlns:cx2="http://schemas.microsoft.com/office/drawing/2015/10/21/chartex" xmlns:cx3="http://schemas.microsoft.com/office/drawing/2016/5/9/chartex" xmlns:cx4="http://schemas.microsoft.com/office/drawing/2016/5/10/chartex" xmlns:cx5="http://schemas.microsoft.com/office/drawing/2016/5/11/chartex" xmlns:cx6="http://schemas.microsoft.com/office/drawing/2016/5/12/chartex" xmlns:cx7="http://schemas.microsoft.com/office/drawing/2016/5/13/chartex" xmlns:cx8="http://schemas.microsoft.com/office/drawing/2016/5/14/chartex" xmlns:mc="http://schemas.openxmlformats.org/markup-compatibility/2006" xmlns:aink="http://schemas.microsoft.com/office/drawing/2016/ink" xmlns:am3d="http://schemas.microsoft.com/office/drawing/2017/model3d" xmlns:o="urn:schemas-microsoft-com:office:office" xmlns:r="http://schemas.openxmlformats.org/officeDocument/2006/relationships" xmlns:m="http://schemas.openxmlformats.org/officeDocument/2006/math" xmlns:v="urn:schemas-microsoft-com:vml" xmlns:wp14="http://schemas.microsoft.com/office/word/2010/wordprocessingDrawing" xmlns:wp="http://schemas.openxmlformats.org/drawingml/2006/wordprocessingDrawing" xmlns:w10="urn:schemas-microsoft-com:office:word" xmlns:w="http://schemas.openxmlformats.org/wordprocessingml/2006/main" xmlns:w14="http://schemas.microsoft.com/office/word/2010/wordml" xmlns:w15="http://schemas.microsoft.com/office/word/2012/wordml" xmlns:w16cid="http://schemas.microsoft.com/office/word/2016/wordml/cid" xmlns:w16se="http://schemas.microsoft.com/office/word/2015/wordml/symex" xmlns:wpg="http://schemas.microsoft.com/office/word/2010/wordprocessingGroup" xmlns:wpi="http://schemas.microsoft.com/office/word/2010/wordprocessingInk" xmlns:wne="http://schemas.microsoft.com/office/word/2006/wordml" xmlns:wps="http://schemas.microsoft.com/office/word/2010/wordprocessingShape" mc:Ignorable="w14 w15 w16se w16cid wp14">
+<w:ftr xmlns:wpc="http://schemas.microsoft.com/office/word/2010/wordprocessingCanvas" xmlns:cx="http://schemas.microsoft.com/office/drawing/2014/chartex" xmlns:cx1="http://schemas.microsoft.com/office/drawing/2015/9/8/chartex" xmlns:cx2="http://schemas.microsoft.com/office/drawing/2015/10/21/chartex" xmlns:cx3="http://schemas.microsoft.com/office/drawing/2016/5/9/chartex" xmlns:cx4="http://schemas.microsoft.com/office/drawing/2016/5/10/chartex" xmlns:cx5="http://schemas.microsoft.com/office/drawing/2016/5/11/chartex" xmlns:cx6="http://schemas.microsoft.com/office/drawing/2016/5/12/chartex" xmlns:cx7="http://schemas.microsoft.com/office/drawing/2016/5/13/chartex" xmlns:cx8="http://schemas.microsoft.com/office/drawing/2016/5/14/chartex" xmlns:mc="http://schemas.openxmlformats.org/markup-compatibility/2006" xmlns:aink="http://schemas.microsoft.com/office/drawing/2016/ink" xmlns:am3d="http://schemas.microsoft.com/office/drawing/2017/model3d" xmlns:o="urn:schemas-microsoft-com:office:office" xmlns:oel="http://schemas.microsoft.com/office/2019/extlst" xmlns:r="http://schemas.openxmlformats.org/officeDocument/2006/relationships" xmlns:m="http://schemas.openxmlformats.org/officeDocument/2006/math" xmlns:v="urn:schemas-microsoft-com:vml" xmlns:wp14="http://schemas.microsoft.com/office/word/2010/wordprocessingDrawing" xmlns:wp="http://schemas.openxmlformats.org/drawingml/2006/wordprocessingDrawing" xmlns:w10="urn:schemas-microsoft-com:office:word" xmlns:w="http://schemas.openxmlformats.org/wordprocessingml/2006/main" xmlns:w14="http://schemas.microsoft.com/office/word/2010/wordml" xmlns:w15="http://schemas.microsoft.com/office/word/2012/wordml" xmlns:w16cex="http://schemas.microsoft.com/office/word/2018/wordml/cex" xmlns:w16cid="http://schemas.microsoft.com/office/word/2016/wordml/cid" xmlns:w16="http://schemas.microsoft.com/office/word/2018/wordml" xmlns:w16sdtdh="http://schemas.microsoft.com/office/word/2020/wordml/sdtdatahash" xmlns:w16se="http://schemas.microsoft.com/office/word/2015/wordml/symex" xmlns:wpg="http://schemas.microsoft.com/office/word/2010/wordprocessingGroup" xmlns:wpi="http://schemas.microsoft.com/office/word/2010/wordprocessingInk" xmlns:wne="http://schemas.microsoft.com/office/word/2006/wordml" xmlns:wps="http://schemas.microsoft.com/office/word/2010/wordprocessingShape" mc:Ignorable="w14 w15 w16se w16cid w16 w16cex w16sdtdh wp14">
   <w:sdt>
     <w:sdtPr>
       <w:id w:val="2028130989"/>
@@ -36494,7 +37214,7 @@
 </file>
 
 <file path=word/footnotes.xml><?xml version="1.0" encoding="utf-8"?>
-<w:footnotes xmlns:wpc="http://schemas.microsoft.com/office/word/2010/wordprocessingCanvas" xmlns:cx="http://schemas.microsoft.com/office/drawing/2014/chartex" xmlns:cx1="http://schemas.microsoft.com/office/drawing/2015/9/8/chartex" xmlns:cx2="http://schemas.microsoft.com/office/drawing/2015/10/21/chartex" xmlns:cx3="http://schemas.microsoft.com/office/drawing/2016/5/9/chartex" xmlns:cx4="http://schemas.microsoft.com/office/drawing/2016/5/10/chartex" xmlns:cx5="http://schemas.microsoft.com/office/drawing/2016/5/11/chartex" xmlns:cx6="http://schemas.microsoft.com/office/drawing/2016/5/12/chartex" xmlns:cx7="http://schemas.microsoft.com/office/drawing/2016/5/13/chartex" xmlns:cx8="http://schemas.microsoft.com/office/drawing/2016/5/14/chartex" xmlns:mc="http://schemas.openxmlformats.org/markup-compatibility/2006" xmlns:aink="http://schemas.microsoft.com/office/drawing/2016/ink" xmlns:am3d="http://schemas.microsoft.com/office/drawing/2017/model3d" xmlns:o="urn:schemas-microsoft-com:office:office" xmlns:r="http://schemas.openxmlformats.org/officeDocument/2006/relationships" xmlns:m="http://schemas.openxmlformats.org/officeDocument/2006/math" xmlns:v="urn:schemas-microsoft-com:vml" xmlns:wp14="http://schemas.microsoft.com/office/word/2010/wordprocessingDrawing" xmlns:wp="http://schemas.openxmlformats.org/drawingml/2006/wordprocessingDrawing" xmlns:w10="urn:schemas-microsoft-com:office:word" xmlns:w="http://schemas.openxmlformats.org/wordprocessingml/2006/main" xmlns:w14="http://schemas.microsoft.com/office/word/2010/wordml" xmlns:w15="http://schemas.microsoft.com/office/word/2012/wordml" xmlns:w16cid="http://schemas.microsoft.com/office/word/2016/wordml/cid" xmlns:w16se="http://schemas.microsoft.com/office/word/2015/wordml/symex" xmlns:wpg="http://schemas.microsoft.com/office/word/2010/wordprocessingGroup" xmlns:wpi="http://schemas.microsoft.com/office/word/2010/wordprocessingInk" xmlns:wne="http://schemas.microsoft.com/office/word/2006/wordml" xmlns:wps="http://schemas.microsoft.com/office/word/2010/wordprocessingShape" mc:Ignorable="w14 w15 w16se w16cid wp14">
+<w:footnotes xmlns:wpc="http://schemas.microsoft.com/office/word/2010/wordprocessingCanvas" xmlns:cx="http://schemas.microsoft.com/office/drawing/2014/chartex" xmlns:cx1="http://schemas.microsoft.com/office/drawing/2015/9/8/chartex" xmlns:cx2="http://schemas.microsoft.com/office/drawing/2015/10/21/chartex" xmlns:cx3="http://schemas.microsoft.com/office/drawing/2016/5/9/chartex" xmlns:cx4="http://schemas.microsoft.com/office/drawing/2016/5/10/chartex" xmlns:cx5="http://schemas.microsoft.com/office/drawing/2016/5/11/chartex" xmlns:cx6="http://schemas.microsoft.com/office/drawing/2016/5/12/chartex" xmlns:cx7="http://schemas.microsoft.com/office/drawing/2016/5/13/chartex" xmlns:cx8="http://schemas.microsoft.com/office/drawing/2016/5/14/chartex" xmlns:mc="http://schemas.openxmlformats.org/markup-compatibility/2006" xmlns:aink="http://schemas.microsoft.com/office/drawing/2016/ink" xmlns:am3d="http://schemas.microsoft.com/office/drawing/2017/model3d" xmlns:o="urn:schemas-microsoft-com:office:office" xmlns:oel="http://schemas.microsoft.com/office/2019/extlst" xmlns:r="http://schemas.openxmlformats.org/officeDocument/2006/relationships" xmlns:m="http://schemas.openxmlformats.org/officeDocument/2006/math" xmlns:v="urn:schemas-microsoft-com:vml" xmlns:wp14="http://schemas.microsoft.com/office/word/2010/wordprocessingDrawing" xmlns:wp="http://schemas.openxmlformats.org/drawingml/2006/wordprocessingDrawing" xmlns:w10="urn:schemas-microsoft-com:office:word" xmlns:w="http://schemas.openxmlformats.org/wordprocessingml/2006/main" xmlns:w14="http://schemas.microsoft.com/office/word/2010/wordml" xmlns:w15="http://schemas.microsoft.com/office/word/2012/wordml" xmlns:w16cex="http://schemas.microsoft.com/office/word/2018/wordml/cex" xmlns:w16cid="http://schemas.microsoft.com/office/word/2016/wordml/cid" xmlns:w16="http://schemas.microsoft.com/office/word/2018/wordml" xmlns:w16sdtdh="http://schemas.microsoft.com/office/word/2020/wordml/sdtdatahash" xmlns:w16se="http://schemas.microsoft.com/office/word/2015/wordml/symex" xmlns:wpg="http://schemas.microsoft.com/office/word/2010/wordprocessingGroup" xmlns:wpi="http://schemas.microsoft.com/office/word/2010/wordprocessingInk" xmlns:wne="http://schemas.microsoft.com/office/word/2006/wordml" xmlns:wps="http://schemas.microsoft.com/office/word/2010/wordprocessingShape" mc:Ignorable="w14 w15 w16se w16cid w16 w16cex w16sdtdh wp14">
   <w:footnote w:type="separator" w:id="-1">
     <w:p>
       <w:r>
@@ -36516,7 +37236,7 @@
 </file>
 
 <file path=word/header1.xml><?xml version="1.0" encoding="utf-8"?>
-<w:hdr xmlns:wpc="http://schemas.microsoft.com/office/word/2010/wordprocessingCanvas" xmlns:cx="http://schemas.microsoft.com/office/drawing/2014/chartex" xmlns:cx1="http://schemas.microsoft.com/office/drawing/2015/9/8/chartex" xmlns:cx2="http://schemas.microsoft.com/office/drawing/2015/10/21/chartex" xmlns:cx3="http://schemas.microsoft.com/office/drawing/2016/5/9/chartex" xmlns:cx4="http://schemas.microsoft.com/office/drawing/2016/5/10/chartex" xmlns:cx5="http://schemas.microsoft.com/office/drawing/2016/5/11/chartex" xmlns:cx6="http://schemas.microsoft.com/office/drawing/2016/5/12/chartex" xmlns:cx7="http://schemas.microsoft.com/office/drawing/2016/5/13/chartex" xmlns:cx8="http://schemas.microsoft.com/office/drawing/2016/5/14/chartex" xmlns:mc="http://schemas.openxmlformats.org/markup-compatibility/2006" xmlns:aink="http://schemas.microsoft.com/office/drawing/2016/ink" xmlns:am3d="http://schemas.microsoft.com/office/drawing/2017/model3d" xmlns:o="urn:schemas-microsoft-com:office:office" xmlns:r="http://schemas.openxmlformats.org/officeDocument/2006/relationships" xmlns:m="http://schemas.openxmlformats.org/officeDocument/2006/math" xmlns:v="urn:schemas-microsoft-com:vml" xmlns:wp14="http://schemas.microsoft.com/office/word/2010/wordprocessingDrawing" xmlns:wp="http://schemas.openxmlformats.org/drawingml/2006/wordprocessingDrawing" xmlns:w10="urn:schemas-microsoft-com:office:word" xmlns:w="http://schemas.openxmlformats.org/wordprocessingml/2006/main" xmlns:w14="http://schemas.microsoft.com/office/word/2010/wordml" xmlns:w15="http://schemas.microsoft.com/office/word/2012/wordml" xmlns:w16cid="http://schemas.microsoft.com/office/word/2016/wordml/cid" xmlns:w16se="http://schemas.microsoft.com/office/word/2015/wordml/symex" xmlns:wpg="http://schemas.microsoft.com/office/word/2010/wordprocessingGroup" xmlns:wpi="http://schemas.microsoft.com/office/word/2010/wordprocessingInk" xmlns:wne="http://schemas.microsoft.com/office/word/2006/wordml" xmlns:wps="http://schemas.microsoft.com/office/word/2010/wordprocessingShape" mc:Ignorable="w14 w15 w16se w16cid wp14">
+<w:hdr xmlns:wpc="http://schemas.microsoft.com/office/word/2010/wordprocessingCanvas" xmlns:cx="http://schemas.microsoft.com/office/drawing/2014/chartex" xmlns:cx1="http://schemas.microsoft.com/office/drawing/2015/9/8/chartex" xmlns:cx2="http://schemas.microsoft.com/office/drawing/2015/10/21/chartex" xmlns:cx3="http://schemas.microsoft.com/office/drawing/2016/5/9/chartex" xmlns:cx4="http://schemas.microsoft.com/office/drawing/2016/5/10/chartex" xmlns:cx5="http://schemas.microsoft.com/office/drawing/2016/5/11/chartex" xmlns:cx6="http://schemas.microsoft.com/office/drawing/2016/5/12/chartex" xmlns:cx7="http://schemas.microsoft.com/office/drawing/2016/5/13/chartex" xmlns:cx8="http://schemas.microsoft.com/office/drawing/2016/5/14/chartex" xmlns:mc="http://schemas.openxmlformats.org/markup-compatibility/2006" xmlns:aink="http://schemas.microsoft.com/office/drawing/2016/ink" xmlns:am3d="http://schemas.microsoft.com/office/drawing/2017/model3d" xmlns:o="urn:schemas-microsoft-com:office:office" xmlns:oel="http://schemas.microsoft.com/office/2019/extlst" xmlns:r="http://schemas.openxmlformats.org/officeDocument/2006/relationships" xmlns:m="http://schemas.openxmlformats.org/officeDocument/2006/math" xmlns:v="urn:schemas-microsoft-com:vml" xmlns:wp14="http://schemas.microsoft.com/office/word/2010/wordprocessingDrawing" xmlns:wp="http://schemas.openxmlformats.org/drawingml/2006/wordprocessingDrawing" xmlns:w10="urn:schemas-microsoft-com:office:word" xmlns:w="http://schemas.openxmlformats.org/wordprocessingml/2006/main" xmlns:w14="http://schemas.microsoft.com/office/word/2010/wordml" xmlns:w15="http://schemas.microsoft.com/office/word/2012/wordml" xmlns:w16cex="http://schemas.microsoft.com/office/word/2018/wordml/cex" xmlns:w16cid="http://schemas.microsoft.com/office/word/2016/wordml/cid" xmlns:w16="http://schemas.microsoft.com/office/word/2018/wordml" xmlns:w16sdtdh="http://schemas.microsoft.com/office/word/2020/wordml/sdtdatahash" xmlns:w16se="http://schemas.microsoft.com/office/word/2015/wordml/symex" xmlns:wpg="http://schemas.microsoft.com/office/word/2010/wordprocessingGroup" xmlns:wpi="http://schemas.microsoft.com/office/word/2010/wordprocessingInk" xmlns:wne="http://schemas.microsoft.com/office/word/2006/wordml" xmlns:wps="http://schemas.microsoft.com/office/word/2010/wordprocessingShape" mc:Ignorable="w14 w15 w16se w16cid w16 w16cex w16sdtdh wp14">
   <w:p>
     <w:pPr>
       <w:pStyle w:val="Header"/>
@@ -36545,7 +37265,7 @@
           <v:path o:extrusionok="f" gradientshapeok="t" o:connecttype="rect"/>
           <o:lock v:ext="edit" aspectratio="t"/>
         </v:shapetype>
-        <v:shape id="WordPictureWatermark10314751" o:spid="_x0000_s2050" type="#_x0000_t75" style="position:absolute;left:0;text-align:left;margin-left:0;margin-top:0;width:124.5pt;height:124.5pt;z-index:-251657216;mso-position-horizontal:center;mso-position-horizontal-relative:margin;mso-position-vertical:center;mso-position-vertical-relative:margin" o:allowincell="f">
+        <v:shape id="WordPictureWatermark10314751" o:spid="_x0000_s1026" type="#_x0000_t75" style="position:absolute;left:0;text-align:left;margin-left:0;margin-top:0;width:124.5pt;height:124.5pt;z-index:-251657216;mso-position-horizontal:center;mso-position-horizontal-relative:margin;mso-position-vertical:center;mso-position-vertical-relative:margin" o:allowincell="f">
           <v:imagedata r:id="rId1" o:title="Logo_DUE" gain="19661f" blacklevel="22938f"/>
           <w10:wrap anchorx="margin" anchory="margin"/>
         </v:shape>
@@ -36556,7 +37276,7 @@
 </file>
 
 <file path=word/header2.xml><?xml version="1.0" encoding="utf-8"?>
-<w:hdr xmlns:wpc="http://schemas.microsoft.com/office/word/2010/wordprocessingCanvas" xmlns:cx="http://schemas.microsoft.com/office/drawing/2014/chartex" xmlns:cx1="http://schemas.microsoft.com/office/drawing/2015/9/8/chartex" xmlns:cx2="http://schemas.microsoft.com/office/drawing/2015/10/21/chartex" xmlns:cx3="http://schemas.microsoft.com/office/drawing/2016/5/9/chartex" xmlns:cx4="http://schemas.microsoft.com/office/drawing/2016/5/10/chartex" xmlns:cx5="http://schemas.microsoft.com/office/drawing/2016/5/11/chartex" xmlns:cx6="http://schemas.microsoft.com/office/drawing/2016/5/12/chartex" xmlns:cx7="http://schemas.microsoft.com/office/drawing/2016/5/13/chartex" xmlns:cx8="http://schemas.microsoft.com/office/drawing/2016/5/14/chartex" xmlns:mc="http://schemas.openxmlformats.org/markup-compatibility/2006" xmlns:aink="http://schemas.microsoft.com/office/drawing/2016/ink" xmlns:am3d="http://schemas.microsoft.com/office/drawing/2017/model3d" xmlns:o="urn:schemas-microsoft-com:office:office" xmlns:r="http://schemas.openxmlformats.org/officeDocument/2006/relationships" xmlns:m="http://schemas.openxmlformats.org/officeDocument/2006/math" xmlns:v="urn:schemas-microsoft-com:vml" xmlns:wp14="http://schemas.microsoft.com/office/word/2010/wordprocessingDrawing" xmlns:wp="http://schemas.openxmlformats.org/drawingml/2006/wordprocessingDrawing" xmlns:w10="urn:schemas-microsoft-com:office:word" xmlns:w="http://schemas.openxmlformats.org/wordprocessingml/2006/main" xmlns:w14="http://schemas.microsoft.com/office/word/2010/wordml" xmlns:w15="http://schemas.microsoft.com/office/word/2012/wordml" xmlns:w16cid="http://schemas.microsoft.com/office/word/2016/wordml/cid" xmlns:w16se="http://schemas.microsoft.com/office/word/2015/wordml/symex" xmlns:wpg="http://schemas.microsoft.com/office/word/2010/wordprocessingGroup" xmlns:wpi="http://schemas.microsoft.com/office/word/2010/wordprocessingInk" xmlns:wne="http://schemas.microsoft.com/office/word/2006/wordml" xmlns:wps="http://schemas.microsoft.com/office/word/2010/wordprocessingShape" mc:Ignorable="w14 w15 w16se w16cid wp14">
+<w:hdr xmlns:wpc="http://schemas.microsoft.com/office/word/2010/wordprocessingCanvas" xmlns:cx="http://schemas.microsoft.com/office/drawing/2014/chartex" xmlns:cx1="http://schemas.microsoft.com/office/drawing/2015/9/8/chartex" xmlns:cx2="http://schemas.microsoft.com/office/drawing/2015/10/21/chartex" xmlns:cx3="http://schemas.microsoft.com/office/drawing/2016/5/9/chartex" xmlns:cx4="http://schemas.microsoft.com/office/drawing/2016/5/10/chartex" xmlns:cx5="http://schemas.microsoft.com/office/drawing/2016/5/11/chartex" xmlns:cx6="http://schemas.microsoft.com/office/drawing/2016/5/12/chartex" xmlns:cx7="http://schemas.microsoft.com/office/drawing/2016/5/13/chartex" xmlns:cx8="http://schemas.microsoft.com/office/drawing/2016/5/14/chartex" xmlns:mc="http://schemas.openxmlformats.org/markup-compatibility/2006" xmlns:aink="http://schemas.microsoft.com/office/drawing/2016/ink" xmlns:am3d="http://schemas.microsoft.com/office/drawing/2017/model3d" xmlns:o="urn:schemas-microsoft-com:office:office" xmlns:oel="http://schemas.microsoft.com/office/2019/extlst" xmlns:r="http://schemas.openxmlformats.org/officeDocument/2006/relationships" xmlns:m="http://schemas.openxmlformats.org/officeDocument/2006/math" xmlns:v="urn:schemas-microsoft-com:vml" xmlns:wp14="http://schemas.microsoft.com/office/word/2010/wordprocessingDrawing" xmlns:wp="http://schemas.openxmlformats.org/drawingml/2006/wordprocessingDrawing" xmlns:w10="urn:schemas-microsoft-com:office:word" xmlns:w="http://schemas.openxmlformats.org/wordprocessingml/2006/main" xmlns:w14="http://schemas.microsoft.com/office/word/2010/wordml" xmlns:w15="http://schemas.microsoft.com/office/word/2012/wordml" xmlns:w16cex="http://schemas.microsoft.com/office/word/2018/wordml/cex" xmlns:w16cid="http://schemas.microsoft.com/office/word/2016/wordml/cid" xmlns:w16="http://schemas.microsoft.com/office/word/2018/wordml" xmlns:w16sdtdh="http://schemas.microsoft.com/office/word/2020/wordml/sdtdatahash" xmlns:w16se="http://schemas.microsoft.com/office/word/2015/wordml/symex" xmlns:wpg="http://schemas.microsoft.com/office/word/2010/wordprocessingGroup" xmlns:wpi="http://schemas.microsoft.com/office/word/2010/wordprocessingInk" xmlns:wne="http://schemas.microsoft.com/office/word/2006/wordml" xmlns:wps="http://schemas.microsoft.com/office/word/2010/wordprocessingShape" mc:Ignorable="w14 w15 w16se w16cid w16 w16cex w16sdtdh wp14">
   <w:p>
     <w:pPr>
       <w:pStyle w:val="Header"/>
@@ -36585,7 +37305,7 @@
           <v:path o:extrusionok="f" gradientshapeok="t" o:connecttype="rect"/>
           <o:lock v:ext="edit" aspectratio="t"/>
         </v:shapetype>
-        <v:shape id="WordPictureWatermark10314750" o:spid="_x0000_s2049" type="#_x0000_t75" style="position:absolute;left:0;text-align:left;margin-left:0;margin-top:0;width:124.5pt;height:124.5pt;z-index:-251658240;mso-position-horizontal:center;mso-position-horizontal-relative:margin;mso-position-vertical:center;mso-position-vertical-relative:margin" o:allowincell="f">
+        <v:shape id="WordPictureWatermark10314750" o:spid="_x0000_s1025" type="#_x0000_t75" style="position:absolute;left:0;text-align:left;margin-left:0;margin-top:0;width:124.5pt;height:124.5pt;z-index:-251658240;mso-position-horizontal:center;mso-position-horizontal-relative:margin;mso-position-vertical:center;mso-position-vertical-relative:margin" o:allowincell="f">
           <v:imagedata r:id="rId1" o:title="Logo_DUE" gain="19661f" blacklevel="22938f"/>
           <w10:wrap anchorx="margin" anchory="margin"/>
         </v:shape>
@@ -36596,7 +37316,7 @@
 </file>
 
 <file path=word/header3.xml><?xml version="1.0" encoding="utf-8"?>
-<w:hdr xmlns:wpc="http://schemas.microsoft.com/office/word/2010/wordprocessingCanvas" xmlns:cx="http://schemas.microsoft.com/office/drawing/2014/chartex" xmlns:cx1="http://schemas.microsoft.com/office/drawing/2015/9/8/chartex" xmlns:cx2="http://schemas.microsoft.com/office/drawing/2015/10/21/chartex" xmlns:cx3="http://schemas.microsoft.com/office/drawing/2016/5/9/chartex" xmlns:cx4="http://schemas.microsoft.com/office/drawing/2016/5/10/chartex" xmlns:cx5="http://schemas.microsoft.com/office/drawing/2016/5/11/chartex" xmlns:cx6="http://schemas.microsoft.com/office/drawing/2016/5/12/chartex" xmlns:cx7="http://schemas.microsoft.com/office/drawing/2016/5/13/chartex" xmlns:cx8="http://schemas.microsoft.com/office/drawing/2016/5/14/chartex" xmlns:mc="http://schemas.openxmlformats.org/markup-compatibility/2006" xmlns:aink="http://schemas.microsoft.com/office/drawing/2016/ink" xmlns:am3d="http://schemas.microsoft.com/office/drawing/2017/model3d" xmlns:o="urn:schemas-microsoft-com:office:office" xmlns:r="http://schemas.openxmlformats.org/officeDocument/2006/relationships" xmlns:m="http://schemas.openxmlformats.org/officeDocument/2006/math" xmlns:v="urn:schemas-microsoft-com:vml" xmlns:wp14="http://schemas.microsoft.com/office/word/2010/wordprocessingDrawing" xmlns:wp="http://schemas.openxmlformats.org/drawingml/2006/wordprocessingDrawing" xmlns:w10="urn:schemas-microsoft-com:office:word" xmlns:w="http://schemas.openxmlformats.org/wordprocessingml/2006/main" xmlns:w14="http://schemas.microsoft.com/office/word/2010/wordml" xmlns:w15="http://schemas.microsoft.com/office/word/2012/wordml" xmlns:w16cid="http://schemas.microsoft.com/office/word/2016/wordml/cid" xmlns:w16se="http://schemas.microsoft.com/office/word/2015/wordml/symex" xmlns:wpg="http://schemas.microsoft.com/office/word/2010/wordprocessingGroup" xmlns:wpi="http://schemas.microsoft.com/office/word/2010/wordprocessingInk" xmlns:wne="http://schemas.microsoft.com/office/word/2006/wordml" xmlns:wps="http://schemas.microsoft.com/office/word/2010/wordprocessingShape" mc:Ignorable="w14 w15 w16se w16cid wp14">
+<w:hdr xmlns:wpc="http://schemas.microsoft.com/office/word/2010/wordprocessingCanvas" xmlns:cx="http://schemas.microsoft.com/office/drawing/2014/chartex" xmlns:cx1="http://schemas.microsoft.com/office/drawing/2015/9/8/chartex" xmlns:cx2="http://schemas.microsoft.com/office/drawing/2015/10/21/chartex" xmlns:cx3="http://schemas.microsoft.com/office/drawing/2016/5/9/chartex" xmlns:cx4="http://schemas.microsoft.com/office/drawing/2016/5/10/chartex" xmlns:cx5="http://schemas.microsoft.com/office/drawing/2016/5/11/chartex" xmlns:cx6="http://schemas.microsoft.com/office/drawing/2016/5/12/chartex" xmlns:cx7="http://schemas.microsoft.com/office/drawing/2016/5/13/chartex" xmlns:cx8="http://schemas.microsoft.com/office/drawing/2016/5/14/chartex" xmlns:mc="http://schemas.openxmlformats.org/markup-compatibility/2006" xmlns:aink="http://schemas.microsoft.com/office/drawing/2016/ink" xmlns:am3d="http://schemas.microsoft.com/office/drawing/2017/model3d" xmlns:o="urn:schemas-microsoft-com:office:office" xmlns:oel="http://schemas.microsoft.com/office/2019/extlst" xmlns:r="http://schemas.openxmlformats.org/officeDocument/2006/relationships" xmlns:m="http://schemas.openxmlformats.org/officeDocument/2006/math" xmlns:v="urn:schemas-microsoft-com:vml" xmlns:wp14="http://schemas.microsoft.com/office/word/2010/wordprocessingDrawing" xmlns:wp="http://schemas.openxmlformats.org/drawingml/2006/wordprocessingDrawing" xmlns:w10="urn:schemas-microsoft-com:office:word" xmlns:w="http://schemas.openxmlformats.org/wordprocessingml/2006/main" xmlns:w14="http://schemas.microsoft.com/office/word/2010/wordml" xmlns:w15="http://schemas.microsoft.com/office/word/2012/wordml" xmlns:w16cex="http://schemas.microsoft.com/office/word/2018/wordml/cex" xmlns:w16cid="http://schemas.microsoft.com/office/word/2016/wordml/cid" xmlns:w16="http://schemas.microsoft.com/office/word/2018/wordml" xmlns:w16sdtdh="http://schemas.microsoft.com/office/word/2020/wordml/sdtdatahash" xmlns:w16se="http://schemas.microsoft.com/office/word/2015/wordml/symex" xmlns:wpg="http://schemas.microsoft.com/office/word/2010/wordprocessingGroup" xmlns:wpi="http://schemas.microsoft.com/office/word/2010/wordprocessingInk" xmlns:wne="http://schemas.microsoft.com/office/word/2006/wordml" xmlns:wps="http://schemas.microsoft.com/office/word/2010/wordprocessingShape" mc:Ignorable="w14 w15 w16se w16cid w16 w16cex w16sdtdh wp14">
   <w:p>
     <w:pPr>
       <w:pStyle w:val="Header"/>
@@ -36625,7 +37345,7 @@
           <v:path o:extrusionok="f" gradientshapeok="t" o:connecttype="rect"/>
           <o:lock v:ext="edit" aspectratio="t"/>
         </v:shapetype>
-        <v:shape id="WordPictureWatermark10314754" o:spid="_x0000_s2053" type="#_x0000_t75" style="position:absolute;left:0;text-align:left;margin-left:0;margin-top:0;width:124.5pt;height:124.5pt;z-index:-251654144;mso-position-horizontal:center;mso-position-horizontal-relative:margin;mso-position-vertical:center;mso-position-vertical-relative:margin" o:allowincell="f">
+        <v:shape id="WordPictureWatermark10314754" o:spid="_x0000_s1029" type="#_x0000_t75" style="position:absolute;left:0;text-align:left;margin-left:0;margin-top:0;width:124.5pt;height:124.5pt;z-index:-251654144;mso-position-horizontal:center;mso-position-horizontal-relative:margin;mso-position-vertical:center;mso-position-vertical-relative:margin" o:allowincell="f">
           <v:imagedata r:id="rId1" o:title="Logo_DUE" gain="19661f" blacklevel="22938f"/>
           <w10:wrap anchorx="margin" anchory="margin"/>
         </v:shape>
@@ -36636,7 +37356,7 @@
 </file>
 
 <file path=word/header4.xml><?xml version="1.0" encoding="utf-8"?>
-<w:hdr xmlns:wpc="http://schemas.microsoft.com/office/word/2010/wordprocessingCanvas" xmlns:cx="http://schemas.microsoft.com/office/drawing/2014/chartex" xmlns:cx1="http://schemas.microsoft.com/office/drawing/2015/9/8/chartex" xmlns:cx2="http://schemas.microsoft.com/office/drawing/2015/10/21/chartex" xmlns:cx3="http://schemas.microsoft.com/office/drawing/2016/5/9/chartex" xmlns:cx4="http://schemas.microsoft.com/office/drawing/2016/5/10/chartex" xmlns:cx5="http://schemas.microsoft.com/office/drawing/2016/5/11/chartex" xmlns:cx6="http://schemas.microsoft.com/office/drawing/2016/5/12/chartex" xmlns:cx7="http://schemas.microsoft.com/office/drawing/2016/5/13/chartex" xmlns:cx8="http://schemas.microsoft.com/office/drawing/2016/5/14/chartex" xmlns:mc="http://schemas.openxmlformats.org/markup-compatibility/2006" xmlns:aink="http://schemas.microsoft.com/office/drawing/2016/ink" xmlns:am3d="http://schemas.microsoft.com/office/drawing/2017/model3d" xmlns:o="urn:schemas-microsoft-com:office:office" xmlns:r="http://schemas.openxmlformats.org/officeDocument/2006/relationships" xmlns:m="http://schemas.openxmlformats.org/officeDocument/2006/math" xmlns:v="urn:schemas-microsoft-com:vml" xmlns:wp14="http://schemas.microsoft.com/office/word/2010/wordprocessingDrawing" xmlns:wp="http://schemas.openxmlformats.org/drawingml/2006/wordprocessingDrawing" xmlns:w10="urn:schemas-microsoft-com:office:word" xmlns:w="http://schemas.openxmlformats.org/wordprocessingml/2006/main" xmlns:w14="http://schemas.microsoft.com/office/word/2010/wordml" xmlns:w15="http://schemas.microsoft.com/office/word/2012/wordml" xmlns:w16cid="http://schemas.microsoft.com/office/word/2016/wordml/cid" xmlns:w16se="http://schemas.microsoft.com/office/word/2015/wordml/symex" xmlns:wpg="http://schemas.microsoft.com/office/word/2010/wordprocessingGroup" xmlns:wpi="http://schemas.microsoft.com/office/word/2010/wordprocessingInk" xmlns:wne="http://schemas.microsoft.com/office/word/2006/wordml" xmlns:wps="http://schemas.microsoft.com/office/word/2010/wordprocessingShape" mc:Ignorable="w14 w15 w16se w16cid wp14">
+<w:hdr xmlns:wpc="http://schemas.microsoft.com/office/word/2010/wordprocessingCanvas" xmlns:cx="http://schemas.microsoft.com/office/drawing/2014/chartex" xmlns:cx1="http://schemas.microsoft.com/office/drawing/2015/9/8/chartex" xmlns:cx2="http://schemas.microsoft.com/office/drawing/2015/10/21/chartex" xmlns:cx3="http://schemas.microsoft.com/office/drawing/2016/5/9/chartex" xmlns:cx4="http://schemas.microsoft.com/office/drawing/2016/5/10/chartex" xmlns:cx5="http://schemas.microsoft.com/office/drawing/2016/5/11/chartex" xmlns:cx6="http://schemas.microsoft.com/office/drawing/2016/5/12/chartex" xmlns:cx7="http://schemas.microsoft.com/office/drawing/2016/5/13/chartex" xmlns:cx8="http://schemas.microsoft.com/office/drawing/2016/5/14/chartex" xmlns:mc="http://schemas.openxmlformats.org/markup-compatibility/2006" xmlns:aink="http://schemas.microsoft.com/office/drawing/2016/ink" xmlns:am3d="http://schemas.microsoft.com/office/drawing/2017/model3d" xmlns:o="urn:schemas-microsoft-com:office:office" xmlns:oel="http://schemas.microsoft.com/office/2019/extlst" xmlns:r="http://schemas.openxmlformats.org/officeDocument/2006/relationships" xmlns:m="http://schemas.openxmlformats.org/officeDocument/2006/math" xmlns:v="urn:schemas-microsoft-com:vml" xmlns:wp14="http://schemas.microsoft.com/office/word/2010/wordprocessingDrawing" xmlns:wp="http://schemas.openxmlformats.org/drawingml/2006/wordprocessingDrawing" xmlns:w10="urn:schemas-microsoft-com:office:word" xmlns:w="http://schemas.openxmlformats.org/wordprocessingml/2006/main" xmlns:w14="http://schemas.microsoft.com/office/word/2010/wordml" xmlns:w15="http://schemas.microsoft.com/office/word/2012/wordml" xmlns:w16cex="http://schemas.microsoft.com/office/word/2018/wordml/cex" xmlns:w16cid="http://schemas.microsoft.com/office/word/2016/wordml/cid" xmlns:w16="http://schemas.microsoft.com/office/word/2018/wordml" xmlns:w16sdtdh="http://schemas.microsoft.com/office/word/2020/wordml/sdtdatahash" xmlns:w16se="http://schemas.microsoft.com/office/word/2015/wordml/symex" xmlns:wpg="http://schemas.microsoft.com/office/word/2010/wordprocessingGroup" xmlns:wpi="http://schemas.microsoft.com/office/word/2010/wordprocessingInk" xmlns:wne="http://schemas.microsoft.com/office/word/2006/wordml" xmlns:wps="http://schemas.microsoft.com/office/word/2010/wordprocessingShape" mc:Ignorable="w14 w15 w16se w16cid w16 w16cex w16sdtdh wp14">
   <w:p>
     <w:pPr>
       <w:pStyle w:val="Header"/>
@@ -36665,7 +37385,7 @@
           <v:path o:extrusionok="f" gradientshapeok="t" o:connecttype="rect"/>
           <o:lock v:ext="edit" aspectratio="t"/>
         </v:shapetype>
-        <v:shape id="WordPictureWatermark10314755" o:spid="_x0000_s2054" type="#_x0000_t75" style="position:absolute;left:0;text-align:left;margin-left:0;margin-top:0;width:124.5pt;height:124.5pt;z-index:-251653120;mso-position-horizontal:center;mso-position-horizontal-relative:margin;mso-position-vertical:center;mso-position-vertical-relative:margin" o:allowincell="f">
+        <v:shape id="WordPictureWatermark10314755" o:spid="_x0000_s1030" type="#_x0000_t75" style="position:absolute;left:0;text-align:left;margin-left:0;margin-top:0;width:124.5pt;height:124.5pt;z-index:-251653120;mso-position-horizontal:center;mso-position-horizontal-relative:margin;mso-position-vertical:center;mso-position-vertical-relative:margin" o:allowincell="f">
           <v:imagedata r:id="rId1" o:title="Logo_DUE" gain="19661f" blacklevel="22938f"/>
           <w10:wrap anchorx="margin" anchory="margin"/>
         </v:shape>
@@ -36676,7 +37396,7 @@
 </file>
 
 <file path=word/header5.xml><?xml version="1.0" encoding="utf-8"?>
-<w:hdr xmlns:wpc="http://schemas.microsoft.com/office/word/2010/wordprocessingCanvas" xmlns:cx="http://schemas.microsoft.com/office/drawing/2014/chartex" xmlns:cx1="http://schemas.microsoft.com/office/drawing/2015/9/8/chartex" xmlns:cx2="http://schemas.microsoft.com/office/drawing/2015/10/21/chartex" xmlns:cx3="http://schemas.microsoft.com/office/drawing/2016/5/9/chartex" xmlns:cx4="http://schemas.microsoft.com/office/drawing/2016/5/10/chartex" xmlns:cx5="http://schemas.microsoft.com/office/drawing/2016/5/11/chartex" xmlns:cx6="http://schemas.microsoft.com/office/drawing/2016/5/12/chartex" xmlns:cx7="http://schemas.microsoft.com/office/drawing/2016/5/13/chartex" xmlns:cx8="http://schemas.microsoft.com/office/drawing/2016/5/14/chartex" xmlns:mc="http://schemas.openxmlformats.org/markup-compatibility/2006" xmlns:aink="http://schemas.microsoft.com/office/drawing/2016/ink" xmlns:am3d="http://schemas.microsoft.com/office/drawing/2017/model3d" xmlns:o="urn:schemas-microsoft-com:office:office" xmlns:r="http://schemas.openxmlformats.org/officeDocument/2006/relationships" xmlns:m="http://schemas.openxmlformats.org/officeDocument/2006/math" xmlns:v="urn:schemas-microsoft-com:vml" xmlns:wp14="http://schemas.microsoft.com/office/word/2010/wordprocessingDrawing" xmlns:wp="http://schemas.openxmlformats.org/drawingml/2006/wordprocessingDrawing" xmlns:w10="urn:schemas-microsoft-com:office:word" xmlns:w="http://schemas.openxmlformats.org/wordprocessingml/2006/main" xmlns:w14="http://schemas.microsoft.com/office/word/2010/wordml" xmlns:w15="http://schemas.microsoft.com/office/word/2012/wordml" xmlns:w16cid="http://schemas.microsoft.com/office/word/2016/wordml/cid" xmlns:w16se="http://schemas.microsoft.com/office/word/2015/wordml/symex" xmlns:wpg="http://schemas.microsoft.com/office/word/2010/wordprocessingGroup" xmlns:wpi="http://schemas.microsoft.com/office/word/2010/wordprocessingInk" xmlns:wne="http://schemas.microsoft.com/office/word/2006/wordml" xmlns:wps="http://schemas.microsoft.com/office/word/2010/wordprocessingShape" mc:Ignorable="w14 w15 w16se w16cid wp14">
+<w:hdr xmlns:wpc="http://schemas.microsoft.com/office/word/2010/wordprocessingCanvas" xmlns:cx="http://schemas.microsoft.com/office/drawing/2014/chartex" xmlns:cx1="http://schemas.microsoft.com/office/drawing/2015/9/8/chartex" xmlns:cx2="http://schemas.microsoft.com/office/drawing/2015/10/21/chartex" xmlns:cx3="http://schemas.microsoft.com/office/drawing/2016/5/9/chartex" xmlns:cx4="http://schemas.microsoft.com/office/drawing/2016/5/10/chartex" xmlns:cx5="http://schemas.microsoft.com/office/drawing/2016/5/11/chartex" xmlns:cx6="http://schemas.microsoft.com/office/drawing/2016/5/12/chartex" xmlns:cx7="http://schemas.microsoft.com/office/drawing/2016/5/13/chartex" xmlns:cx8="http://schemas.microsoft.com/office/drawing/2016/5/14/chartex" xmlns:mc="http://schemas.openxmlformats.org/markup-compatibility/2006" xmlns:aink="http://schemas.microsoft.com/office/drawing/2016/ink" xmlns:am3d="http://schemas.microsoft.com/office/drawing/2017/model3d" xmlns:o="urn:schemas-microsoft-com:office:office" xmlns:oel="http://schemas.microsoft.com/office/2019/extlst" xmlns:r="http://schemas.openxmlformats.org/officeDocument/2006/relationships" xmlns:m="http://schemas.openxmlformats.org/officeDocument/2006/math" xmlns:v="urn:schemas-microsoft-com:vml" xmlns:wp14="http://schemas.microsoft.com/office/word/2010/wordprocessingDrawing" xmlns:wp="http://schemas.openxmlformats.org/drawingml/2006/wordprocessingDrawing" xmlns:w10="urn:schemas-microsoft-com:office:word" xmlns:w="http://schemas.openxmlformats.org/wordprocessingml/2006/main" xmlns:w14="http://schemas.microsoft.com/office/word/2010/wordml" xmlns:w15="http://schemas.microsoft.com/office/word/2012/wordml" xmlns:w16cex="http://schemas.microsoft.com/office/word/2018/wordml/cex" xmlns:w16cid="http://schemas.microsoft.com/office/word/2016/wordml/cid" xmlns:w16="http://schemas.microsoft.com/office/word/2018/wordml" xmlns:w16sdtdh="http://schemas.microsoft.com/office/word/2020/wordml/sdtdatahash" xmlns:w16se="http://schemas.microsoft.com/office/word/2015/wordml/symex" xmlns:wpg="http://schemas.microsoft.com/office/word/2010/wordprocessingGroup" xmlns:wpi="http://schemas.microsoft.com/office/word/2010/wordprocessingInk" xmlns:wne="http://schemas.microsoft.com/office/word/2006/wordml" xmlns:wps="http://schemas.microsoft.com/office/word/2010/wordprocessingShape" mc:Ignorable="w14 w15 w16se w16cid w16 w16cex w16sdtdh wp14">
   <w:p>
     <w:pPr>
       <w:pStyle w:val="Header"/>
@@ -36705,7 +37425,7 @@
           <v:path o:extrusionok="f" gradientshapeok="t" o:connecttype="rect"/>
           <o:lock v:ext="edit" aspectratio="t"/>
         </v:shapetype>
-        <v:shape id="WordPictureWatermark10314753" o:spid="_x0000_s2052" type="#_x0000_t75" style="position:absolute;left:0;text-align:left;margin-left:0;margin-top:0;width:124.5pt;height:124.5pt;z-index:-251655168;mso-position-horizontal:center;mso-position-horizontal-relative:margin;mso-position-vertical:center;mso-position-vertical-relative:margin" o:allowincell="f">
+        <v:shape id="WordPictureWatermark10314753" o:spid="_x0000_s1028" type="#_x0000_t75" style="position:absolute;left:0;text-align:left;margin-left:0;margin-top:0;width:124.5pt;height:124.5pt;z-index:-251655168;mso-position-horizontal:center;mso-position-horizontal-relative:margin;mso-position-vertical:center;mso-position-vertical-relative:margin" o:allowincell="f">
           <v:imagedata r:id="rId1" o:title="Logo_DUE" gain="19661f" blacklevel="22938f"/>
           <w10:wrap anchorx="margin" anchory="margin"/>
         </v:shape>
@@ -36716,7 +37436,7 @@
 </file>
 
 <file path=word/numbering.xml><?xml version="1.0" encoding="utf-8"?>
-<w:numbering xmlns:wpc="http://schemas.microsoft.com/office/word/2010/wordprocessingCanvas" xmlns:cx="http://schemas.microsoft.com/office/drawing/2014/chartex" xmlns:cx1="http://schemas.microsoft.com/office/drawing/2015/9/8/chartex" xmlns:cx2="http://schemas.microsoft.com/office/drawing/2015/10/21/chartex" xmlns:cx3="http://schemas.microsoft.com/office/drawing/2016/5/9/chartex" xmlns:cx4="http://schemas.microsoft.com/office/drawing/2016/5/10/chartex" xmlns:cx5="http://schemas.microsoft.com/office/drawing/2016/5/11/chartex" xmlns:cx6="http://schemas.microsoft.com/office/drawing/2016/5/12/chartex" xmlns:cx7="http://schemas.microsoft.com/office/drawing/2016/5/13/chartex" xmlns:cx8="http://schemas.microsoft.com/office/drawing/2016/5/14/chartex" xmlns:mc="http://schemas.openxmlformats.org/markup-compatibility/2006" xmlns:aink="http://schemas.microsoft.com/office/drawing/2016/ink" xmlns:am3d="http://schemas.microsoft.com/office/drawing/2017/model3d" xmlns:o="urn:schemas-microsoft-com:office:office" xmlns:r="http://schemas.openxmlformats.org/officeDocument/2006/relationships" xmlns:m="http://schemas.openxmlformats.org/officeDocument/2006/math" xmlns:v="urn:schemas-microsoft-com:vml" xmlns:wp14="http://schemas.microsoft.com/office/word/2010/wordprocessingDrawing" xmlns:wp="http://schemas.openxmlformats.org/drawingml/2006/wordprocessingDrawing" xmlns:w10="urn:schemas-microsoft-com:office:word" xmlns:w="http://schemas.openxmlformats.org/wordprocessingml/2006/main" xmlns:w14="http://schemas.microsoft.com/office/word/2010/wordml" xmlns:w15="http://schemas.microsoft.com/office/word/2012/wordml" xmlns:w16cid="http://schemas.microsoft.com/office/word/2016/wordml/cid" xmlns:w16se="http://schemas.microsoft.com/office/word/2015/wordml/symex" xmlns:wpg="http://schemas.microsoft.com/office/word/2010/wordprocessingGroup" xmlns:wpi="http://schemas.microsoft.com/office/word/2010/wordprocessingInk" xmlns:wne="http://schemas.microsoft.com/office/word/2006/wordml" xmlns:wps="http://schemas.microsoft.com/office/word/2010/wordprocessingShape" mc:Ignorable="w14 w15 w16se w16cid wp14">
+<w:numbering xmlns:wpc="http://schemas.microsoft.com/office/word/2010/wordprocessingCanvas" xmlns:cx="http://schemas.microsoft.com/office/drawing/2014/chartex" xmlns:cx1="http://schemas.microsoft.com/office/drawing/2015/9/8/chartex" xmlns:cx2="http://schemas.microsoft.com/office/drawing/2015/10/21/chartex" xmlns:cx3="http://schemas.microsoft.com/office/drawing/2016/5/9/chartex" xmlns:cx4="http://schemas.microsoft.com/office/drawing/2016/5/10/chartex" xmlns:cx5="http://schemas.microsoft.com/office/drawing/2016/5/11/chartex" xmlns:cx6="http://schemas.microsoft.com/office/drawing/2016/5/12/chartex" xmlns:cx7="http://schemas.microsoft.com/office/drawing/2016/5/13/chartex" xmlns:cx8="http://schemas.microsoft.com/office/drawing/2016/5/14/chartex" xmlns:mc="http://schemas.openxmlformats.org/markup-compatibility/2006" xmlns:aink="http://schemas.microsoft.com/office/drawing/2016/ink" xmlns:am3d="http://schemas.microsoft.com/office/drawing/2017/model3d" xmlns:o="urn:schemas-microsoft-com:office:office" xmlns:oel="http://schemas.microsoft.com/office/2019/extlst" xmlns:r="http://schemas.openxmlformats.org/officeDocument/2006/relationships" xmlns:m="http://schemas.openxmlformats.org/officeDocument/2006/math" xmlns:v="urn:schemas-microsoft-com:vml" xmlns:wp14="http://schemas.microsoft.com/office/word/2010/wordprocessingDrawing" xmlns:wp="http://schemas.openxmlformats.org/drawingml/2006/wordprocessingDrawing" xmlns:w10="urn:schemas-microsoft-com:office:word" xmlns:w="http://schemas.openxmlformats.org/wordprocessingml/2006/main" xmlns:w14="http://schemas.microsoft.com/office/word/2010/wordml" xmlns:w15="http://schemas.microsoft.com/office/word/2012/wordml" xmlns:w16cex="http://schemas.microsoft.com/office/word/2018/wordml/cex" xmlns:w16cid="http://schemas.microsoft.com/office/word/2016/wordml/cid" xmlns:w16="http://schemas.microsoft.com/office/word/2018/wordml" xmlns:w16sdtdh="http://schemas.microsoft.com/office/word/2020/wordml/sdtdatahash" xmlns:w16se="http://schemas.microsoft.com/office/word/2015/wordml/symex" xmlns:wpg="http://schemas.microsoft.com/office/word/2010/wordprocessingGroup" xmlns:wpi="http://schemas.microsoft.com/office/word/2010/wordprocessingInk" xmlns:wne="http://schemas.microsoft.com/office/word/2006/wordml" xmlns:wps="http://schemas.microsoft.com/office/word/2010/wordprocessingShape" mc:Ignorable="w14 w15 w16se w16cid w16 w16cex w16sdtdh wp14">
   <w:abstractNum w:abstractNumId="0" w15:restartNumberingAfterBreak="0">
     <w:nsid w:val="044F6D4E"/>
     <w:multiLevelType w:val="hybridMultilevel"/>
@@ -38832,6 +39552,119 @@
     </w:lvl>
   </w:abstractNum>
   <w:abstractNum w:abstractNumId="18" w15:restartNumberingAfterBreak="0">
+    <w:nsid w:val="52B7027F"/>
+    <w:multiLevelType w:val="hybridMultilevel"/>
+    <w:tmpl w:val="F8D83162"/>
+    <w:lvl w:ilvl="0" w:tplc="04090001">
+      <w:start w:val="1"/>
+      <w:numFmt w:val="bullet"/>
+      <w:lvlText w:val=""/>
+      <w:lvlJc w:val="left"/>
+      <w:pPr>
+        <w:ind w:left="720" w:hanging="360"/>
+      </w:pPr>
+      <w:rPr>
+        <w:rFonts w:ascii="Symbol" w:hAnsi="Symbol" w:hint="default"/>
+      </w:rPr>
+    </w:lvl>
+    <w:lvl w:ilvl="1" w:tplc="04090003" w:tentative="1">
+      <w:start w:val="1"/>
+      <w:numFmt w:val="bullet"/>
+      <w:lvlText w:val="o"/>
+      <w:lvlJc w:val="left"/>
+      <w:pPr>
+        <w:ind w:left="1440" w:hanging="360"/>
+      </w:pPr>
+      <w:rPr>
+        <w:rFonts w:ascii="Courier New" w:hAnsi="Courier New" w:cs="Courier New" w:hint="default"/>
+      </w:rPr>
+    </w:lvl>
+    <w:lvl w:ilvl="2" w:tplc="04090005" w:tentative="1">
+      <w:start w:val="1"/>
+      <w:numFmt w:val="bullet"/>
+      <w:lvlText w:val=""/>
+      <w:lvlJc w:val="left"/>
+      <w:pPr>
+        <w:ind w:left="2160" w:hanging="360"/>
+      </w:pPr>
+      <w:rPr>
+        <w:rFonts w:ascii="Wingdings" w:hAnsi="Wingdings" w:hint="default"/>
+      </w:rPr>
+    </w:lvl>
+    <w:lvl w:ilvl="3" w:tplc="04090001" w:tentative="1">
+      <w:start w:val="1"/>
+      <w:numFmt w:val="bullet"/>
+      <w:lvlText w:val=""/>
+      <w:lvlJc w:val="left"/>
+      <w:pPr>
+        <w:ind w:left="2880" w:hanging="360"/>
+      </w:pPr>
+      <w:rPr>
+        <w:rFonts w:ascii="Symbol" w:hAnsi="Symbol" w:hint="default"/>
+      </w:rPr>
+    </w:lvl>
+    <w:lvl w:ilvl="4" w:tplc="04090003" w:tentative="1">
+      <w:start w:val="1"/>
+      <w:numFmt w:val="bullet"/>
+      <w:lvlText w:val="o"/>
+      <w:lvlJc w:val="left"/>
+      <w:pPr>
+        <w:ind w:left="3600" w:hanging="360"/>
+      </w:pPr>
+      <w:rPr>
+        <w:rFonts w:ascii="Courier New" w:hAnsi="Courier New" w:cs="Courier New" w:hint="default"/>
+      </w:rPr>
+    </w:lvl>
+    <w:lvl w:ilvl="5" w:tplc="04090005" w:tentative="1">
+      <w:start w:val="1"/>
+      <w:numFmt w:val="bullet"/>
+      <w:lvlText w:val=""/>
+      <w:lvlJc w:val="left"/>
+      <w:pPr>
+        <w:ind w:left="4320" w:hanging="360"/>
+      </w:pPr>
+      <w:rPr>
+        <w:rFonts w:ascii="Wingdings" w:hAnsi="Wingdings" w:hint="default"/>
+      </w:rPr>
+    </w:lvl>
+    <w:lvl w:ilvl="6" w:tplc="04090001" w:tentative="1">
+      <w:start w:val="1"/>
+      <w:numFmt w:val="bullet"/>
+      <w:lvlText w:val=""/>
+      <w:lvlJc w:val="left"/>
+      <w:pPr>
+        <w:ind w:left="5040" w:hanging="360"/>
+      </w:pPr>
+      <w:rPr>
+        <w:rFonts w:ascii="Symbol" w:hAnsi="Symbol" w:hint="default"/>
+      </w:rPr>
+    </w:lvl>
+    <w:lvl w:ilvl="7" w:tplc="04090003" w:tentative="1">
+      <w:start w:val="1"/>
+      <w:numFmt w:val="bullet"/>
+      <w:lvlText w:val="o"/>
+      <w:lvlJc w:val="left"/>
+      <w:pPr>
+        <w:ind w:left="5760" w:hanging="360"/>
+      </w:pPr>
+      <w:rPr>
+        <w:rFonts w:ascii="Courier New" w:hAnsi="Courier New" w:cs="Courier New" w:hint="default"/>
+      </w:rPr>
+    </w:lvl>
+    <w:lvl w:ilvl="8" w:tplc="04090005" w:tentative="1">
+      <w:start w:val="1"/>
+      <w:numFmt w:val="bullet"/>
+      <w:lvlText w:val=""/>
+      <w:lvlJc w:val="left"/>
+      <w:pPr>
+        <w:ind w:left="6480" w:hanging="360"/>
+      </w:pPr>
+      <w:rPr>
+        <w:rFonts w:ascii="Wingdings" w:hAnsi="Wingdings" w:hint="default"/>
+      </w:rPr>
+    </w:lvl>
+  </w:abstractNum>
+  <w:abstractNum w:abstractNumId="19" w15:restartNumberingAfterBreak="0">
     <w:nsid w:val="59444B56"/>
     <w:multiLevelType w:val="hybridMultilevel"/>
     <w:tmpl w:val="FFFFFFFF"/>
@@ -38944,7 +39777,7 @@
       </w:rPr>
     </w:lvl>
   </w:abstractNum>
-  <w:abstractNum w:abstractNumId="19" w15:restartNumberingAfterBreak="0">
+  <w:abstractNum w:abstractNumId="20" w15:restartNumberingAfterBreak="0">
     <w:nsid w:val="5A873007"/>
     <w:multiLevelType w:val="hybridMultilevel"/>
     <w:tmpl w:val="8110DC52"/>
@@ -39057,7 +39890,7 @@
       </w:rPr>
     </w:lvl>
   </w:abstractNum>
-  <w:abstractNum w:abstractNumId="20" w15:restartNumberingAfterBreak="0">
+  <w:abstractNum w:abstractNumId="21" w15:restartNumberingAfterBreak="0">
     <w:nsid w:val="5B2307CF"/>
     <w:multiLevelType w:val="hybridMultilevel"/>
     <w:tmpl w:val="FFFFFFFF"/>
@@ -39170,7 +40003,7 @@
       </w:rPr>
     </w:lvl>
   </w:abstractNum>
-  <w:abstractNum w:abstractNumId="21" w15:restartNumberingAfterBreak="0">
+  <w:abstractNum w:abstractNumId="22" w15:restartNumberingAfterBreak="0">
     <w:nsid w:val="5E675E40"/>
     <w:multiLevelType w:val="multilevel"/>
     <w:tmpl w:val="18667522"/>
@@ -39282,7 +40115,7 @@
       </w:rPr>
     </w:lvl>
   </w:abstractNum>
-  <w:abstractNum w:abstractNumId="22" w15:restartNumberingAfterBreak="0">
+  <w:abstractNum w:abstractNumId="23" w15:restartNumberingAfterBreak="0">
     <w:nsid w:val="62440CA0"/>
     <w:multiLevelType w:val="hybridMultilevel"/>
     <w:tmpl w:val="8996B4F6"/>
@@ -39396,7 +40229,120 @@
       </w:rPr>
     </w:lvl>
   </w:abstractNum>
-  <w:abstractNum w:abstractNumId="23" w15:restartNumberingAfterBreak="0">
+  <w:abstractNum w:abstractNumId="24" w15:restartNumberingAfterBreak="0">
+    <w:nsid w:val="67B60AF8"/>
+    <w:multiLevelType w:val="hybridMultilevel"/>
+    <w:tmpl w:val="19321426"/>
+    <w:lvl w:ilvl="0" w:tplc="04090001">
+      <w:start w:val="1"/>
+      <w:numFmt w:val="bullet"/>
+      <w:lvlText w:val=""/>
+      <w:lvlJc w:val="left"/>
+      <w:pPr>
+        <w:ind w:left="720" w:hanging="360"/>
+      </w:pPr>
+      <w:rPr>
+        <w:rFonts w:ascii="Symbol" w:hAnsi="Symbol" w:hint="default"/>
+      </w:rPr>
+    </w:lvl>
+    <w:lvl w:ilvl="1" w:tplc="04090003" w:tentative="1">
+      <w:start w:val="1"/>
+      <w:numFmt w:val="bullet"/>
+      <w:lvlText w:val="o"/>
+      <w:lvlJc w:val="left"/>
+      <w:pPr>
+        <w:ind w:left="1440" w:hanging="360"/>
+      </w:pPr>
+      <w:rPr>
+        <w:rFonts w:ascii="Courier New" w:hAnsi="Courier New" w:cs="Courier New" w:hint="default"/>
+      </w:rPr>
+    </w:lvl>
+    <w:lvl w:ilvl="2" w:tplc="04090005" w:tentative="1">
+      <w:start w:val="1"/>
+      <w:numFmt w:val="bullet"/>
+      <w:lvlText w:val=""/>
+      <w:lvlJc w:val="left"/>
+      <w:pPr>
+        <w:ind w:left="2160" w:hanging="360"/>
+      </w:pPr>
+      <w:rPr>
+        <w:rFonts w:ascii="Wingdings" w:hAnsi="Wingdings" w:hint="default"/>
+      </w:rPr>
+    </w:lvl>
+    <w:lvl w:ilvl="3" w:tplc="04090001" w:tentative="1">
+      <w:start w:val="1"/>
+      <w:numFmt w:val="bullet"/>
+      <w:lvlText w:val=""/>
+      <w:lvlJc w:val="left"/>
+      <w:pPr>
+        <w:ind w:left="2880" w:hanging="360"/>
+      </w:pPr>
+      <w:rPr>
+        <w:rFonts w:ascii="Symbol" w:hAnsi="Symbol" w:hint="default"/>
+      </w:rPr>
+    </w:lvl>
+    <w:lvl w:ilvl="4" w:tplc="04090003" w:tentative="1">
+      <w:start w:val="1"/>
+      <w:numFmt w:val="bullet"/>
+      <w:lvlText w:val="o"/>
+      <w:lvlJc w:val="left"/>
+      <w:pPr>
+        <w:ind w:left="3600" w:hanging="360"/>
+      </w:pPr>
+      <w:rPr>
+        <w:rFonts w:ascii="Courier New" w:hAnsi="Courier New" w:cs="Courier New" w:hint="default"/>
+      </w:rPr>
+    </w:lvl>
+    <w:lvl w:ilvl="5" w:tplc="04090005" w:tentative="1">
+      <w:start w:val="1"/>
+      <w:numFmt w:val="bullet"/>
+      <w:lvlText w:val=""/>
+      <w:lvlJc w:val="left"/>
+      <w:pPr>
+        <w:ind w:left="4320" w:hanging="360"/>
+      </w:pPr>
+      <w:rPr>
+        <w:rFonts w:ascii="Wingdings" w:hAnsi="Wingdings" w:hint="default"/>
+      </w:rPr>
+    </w:lvl>
+    <w:lvl w:ilvl="6" w:tplc="04090001" w:tentative="1">
+      <w:start w:val="1"/>
+      <w:numFmt w:val="bullet"/>
+      <w:lvlText w:val=""/>
+      <w:lvlJc w:val="left"/>
+      <w:pPr>
+        <w:ind w:left="5040" w:hanging="360"/>
+      </w:pPr>
+      <w:rPr>
+        <w:rFonts w:ascii="Symbol" w:hAnsi="Symbol" w:hint="default"/>
+      </w:rPr>
+    </w:lvl>
+    <w:lvl w:ilvl="7" w:tplc="04090003" w:tentative="1">
+      <w:start w:val="1"/>
+      <w:numFmt w:val="bullet"/>
+      <w:lvlText w:val="o"/>
+      <w:lvlJc w:val="left"/>
+      <w:pPr>
+        <w:ind w:left="5760" w:hanging="360"/>
+      </w:pPr>
+      <w:rPr>
+        <w:rFonts w:ascii="Courier New" w:hAnsi="Courier New" w:cs="Courier New" w:hint="default"/>
+      </w:rPr>
+    </w:lvl>
+    <w:lvl w:ilvl="8" w:tplc="04090005" w:tentative="1">
+      <w:start w:val="1"/>
+      <w:numFmt w:val="bullet"/>
+      <w:lvlText w:val=""/>
+      <w:lvlJc w:val="left"/>
+      <w:pPr>
+        <w:ind w:left="6480" w:hanging="360"/>
+      </w:pPr>
+      <w:rPr>
+        <w:rFonts w:ascii="Wingdings" w:hAnsi="Wingdings" w:hint="default"/>
+      </w:rPr>
+    </w:lvl>
+  </w:abstractNum>
+  <w:abstractNum w:abstractNumId="25" w15:restartNumberingAfterBreak="0">
     <w:nsid w:val="690D6872"/>
     <w:multiLevelType w:val="hybridMultilevel"/>
     <w:tmpl w:val="FFFFFFFF"/>
@@ -39509,7 +40455,7 @@
       </w:rPr>
     </w:lvl>
   </w:abstractNum>
-  <w:abstractNum w:abstractNumId="24" w15:restartNumberingAfterBreak="0">
+  <w:abstractNum w:abstractNumId="26" w15:restartNumberingAfterBreak="0">
     <w:nsid w:val="6B586386"/>
     <w:multiLevelType w:val="multilevel"/>
     <w:tmpl w:val="48626AB8"/>
@@ -39653,7 +40599,7 @@
       </w:rPr>
     </w:lvl>
   </w:abstractNum>
-  <w:abstractNum w:abstractNumId="25" w15:restartNumberingAfterBreak="0">
+  <w:abstractNum w:abstractNumId="27" w15:restartNumberingAfterBreak="0">
     <w:nsid w:val="6F2F3DA1"/>
     <w:multiLevelType w:val="hybridMultilevel"/>
     <w:tmpl w:val="AD8ED172"/>
@@ -39765,7 +40711,7 @@
       </w:rPr>
     </w:lvl>
   </w:abstractNum>
-  <w:abstractNum w:abstractNumId="26" w15:restartNumberingAfterBreak="0">
+  <w:abstractNum w:abstractNumId="28" w15:restartNumberingAfterBreak="0">
     <w:nsid w:val="72EC1BD9"/>
     <w:multiLevelType w:val="multilevel"/>
     <w:tmpl w:val="988234C0"/>
@@ -39888,7 +40834,7 @@
       </w:rPr>
     </w:lvl>
   </w:abstractNum>
-  <w:abstractNum w:abstractNumId="27" w15:restartNumberingAfterBreak="0">
+  <w:abstractNum w:abstractNumId="29" w15:restartNumberingAfterBreak="0">
     <w:nsid w:val="748D1B72"/>
     <w:multiLevelType w:val="hybridMultilevel"/>
     <w:tmpl w:val="FFFFFFFF"/>
@@ -40001,7 +40947,7 @@
       </w:rPr>
     </w:lvl>
   </w:abstractNum>
-  <w:abstractNum w:abstractNumId="28" w15:restartNumberingAfterBreak="0">
+  <w:abstractNum w:abstractNumId="30" w15:restartNumberingAfterBreak="0">
     <w:nsid w:val="77677EC2"/>
     <w:multiLevelType w:val="hybridMultilevel"/>
     <w:tmpl w:val="9B36F38E"/>
@@ -40143,7 +41089,7 @@
       </w:rPr>
     </w:lvl>
   </w:abstractNum>
-  <w:abstractNum w:abstractNumId="29" w15:restartNumberingAfterBreak="0">
+  <w:abstractNum w:abstractNumId="31" w15:restartNumberingAfterBreak="0">
     <w:nsid w:val="7B4D13D5"/>
     <w:multiLevelType w:val="hybridMultilevel"/>
     <w:tmpl w:val="FFFFFFFF"/>
@@ -40256,7 +41202,7 @@
       </w:rPr>
     </w:lvl>
   </w:abstractNum>
-  <w:abstractNum w:abstractNumId="30" w15:restartNumberingAfterBreak="0">
+  <w:abstractNum w:abstractNumId="32" w15:restartNumberingAfterBreak="0">
     <w:nsid w:val="7F96762C"/>
     <w:multiLevelType w:val="hybridMultilevel"/>
     <w:tmpl w:val="12FA6D88"/>
@@ -40397,7 +41343,7 @@
       </w:rPr>
     </w:lvl>
   </w:abstractNum>
-  <w:abstractNum w:abstractNumId="31" w15:restartNumberingAfterBreak="0">
+  <w:abstractNum w:abstractNumId="33" w15:restartNumberingAfterBreak="0">
     <w:nsid w:val="7FE54AC3"/>
     <w:multiLevelType w:val="hybridMultilevel"/>
     <w:tmpl w:val="FFFFFFFF"/>
@@ -40510,19 +41456,19 @@
       </w:rPr>
     </w:lvl>
   </w:abstractNum>
-  <w:num w:numId="1">
+  <w:num w:numId="1" w16cid:durableId="1369255815">
     <w:abstractNumId w:val="14"/>
   </w:num>
-  <w:num w:numId="2">
+  <w:num w:numId="2" w16cid:durableId="190268326">
     <w:abstractNumId w:val="1"/>
   </w:num>
-  <w:num w:numId="3">
+  <w:num w:numId="3" w16cid:durableId="2041198366">
     <w:abstractNumId w:val="5"/>
   </w:num>
-  <w:num w:numId="4">
-    <w:abstractNumId w:val="28"/>
+  <w:num w:numId="4" w16cid:durableId="1065177414">
+    <w:abstractNumId w:val="30"/>
   </w:num>
-  <w:num w:numId="5">
+  <w:num w:numId="5" w16cid:durableId="1052117287">
     <w:abstractNumId w:val="16"/>
     <w:lvlOverride w:ilvl="0">
       <w:lvl w:ilvl="0">
@@ -40699,31 +41645,31 @@
       </w:lvl>
     </w:lvlOverride>
   </w:num>
-  <w:num w:numId="6">
-    <w:abstractNumId w:val="30"/>
+  <w:num w:numId="6" w16cid:durableId="1721245733">
+    <w:abstractNumId w:val="32"/>
   </w:num>
-  <w:num w:numId="7">
+  <w:num w:numId="7" w16cid:durableId="1008097473">
     <w:abstractNumId w:val="12"/>
   </w:num>
-  <w:num w:numId="8">
+  <w:num w:numId="8" w16cid:durableId="1739554726">
     <w:abstractNumId w:val="11"/>
   </w:num>
-  <w:num w:numId="9">
+  <w:num w:numId="9" w16cid:durableId="236865250">
     <w:abstractNumId w:val="8"/>
   </w:num>
-  <w:num w:numId="10">
+  <w:num w:numId="10" w16cid:durableId="975455526">
     <w:abstractNumId w:val="17"/>
   </w:num>
-  <w:num w:numId="11">
-    <w:abstractNumId w:val="24"/>
-  </w:num>
-  <w:num w:numId="12">
+  <w:num w:numId="11" w16cid:durableId="1438326163">
     <w:abstractNumId w:val="26"/>
   </w:num>
-  <w:num w:numId="13">
+  <w:num w:numId="12" w16cid:durableId="456919754">
+    <w:abstractNumId w:val="28"/>
+  </w:num>
+  <w:num w:numId="13" w16cid:durableId="2006742708">
     <w:abstractNumId w:val="16"/>
   </w:num>
-  <w:num w:numId="14">
+  <w:num w:numId="14" w16cid:durableId="1542398401">
     <w:abstractNumId w:val="9"/>
     <w:lvlOverride w:ilvl="0">
       <w:startOverride w:val="1"/>
@@ -40753,34 +41699,34 @@
       <w:startOverride w:val="1"/>
     </w:lvlOverride>
   </w:num>
-  <w:num w:numId="15">
+  <w:num w:numId="15" w16cid:durableId="262569078">
+    <w:abstractNumId w:val="23"/>
+  </w:num>
+  <w:num w:numId="16" w16cid:durableId="51197549">
+    <w:abstractNumId w:val="27"/>
+  </w:num>
+  <w:num w:numId="17" w16cid:durableId="202179080">
     <w:abstractNumId w:val="22"/>
   </w:num>
-  <w:num w:numId="16">
-    <w:abstractNumId w:val="25"/>
+  <w:num w:numId="18" w16cid:durableId="1954364499">
+    <w:abstractNumId w:val="22"/>
   </w:num>
-  <w:num w:numId="17">
-    <w:abstractNumId w:val="21"/>
-  </w:num>
-  <w:num w:numId="18">
-    <w:abstractNumId w:val="21"/>
-  </w:num>
-  <w:num w:numId="19">
+  <w:num w:numId="19" w16cid:durableId="1412891871">
     <w:abstractNumId w:val="2"/>
   </w:num>
-  <w:num w:numId="20">
+  <w:num w:numId="20" w16cid:durableId="952398678">
     <w:abstractNumId w:val="10"/>
   </w:num>
-  <w:num w:numId="21">
+  <w:num w:numId="21" w16cid:durableId="396100598">
     <w:abstractNumId w:val="4"/>
   </w:num>
-  <w:num w:numId="22">
+  <w:num w:numId="22" w16cid:durableId="365102790">
     <w:abstractNumId w:val="15"/>
   </w:num>
-  <w:num w:numId="23">
-    <w:abstractNumId w:val="19"/>
+  <w:num w:numId="23" w16cid:durableId="892619786">
+    <w:abstractNumId w:val="20"/>
   </w:num>
-  <w:num w:numId="24">
+  <w:num w:numId="24" w16cid:durableId="1239100282">
     <w:abstractNumId w:val="3"/>
     <w:lvlOverride w:ilvl="0">
       <w:startOverride w:val="1"/>
@@ -40810,42 +41756,48 @@
       <w:startOverride w:val="1"/>
     </w:lvlOverride>
   </w:num>
-  <w:num w:numId="25">
+  <w:num w:numId="25" w16cid:durableId="1020274710">
     <w:abstractNumId w:val="13"/>
   </w:num>
-  <w:num w:numId="26">
+  <w:num w:numId="26" w16cid:durableId="855928811">
     <w:abstractNumId w:val="6"/>
   </w:num>
-  <w:num w:numId="27">
+  <w:num w:numId="27" w16cid:durableId="275675269">
     <w:abstractNumId w:val="7"/>
   </w:num>
-  <w:num w:numId="28">
-    <w:abstractNumId w:val="23"/>
+  <w:num w:numId="28" w16cid:durableId="2103723386">
+    <w:abstractNumId w:val="25"/>
   </w:num>
-  <w:num w:numId="29">
-    <w:abstractNumId w:val="27"/>
-  </w:num>
-  <w:num w:numId="30">
+  <w:num w:numId="29" w16cid:durableId="564292565">
     <w:abstractNumId w:val="29"/>
   </w:num>
-  <w:num w:numId="31">
-    <w:abstractNumId w:val="18"/>
-  </w:num>
-  <w:num w:numId="32">
-    <w:abstractNumId w:val="20"/>
-  </w:num>
-  <w:num w:numId="33">
+  <w:num w:numId="30" w16cid:durableId="1647052957">
     <w:abstractNumId w:val="31"/>
   </w:num>
-  <w:num w:numId="34">
+  <w:num w:numId="31" w16cid:durableId="804464865">
+    <w:abstractNumId w:val="19"/>
+  </w:num>
+  <w:num w:numId="32" w16cid:durableId="822816180">
+    <w:abstractNumId w:val="21"/>
+  </w:num>
+  <w:num w:numId="33" w16cid:durableId="1157501918">
+    <w:abstractNumId w:val="33"/>
+  </w:num>
+  <w:num w:numId="34" w16cid:durableId="461464583">
     <w:abstractNumId w:val="0"/>
+  </w:num>
+  <w:num w:numId="35" w16cid:durableId="1893736438">
+    <w:abstractNumId w:val="24"/>
+  </w:num>
+  <w:num w:numId="36" w16cid:durableId="125584857">
+    <w:abstractNumId w:val="18"/>
   </w:num>
   <w:numIdMacAtCleanup w:val="34"/>
 </w:numbering>
 </file>
 
 <file path=word/styles.xml><?xml version="1.0" encoding="utf-8"?>
-<w:styles xmlns:mc="http://schemas.openxmlformats.org/markup-compatibility/2006" xmlns:r="http://schemas.openxmlformats.org/officeDocument/2006/relationships" xmlns:w="http://schemas.openxmlformats.org/wordprocessingml/2006/main" xmlns:w14="http://schemas.microsoft.com/office/word/2010/wordml" xmlns:w15="http://schemas.microsoft.com/office/word/2012/wordml" xmlns:w16cid="http://schemas.microsoft.com/office/word/2016/wordml/cid" xmlns:w16se="http://schemas.microsoft.com/office/word/2015/wordml/symex" mc:Ignorable="w14 w15 w16se w16cid">
+<w:styles xmlns:mc="http://schemas.openxmlformats.org/markup-compatibility/2006" xmlns:r="http://schemas.openxmlformats.org/officeDocument/2006/relationships" xmlns:w="http://schemas.openxmlformats.org/wordprocessingml/2006/main" xmlns:w14="http://schemas.microsoft.com/office/word/2010/wordml" xmlns:w15="http://schemas.microsoft.com/office/word/2012/wordml" xmlns:w16cex="http://schemas.microsoft.com/office/word/2018/wordml/cex" xmlns:w16cid="http://schemas.microsoft.com/office/word/2016/wordml/cid" xmlns:w16="http://schemas.microsoft.com/office/word/2018/wordml" xmlns:w16sdtdh="http://schemas.microsoft.com/office/word/2020/wordml/sdtdatahash" xmlns:w16se="http://schemas.microsoft.com/office/word/2015/wordml/symex" mc:Ignorable="w14 w15 w16se w16cid w16 w16cex w16sdtdh">
   <w:docDefaults>
     <w:rPrDefault>
       <w:rPr>
@@ -40855,7 +41807,7 @@
     </w:rPrDefault>
     <w:pPrDefault/>
   </w:docDefaults>
-  <w:latentStyles w:defLockedState="0" w:defUIPriority="0" w:defSemiHidden="0" w:defUnhideWhenUsed="0" w:defQFormat="0" w:count="375">
+  <w:latentStyles w:defLockedState="0" w:defUIPriority="0" w:defSemiHidden="0" w:defUnhideWhenUsed="0" w:defQFormat="0" w:count="376">
     <w:lsdException w:name="Normal" w:qFormat="1"/>
     <w:lsdException w:name="heading 1" w:uiPriority="9" w:qFormat="1"/>
     <w:lsdException w:name="heading 2" w:uiPriority="9" w:qFormat="1"/>
@@ -40954,7 +41906,6 @@
     <w:lsdException w:name="HTML Sample" w:semiHidden="1" w:unhideWhenUsed="1"/>
     <w:lsdException w:name="HTML Typewriter" w:semiHidden="1" w:unhideWhenUsed="1"/>
     <w:lsdException w:name="HTML Variable" w:semiHidden="1" w:unhideWhenUsed="1"/>
-    <w:lsdException w:name="Normal Table" w:semiHidden="1" w:unhideWhenUsed="1"/>
     <w:lsdException w:name="annotation subject" w:semiHidden="1" w:unhideWhenUsed="1"/>
     <w:lsdException w:name="No List" w:semiHidden="1" w:uiPriority="99" w:unhideWhenUsed="1"/>
     <w:lsdException w:name="Outline List 1" w:semiHidden="1" w:unhideWhenUsed="1"/>
@@ -41001,10 +41952,8 @@
     <w:lsdException w:name="Table Subtle 2" w:semiHidden="1" w:unhideWhenUsed="1"/>
     <w:lsdException w:name="Table Web 1" w:semiHidden="1" w:unhideWhenUsed="1"/>
     <w:lsdException w:name="Table Web 2" w:semiHidden="1" w:unhideWhenUsed="1"/>
-    <w:lsdException w:name="Table Web 3" w:semiHidden="1" w:unhideWhenUsed="1"/>
-    <w:lsdException w:name="Balloon Text" w:uiPriority="99"/>
+    <w:lsdException w:name="Balloon Text" w:semiHidden="1" w:uiPriority="99" w:unhideWhenUsed="1"/>
     <w:lsdException w:name="Table Grid" w:uiPriority="59"/>
-    <w:lsdException w:name="Table Theme" w:semiHidden="1" w:unhideWhenUsed="1"/>
     <w:lsdException w:name="Placeholder Text" w:semiHidden="1"/>
     <w:lsdException w:name="No Spacing" w:uiPriority="1" w:qFormat="1"/>
     <w:lsdException w:name="Light Shading" w:uiPriority="60"/>
@@ -41115,7 +42064,7 @@
     <w:lsdException w:name="Intense Reference" w:uiPriority="32" w:qFormat="1"/>
     <w:lsdException w:name="Book Title" w:uiPriority="33" w:qFormat="1"/>
     <w:lsdException w:name="Bibliography" w:semiHidden="1" w:uiPriority="37" w:unhideWhenUsed="1"/>
-    <w:lsdException w:name="TOC Heading" w:uiPriority="39" w:qFormat="1"/>
+    <w:lsdException w:name="TOC Heading" w:semiHidden="1" w:uiPriority="39" w:unhideWhenUsed="1" w:qFormat="1"/>
     <w:lsdException w:name="Plain Table 1" w:uiPriority="41"/>
     <w:lsdException w:name="Plain Table 2" w:uiPriority="42"/>
     <w:lsdException w:name="Plain Table 3" w:uiPriority="43"/>
@@ -41224,6 +42173,7 @@
     <w:lsdException w:name="Smart Hyperlink" w:semiHidden="1" w:uiPriority="99" w:unhideWhenUsed="1"/>
     <w:lsdException w:name="Hashtag" w:semiHidden="1" w:uiPriority="99" w:unhideWhenUsed="1"/>
     <w:lsdException w:name="Unresolved Mention" w:semiHidden="1" w:uiPriority="99" w:unhideWhenUsed="1"/>
+    <w:lsdException w:name="Smart Link" w:semiHidden="1" w:uiPriority="99" w:unhideWhenUsed="1"/>
   </w:latentStyles>
   <w:style w:type="paragraph" w:default="1" w:styleId="Normal">
     <w:name w:val="Normal"/>
